--- a/Template_Files/04_TechnicalSafetyConcept_LaneAssistance.docx
+++ b/Template_Files/04_TechnicalSafetyConcept_LaneAssistance.docx
@@ -15,9 +15,7 @@
         </w:rPr>
       </w:pPr>
       <w:bookmarkStart w:id="0" w:name="_gc2pz7m8v7e" w:colFirst="0" w:colLast="0"/>
-      <w:bookmarkStart w:id="1" w:name="_GoBack"/>
       <w:bookmarkEnd w:id="0"/>
-      <w:bookmarkEnd w:id="1"/>
       <w:r>
         <w:rPr>
           <w:noProof/>
@@ -132,8 +130,8 @@
           <w:szCs w:val="48"/>
         </w:rPr>
       </w:pPr>
-      <w:bookmarkStart w:id="2" w:name="_26sbew8fa0gp" w:colFirst="0" w:colLast="0"/>
-      <w:bookmarkEnd w:id="2"/>
+      <w:bookmarkStart w:id="1" w:name="_26sbew8fa0gp" w:colFirst="0" w:colLast="0"/>
+      <w:bookmarkEnd w:id="1"/>
     </w:p>
     <w:p>
       <w:pPr>
@@ -145,8 +143,8 @@
           <w:szCs w:val="48"/>
         </w:rPr>
       </w:pPr>
-      <w:bookmarkStart w:id="3" w:name="_1v0rwb789wl3" w:colFirst="0" w:colLast="0"/>
-      <w:bookmarkEnd w:id="3"/>
+      <w:bookmarkStart w:id="2" w:name="_1v0rwb789wl3" w:colFirst="0" w:colLast="0"/>
+      <w:bookmarkEnd w:id="2"/>
     </w:p>
     <w:p>
       <w:pPr>
@@ -157,8 +155,8 @@
           <w:szCs w:val="48"/>
         </w:rPr>
       </w:pPr>
-      <w:bookmarkStart w:id="4" w:name="_2468oyeg0eef" w:colFirst="0" w:colLast="0"/>
-      <w:bookmarkEnd w:id="4"/>
+      <w:bookmarkStart w:id="3" w:name="_2468oyeg0eef" w:colFirst="0" w:colLast="0"/>
+      <w:bookmarkEnd w:id="3"/>
     </w:p>
     <w:p/>
     <w:p/>
@@ -168,8 +166,8 @@
         <w:contextualSpacing w:val="0"/>
         <w:jc w:val="right"/>
       </w:pPr>
-      <w:bookmarkStart w:id="5" w:name="_ug35toubx59n" w:colFirst="0" w:colLast="0"/>
-      <w:bookmarkEnd w:id="5"/>
+      <w:bookmarkStart w:id="4" w:name="_ug35toubx59n" w:colFirst="0" w:colLast="0"/>
+      <w:bookmarkEnd w:id="4"/>
       <w:r>
         <w:rPr>
           <w:sz w:val="48"/>
@@ -227,8 +225,8 @@
           <w:szCs w:val="48"/>
         </w:rPr>
       </w:pPr>
-      <w:bookmarkStart w:id="6" w:name="_l0poj5uo1qme" w:colFirst="0" w:colLast="0"/>
-      <w:bookmarkEnd w:id="6"/>
+      <w:bookmarkStart w:id="5" w:name="_l0poj5uo1qme" w:colFirst="0" w:colLast="0"/>
+      <w:bookmarkEnd w:id="5"/>
       <w:r>
         <w:rPr>
           <w:noProof/>
@@ -288,8 +286,8 @@
           <w:szCs w:val="48"/>
         </w:rPr>
       </w:pPr>
-      <w:bookmarkStart w:id="7" w:name="_whbjx426p9hs" w:colFirst="0" w:colLast="0"/>
-      <w:bookmarkEnd w:id="7"/>
+      <w:bookmarkStart w:id="6" w:name="_whbjx426p9hs" w:colFirst="0" w:colLast="0"/>
+      <w:bookmarkEnd w:id="6"/>
       <w:r>
         <w:br w:type="page"/>
       </w:r>
@@ -301,8 +299,8 @@
         <w:spacing w:before="480" w:after="180" w:line="240" w:lineRule="auto"/>
         <w:contextualSpacing w:val="0"/>
       </w:pPr>
-      <w:bookmarkStart w:id="8" w:name="_1t3h5sf" w:colFirst="0" w:colLast="0"/>
-      <w:bookmarkEnd w:id="8"/>
+      <w:bookmarkStart w:id="7" w:name="_1t3h5sf" w:colFirst="0" w:colLast="0"/>
+      <w:bookmarkEnd w:id="7"/>
       <w:r>
         <w:lastRenderedPageBreak/>
         <w:t>Document history</w:t>
@@ -567,27 +565,19 @@
                 <w:szCs w:val="22"/>
               </w:rPr>
             </w:pPr>
-          </w:p>
-        </w:tc>
-        <w:tc>
-          <w:tcPr>
-            <w:tcW w:w="1275" w:type="dxa"/>
-          </w:tcPr>
-          <w:p>
-            <w:pPr>
-              <w:widowControl w:val="0"/>
-              <w:contextualSpacing w:val="0"/>
+            <w:r>
               <w:rPr>
                 <w:rFonts w:ascii="Calibri" w:eastAsia="Calibri" w:hAnsi="Calibri" w:cs="Calibri"/>
                 <w:sz w:val="22"/>
                 <w:szCs w:val="22"/>
               </w:rPr>
-            </w:pPr>
-          </w:p>
-        </w:tc>
-        <w:tc>
-          <w:tcPr>
-            <w:tcW w:w="2100" w:type="dxa"/>
+              <w:t>03/18/2019</w:t>
+            </w:r>
+          </w:p>
+        </w:tc>
+        <w:tc>
+          <w:tcPr>
+            <w:tcW w:w="1275" w:type="dxa"/>
           </w:tcPr>
           <w:p>
             <w:pPr>
@@ -599,29 +589,19 @@
                 <w:szCs w:val="22"/>
               </w:rPr>
             </w:pPr>
-          </w:p>
-        </w:tc>
-        <w:tc>
-          <w:tcPr>
-            <w:tcW w:w="4785" w:type="dxa"/>
-          </w:tcPr>
-          <w:p>
-            <w:pPr>
-              <w:widowControl w:val="0"/>
-              <w:contextualSpacing w:val="0"/>
+            <w:r>
               <w:rPr>
                 <w:rFonts w:ascii="Calibri" w:eastAsia="Calibri" w:hAnsi="Calibri" w:cs="Calibri"/>
                 <w:sz w:val="22"/>
                 <w:szCs w:val="22"/>
               </w:rPr>
-            </w:pPr>
-          </w:p>
-        </w:tc>
-      </w:tr>
-      <w:tr>
-        <w:tc>
-          <w:tcPr>
-            <w:tcW w:w="1470" w:type="dxa"/>
+              <w:t>2.0</w:t>
+            </w:r>
+          </w:p>
+        </w:tc>
+        <w:tc>
+          <w:tcPr>
+            <w:tcW w:w="2100" w:type="dxa"/>
           </w:tcPr>
           <w:p>
             <w:pPr>
@@ -633,38 +613,24 @@
                 <w:szCs w:val="22"/>
               </w:rPr>
             </w:pPr>
-          </w:p>
-        </w:tc>
-        <w:tc>
-          <w:tcPr>
-            <w:tcW w:w="1275" w:type="dxa"/>
-          </w:tcPr>
-          <w:p>
-            <w:pPr>
-              <w:widowControl w:val="0"/>
-              <w:contextualSpacing w:val="0"/>
+            <w:proofErr w:type="spellStart"/>
+            <w:r>
               <w:rPr>
                 <w:rFonts w:ascii="Calibri" w:eastAsia="Calibri" w:hAnsi="Calibri" w:cs="Calibri"/>
                 <w:sz w:val="22"/>
                 <w:szCs w:val="22"/>
               </w:rPr>
-            </w:pPr>
-          </w:p>
-        </w:tc>
-        <w:tc>
-          <w:tcPr>
-            <w:tcW w:w="2100" w:type="dxa"/>
-          </w:tcPr>
-          <w:p>
-            <w:pPr>
-              <w:widowControl w:val="0"/>
-              <w:contextualSpacing w:val="0"/>
+              <w:t>Akshat</w:t>
+            </w:r>
+            <w:proofErr w:type="spellEnd"/>
+            <w:r>
               <w:rPr>
                 <w:rFonts w:ascii="Calibri" w:eastAsia="Calibri" w:hAnsi="Calibri" w:cs="Calibri"/>
                 <w:sz w:val="22"/>
                 <w:szCs w:val="22"/>
               </w:rPr>
-            </w:pPr>
+              <w:t xml:space="preserve"> Yadav</w:t>
+            </w:r>
           </w:p>
         </w:tc>
         <w:tc>
@@ -681,29 +647,21 @@
                 <w:szCs w:val="22"/>
               </w:rPr>
             </w:pPr>
-          </w:p>
-        </w:tc>
-      </w:tr>
-      <w:tr>
-        <w:tc>
-          <w:tcPr>
-            <w:tcW w:w="1470" w:type="dxa"/>
-          </w:tcPr>
-          <w:p>
-            <w:pPr>
-              <w:widowControl w:val="0"/>
-              <w:contextualSpacing w:val="0"/>
+            <w:r>
               <w:rPr>
                 <w:rFonts w:ascii="Calibri" w:eastAsia="Calibri" w:hAnsi="Calibri" w:cs="Calibri"/>
                 <w:sz w:val="22"/>
                 <w:szCs w:val="22"/>
               </w:rPr>
-            </w:pPr>
-          </w:p>
-        </w:tc>
-        <w:tc>
-          <w:tcPr>
-            <w:tcW w:w="1275" w:type="dxa"/>
+              <w:t>Changes after first review.</w:t>
+            </w:r>
+          </w:p>
+        </w:tc>
+      </w:tr>
+      <w:tr>
+        <w:tc>
+          <w:tcPr>
+            <w:tcW w:w="1470" w:type="dxa"/>
           </w:tcPr>
           <w:p>
             <w:pPr>
@@ -719,7 +677,7 @@
         </w:tc>
         <w:tc>
           <w:tcPr>
-            <w:tcW w:w="2100" w:type="dxa"/>
+            <w:tcW w:w="1275" w:type="dxa"/>
           </w:tcPr>
           <w:p>
             <w:pPr>
@@ -735,7 +693,7 @@
         </w:tc>
         <w:tc>
           <w:tcPr>
-            <w:tcW w:w="4785" w:type="dxa"/>
+            <w:tcW w:w="2100" w:type="dxa"/>
           </w:tcPr>
           <w:p>
             <w:pPr>
@@ -749,11 +707,9 @@
             </w:pPr>
           </w:p>
         </w:tc>
-      </w:tr>
-      <w:tr>
-        <w:tc>
-          <w:tcPr>
-            <w:tcW w:w="1470" w:type="dxa"/>
+        <w:tc>
+          <w:tcPr>
+            <w:tcW w:w="4785" w:type="dxa"/>
           </w:tcPr>
           <w:p>
             <w:pPr>
@@ -767,9 +723,11 @@
             </w:pPr>
           </w:p>
         </w:tc>
-        <w:tc>
-          <w:tcPr>
-            <w:tcW w:w="1275" w:type="dxa"/>
+      </w:tr>
+      <w:tr>
+        <w:tc>
+          <w:tcPr>
+            <w:tcW w:w="1470" w:type="dxa"/>
           </w:tcPr>
           <w:p>
             <w:pPr>
@@ -781,8 +739,90 @@
                 <w:szCs w:val="22"/>
               </w:rPr>
             </w:pPr>
-            <w:bookmarkStart w:id="9" w:name="_2s8eyo1" w:colFirst="0" w:colLast="0"/>
-            <w:bookmarkEnd w:id="9"/>
+          </w:p>
+        </w:tc>
+        <w:tc>
+          <w:tcPr>
+            <w:tcW w:w="1275" w:type="dxa"/>
+          </w:tcPr>
+          <w:p>
+            <w:pPr>
+              <w:widowControl w:val="0"/>
+              <w:contextualSpacing w:val="0"/>
+              <w:rPr>
+                <w:rFonts w:ascii="Calibri" w:eastAsia="Calibri" w:hAnsi="Calibri" w:cs="Calibri"/>
+                <w:sz w:val="22"/>
+                <w:szCs w:val="22"/>
+              </w:rPr>
+            </w:pPr>
+          </w:p>
+        </w:tc>
+        <w:tc>
+          <w:tcPr>
+            <w:tcW w:w="2100" w:type="dxa"/>
+          </w:tcPr>
+          <w:p>
+            <w:pPr>
+              <w:widowControl w:val="0"/>
+              <w:contextualSpacing w:val="0"/>
+              <w:rPr>
+                <w:rFonts w:ascii="Calibri" w:eastAsia="Calibri" w:hAnsi="Calibri" w:cs="Calibri"/>
+                <w:sz w:val="22"/>
+                <w:szCs w:val="22"/>
+              </w:rPr>
+            </w:pPr>
+          </w:p>
+        </w:tc>
+        <w:tc>
+          <w:tcPr>
+            <w:tcW w:w="4785" w:type="dxa"/>
+          </w:tcPr>
+          <w:p>
+            <w:pPr>
+              <w:widowControl w:val="0"/>
+              <w:contextualSpacing w:val="0"/>
+              <w:rPr>
+                <w:rFonts w:ascii="Calibri" w:eastAsia="Calibri" w:hAnsi="Calibri" w:cs="Calibri"/>
+                <w:sz w:val="22"/>
+                <w:szCs w:val="22"/>
+              </w:rPr>
+            </w:pPr>
+          </w:p>
+        </w:tc>
+      </w:tr>
+      <w:tr>
+        <w:tc>
+          <w:tcPr>
+            <w:tcW w:w="1470" w:type="dxa"/>
+          </w:tcPr>
+          <w:p>
+            <w:pPr>
+              <w:widowControl w:val="0"/>
+              <w:contextualSpacing w:val="0"/>
+              <w:rPr>
+                <w:rFonts w:ascii="Calibri" w:eastAsia="Calibri" w:hAnsi="Calibri" w:cs="Calibri"/>
+                <w:sz w:val="22"/>
+                <w:szCs w:val="22"/>
+              </w:rPr>
+            </w:pPr>
+          </w:p>
+        </w:tc>
+        <w:tc>
+          <w:tcPr>
+            <w:tcW w:w="1275" w:type="dxa"/>
+          </w:tcPr>
+          <w:p>
+            <w:pPr>
+              <w:widowControl w:val="0"/>
+              <w:contextualSpacing w:val="0"/>
+              <w:rPr>
+                <w:rFonts w:ascii="Calibri" w:eastAsia="Calibri" w:hAnsi="Calibri" w:cs="Calibri"/>
+                <w:sz w:val="22"/>
+                <w:szCs w:val="22"/>
+              </w:rPr>
+            </w:pPr>
+            <w:bookmarkStart w:id="8" w:name="_2s8eyo1" w:colFirst="0" w:colLast="0"/>
+            <w:bookmarkEnd w:id="8"/>
           </w:p>
         </w:tc>
         <w:tc>
@@ -826,8 +866,8 @@
         <w:spacing w:before="480" w:after="180" w:line="240" w:lineRule="auto"/>
         <w:contextualSpacing w:val="0"/>
       </w:pPr>
-      <w:bookmarkStart w:id="10" w:name="_dksuaje1rr9b" w:colFirst="0" w:colLast="0"/>
-      <w:bookmarkEnd w:id="10"/>
+      <w:bookmarkStart w:id="9" w:name="_dksuaje1rr9b" w:colFirst="0" w:colLast="0"/>
+      <w:bookmarkEnd w:id="9"/>
     </w:p>
     <w:p>
       <w:pPr>
@@ -836,8 +876,8 @@
         <w:spacing w:before="480" w:after="180" w:line="240" w:lineRule="auto"/>
         <w:contextualSpacing w:val="0"/>
       </w:pPr>
-      <w:bookmarkStart w:id="11" w:name="_mpqza6jxmg1n" w:colFirst="0" w:colLast="0"/>
-      <w:bookmarkEnd w:id="11"/>
+      <w:bookmarkStart w:id="10" w:name="_mpqza6jxmg1n" w:colFirst="0" w:colLast="0"/>
+      <w:bookmarkEnd w:id="10"/>
       <w:r>
         <w:t>Table of Contents</w:t>
       </w:r>
@@ -1095,8 +1135,8 @@
         <w:pStyle w:val="Heading1"/>
         <w:contextualSpacing w:val="0"/>
       </w:pPr>
-      <w:bookmarkStart w:id="12" w:name="_fulgh8sf1ocg" w:colFirst="0" w:colLast="0"/>
-      <w:bookmarkEnd w:id="12"/>
+      <w:bookmarkStart w:id="11" w:name="_fulgh8sf1ocg" w:colFirst="0" w:colLast="0"/>
+      <w:bookmarkEnd w:id="11"/>
       <w:r>
         <w:t>Purpose of the Technical Safety Concept</w:t>
       </w:r>
@@ -1157,8 +1197,8 @@
         <w:pStyle w:val="Heading1"/>
         <w:contextualSpacing w:val="0"/>
       </w:pPr>
-      <w:bookmarkStart w:id="13" w:name="_757cx6xm46zb" w:colFirst="0" w:colLast="0"/>
-      <w:bookmarkEnd w:id="13"/>
+      <w:bookmarkStart w:id="12" w:name="_757cx6xm46zb" w:colFirst="0" w:colLast="0"/>
+      <w:bookmarkEnd w:id="12"/>
       <w:r>
         <w:lastRenderedPageBreak/>
         <w:t>Inputs to the Technical Safety Concept</w:t>
@@ -1169,8 +1209,8 @@
         <w:pStyle w:val="Heading2"/>
         <w:contextualSpacing w:val="0"/>
       </w:pPr>
-      <w:bookmarkStart w:id="14" w:name="_2f9rjqxbsp2" w:colFirst="0" w:colLast="0"/>
-      <w:bookmarkEnd w:id="14"/>
+      <w:bookmarkStart w:id="13" w:name="_2f9rjqxbsp2" w:colFirst="0" w:colLast="0"/>
+      <w:bookmarkEnd w:id="13"/>
       <w:r>
         <w:t>Functional Safety Requirements</w:t>
       </w:r>
@@ -1793,8 +1833,8 @@
         <w:pStyle w:val="Heading2"/>
         <w:contextualSpacing w:val="0"/>
       </w:pPr>
-      <w:bookmarkStart w:id="15" w:name="_qp3s9pvua9mt" w:colFirst="0" w:colLast="0"/>
-      <w:bookmarkEnd w:id="15"/>
+      <w:bookmarkStart w:id="14" w:name="_qp3s9pvua9mt" w:colFirst="0" w:colLast="0"/>
+      <w:bookmarkEnd w:id="14"/>
       <w:r>
         <w:lastRenderedPageBreak/>
         <w:t>Refined System Architecture from Functional Safety Concept</w:t>
@@ -1849,16 +1889,16 @@
         <w:pStyle w:val="Heading3"/>
         <w:contextualSpacing w:val="0"/>
       </w:pPr>
-      <w:bookmarkStart w:id="16" w:name="_qvk4x8rvn2fn" w:colFirst="0" w:colLast="0"/>
-      <w:bookmarkEnd w:id="16"/>
+      <w:bookmarkStart w:id="15" w:name="_qvk4x8rvn2fn" w:colFirst="0" w:colLast="0"/>
+      <w:bookmarkEnd w:id="15"/>
     </w:p>
     <w:p>
       <w:pPr>
         <w:pStyle w:val="Heading3"/>
         <w:contextualSpacing w:val="0"/>
       </w:pPr>
-      <w:bookmarkStart w:id="17" w:name="_cqb49updinx4" w:colFirst="0" w:colLast="0"/>
-      <w:bookmarkEnd w:id="17"/>
+      <w:bookmarkStart w:id="16" w:name="_cqb49updinx4" w:colFirst="0" w:colLast="0"/>
+      <w:bookmarkEnd w:id="16"/>
       <w:r>
         <w:t>Functional overview of architecture elements</w:t>
       </w:r>
@@ -3192,8 +3232,8 @@
         <w:pStyle w:val="Heading1"/>
         <w:contextualSpacing w:val="0"/>
       </w:pPr>
-      <w:bookmarkStart w:id="18" w:name="_mx8us8onanqo" w:colFirst="0" w:colLast="0"/>
-      <w:bookmarkEnd w:id="18"/>
+      <w:bookmarkStart w:id="17" w:name="_mx8us8onanqo" w:colFirst="0" w:colLast="0"/>
+      <w:bookmarkEnd w:id="17"/>
     </w:p>
     <w:p>
       <w:pPr>
@@ -3209,8 +3249,8 @@
         <w:pStyle w:val="Heading2"/>
         <w:contextualSpacing w:val="0"/>
       </w:pPr>
-      <w:bookmarkStart w:id="19" w:name="_lnxjuovv6kca" w:colFirst="0" w:colLast="0"/>
-      <w:bookmarkEnd w:id="19"/>
+      <w:bookmarkStart w:id="18" w:name="_lnxjuovv6kca" w:colFirst="0" w:colLast="0"/>
+      <w:bookmarkEnd w:id="18"/>
       <w:r>
         <w:t>Technical Safety Requirements</w:t>
       </w:r>
@@ -3555,49 +3595,6 @@
       </w:r>
     </w:p>
     <w:p/>
-    <w:p>
-      <w:r>
-        <w:rPr>
-          <w:noProof/>
-          <w:lang w:val="en-US"/>
-        </w:rPr>
-        <w:drawing>
-          <wp:inline distT="114300" distB="114300" distL="114300" distR="114300" wp14:anchorId="650CBE20" wp14:editId="34E6B62E">
-            <wp:extent cx="5943600" cy="3314700"/>
-            <wp:effectExtent l="0" t="0" r="0" b="0"/>
-            <wp:docPr id="6" name="image12.png"/>
-            <wp:cNvGraphicFramePr/>
-            <a:graphic xmlns:a="http://schemas.openxmlformats.org/drawingml/2006/main">
-              <a:graphicData uri="http://schemas.openxmlformats.org/drawingml/2006/picture">
-                <pic:pic xmlns:pic="http://schemas.openxmlformats.org/drawingml/2006/picture">
-                  <pic:nvPicPr>
-                    <pic:cNvPr id="0" name="image12.png"/>
-                    <pic:cNvPicPr preferRelativeResize="0"/>
-                  </pic:nvPicPr>
-                  <pic:blipFill>
-                    <a:blip r:embed="rId8"/>
-                    <a:srcRect/>
-                    <a:stretch>
-                      <a:fillRect/>
-                    </a:stretch>
-                  </pic:blipFill>
-                  <pic:spPr>
-                    <a:xfrm>
-                      <a:off x="0" y="0"/>
-                      <a:ext cx="5943600" cy="3314700"/>
-                    </a:xfrm>
-                    <a:prstGeom prst="rect">
-                      <a:avLst/>
-                    </a:prstGeom>
-                    <a:ln/>
-                  </pic:spPr>
-                </pic:pic>
-              </a:graphicData>
-            </a:graphic>
-          </wp:inline>
-        </w:drawing>
-      </w:r>
-    </w:p>
     <w:tbl>
       <w:tblPr>
         <w:tblStyle w:val="a3"/>
@@ -3645,7 +3642,6 @@
               <w:rPr>
                 <w:b/>
               </w:rPr>
-              <w:lastRenderedPageBreak/>
               <w:t>ID</w:t>
             </w:r>
           </w:p>
@@ -4126,6 +4122,92 @@
           </w:tcPr>
           <w:p>
             <w:pPr>
+              <w:widowControl w:val="0"/>
+              <w:spacing w:line="240" w:lineRule="auto"/>
+            </w:pPr>
+            <w:r>
+              <w:rPr>
+                <w:rFonts w:ascii="LiberationSans" w:hAnsi="LiberationSans" w:cs="LiberationSans"/>
+                <w:lang w:val="en-US"/>
+              </w:rPr>
+              <w:t xml:space="preserve">Set </w:t>
+            </w:r>
+            <w:r>
+              <w:rPr>
+                <w:rFonts w:ascii="LiberationSans" w:hAnsi="LiberationSans" w:cs="LiberationSans"/>
+              </w:rPr>
+              <w:t>LDW torque amplitude</w:t>
+            </w:r>
+            <w:r>
+              <w:rPr>
+                <w:rFonts w:ascii="LiberationSans" w:hAnsi="LiberationSans" w:cs="LiberationSans"/>
+                <w:lang w:val="en-US"/>
+              </w:rPr>
+              <w:t xml:space="preserve"> to zero</w:t>
+            </w:r>
+          </w:p>
+        </w:tc>
+      </w:tr>
+      <w:tr>
+        <w:tc>
+          <w:tcPr>
+            <w:tcW w:w="1275" w:type="dxa"/>
+            <w:tcMar>
+              <w:top w:w="100" w:type="dxa"/>
+              <w:left w:w="100" w:type="dxa"/>
+              <w:bottom w:w="100" w:type="dxa"/>
+              <w:right w:w="100" w:type="dxa"/>
+            </w:tcMar>
+          </w:tcPr>
+          <w:p>
+            <w:pPr>
+              <w:widowControl w:val="0"/>
+              <w:spacing w:line="240" w:lineRule="auto"/>
+            </w:pPr>
+            <w:r>
+              <w:t>Technical</w:t>
+            </w:r>
+          </w:p>
+          <w:p>
+            <w:pPr>
+              <w:widowControl w:val="0"/>
+              <w:spacing w:line="240" w:lineRule="auto"/>
+            </w:pPr>
+            <w:r>
+              <w:t>Safety</w:t>
+            </w:r>
+          </w:p>
+          <w:p>
+            <w:pPr>
+              <w:widowControl w:val="0"/>
+              <w:spacing w:line="240" w:lineRule="auto"/>
+            </w:pPr>
+            <w:r>
+              <w:t>Requirement</w:t>
+            </w:r>
+          </w:p>
+          <w:p>
+            <w:pPr>
+              <w:widowControl w:val="0"/>
+              <w:spacing w:line="240" w:lineRule="auto"/>
+            </w:pPr>
+            <w:r>
+              <w:t>01-01-02</w:t>
+            </w:r>
+          </w:p>
+        </w:tc>
+        <w:tc>
+          <w:tcPr>
+            <w:tcW w:w="3310" w:type="dxa"/>
+            <w:tcMar>
+              <w:top w:w="100" w:type="dxa"/>
+              <w:left w:w="100" w:type="dxa"/>
+              <w:bottom w:w="100" w:type="dxa"/>
+              <w:right w:w="100" w:type="dxa"/>
+            </w:tcMar>
+          </w:tcPr>
+          <w:p>
+            <w:pPr>
               <w:pBdr>
                 <w:top w:val="none" w:sz="0" w:space="0" w:color="auto"/>
                 <w:left w:val="none" w:sz="0" w:space="0" w:color="auto"/>
@@ -4147,7 +4229,7 @@
                 <w:rFonts w:ascii="LiberationSans" w:hAnsi="LiberationSans" w:cs="LiberationSans"/>
                 <w:lang w:val="en-US"/>
               </w:rPr>
-              <w:t>Set lane</w:t>
+              <w:t>As soon as the LDW function</w:t>
             </w:r>
           </w:p>
           <w:p>
@@ -4173,7 +4255,7 @@
                 <w:rFonts w:ascii="LiberationSans" w:hAnsi="LiberationSans" w:cs="LiberationSans"/>
                 <w:lang w:val="en-US"/>
               </w:rPr>
-              <w:t>departure</w:t>
+              <w:t>deactivates the LDW feature,</w:t>
             </w:r>
           </w:p>
           <w:p>
@@ -4199,82 +4281,9 @@
                 <w:rFonts w:ascii="LiberationSans" w:hAnsi="LiberationSans" w:cs="LiberationSans"/>
                 <w:lang w:val="en-US"/>
               </w:rPr>
-              <w:t>warning</w:t>
-            </w:r>
-          </w:p>
-          <w:p>
-            <w:pPr>
-              <w:widowControl w:val="0"/>
-              <w:spacing w:line="240" w:lineRule="auto"/>
-            </w:pPr>
-            <w:r>
-              <w:rPr>
-                <w:rFonts w:ascii="LiberationSans" w:hAnsi="LiberationSans" w:cs="LiberationSans"/>
-                <w:lang w:val="en-US"/>
-              </w:rPr>
-              <w:t>torque to zero</w:t>
-            </w:r>
-          </w:p>
-        </w:tc>
-      </w:tr>
-      <w:tr>
-        <w:tc>
-          <w:tcPr>
-            <w:tcW w:w="1275" w:type="dxa"/>
-            <w:tcMar>
-              <w:top w:w="100" w:type="dxa"/>
-              <w:left w:w="100" w:type="dxa"/>
-              <w:bottom w:w="100" w:type="dxa"/>
-              <w:right w:w="100" w:type="dxa"/>
-            </w:tcMar>
-          </w:tcPr>
-          <w:p>
-            <w:pPr>
-              <w:widowControl w:val="0"/>
-              <w:spacing w:line="240" w:lineRule="auto"/>
-            </w:pPr>
-            <w:r>
-              <w:t>Technical</w:t>
-            </w:r>
-          </w:p>
-          <w:p>
-            <w:pPr>
-              <w:widowControl w:val="0"/>
-              <w:spacing w:line="240" w:lineRule="auto"/>
-            </w:pPr>
-            <w:r>
-              <w:t>Safety</w:t>
-            </w:r>
-          </w:p>
-          <w:p>
-            <w:pPr>
-              <w:widowControl w:val="0"/>
-              <w:spacing w:line="240" w:lineRule="auto"/>
-            </w:pPr>
-            <w:r>
-              <w:t>Requirement</w:t>
-            </w:r>
-          </w:p>
-          <w:p>
-            <w:pPr>
-              <w:widowControl w:val="0"/>
-              <w:spacing w:line="240" w:lineRule="auto"/>
-            </w:pPr>
-            <w:r>
-              <w:t>01-01-02</w:t>
-            </w:r>
-          </w:p>
-        </w:tc>
-        <w:tc>
-          <w:tcPr>
-            <w:tcW w:w="3310" w:type="dxa"/>
-            <w:tcMar>
-              <w:top w:w="100" w:type="dxa"/>
-              <w:left w:w="100" w:type="dxa"/>
-              <w:bottom w:w="100" w:type="dxa"/>
-              <w:right w:w="100" w:type="dxa"/>
-            </w:tcMar>
-          </w:tcPr>
+              <w:t>the 'LDW Safety' software block</w:t>
+            </w:r>
+          </w:p>
           <w:p>
             <w:pPr>
               <w:pBdr>
@@ -4298,7 +4307,7 @@
                 <w:rFonts w:ascii="LiberationSans" w:hAnsi="LiberationSans" w:cs="LiberationSans"/>
                 <w:lang w:val="en-US"/>
               </w:rPr>
-              <w:t>As soon as the LDW function</w:t>
+              <w:t>shall send a signal to the car</w:t>
             </w:r>
           </w:p>
           <w:p>
@@ -4324,9 +4333,86 @@
                 <w:rFonts w:ascii="LiberationSans" w:hAnsi="LiberationSans" w:cs="LiberationSans"/>
                 <w:lang w:val="en-US"/>
               </w:rPr>
-              <w:t>deactivates the LDW feature,</w:t>
-            </w:r>
-          </w:p>
+              <w:t>display ECU to turn on a</w:t>
+            </w:r>
+          </w:p>
+          <w:p>
+            <w:pPr>
+              <w:widowControl w:val="0"/>
+            </w:pPr>
+            <w:proofErr w:type="gramStart"/>
+            <w:r>
+              <w:rPr>
+                <w:rFonts w:ascii="LiberationSans" w:hAnsi="LiberationSans" w:cs="LiberationSans"/>
+                <w:lang w:val="en-US"/>
+              </w:rPr>
+              <w:t>warning</w:t>
+            </w:r>
+            <w:proofErr w:type="gramEnd"/>
+            <w:r>
+              <w:rPr>
+                <w:rFonts w:ascii="LiberationSans" w:hAnsi="LiberationSans" w:cs="LiberationSans"/>
+                <w:lang w:val="en-US"/>
+              </w:rPr>
+              <w:t xml:space="preserve"> light.</w:t>
+            </w:r>
+          </w:p>
+        </w:tc>
+        <w:tc>
+          <w:tcPr>
+            <w:tcW w:w="345" w:type="dxa"/>
+            <w:tcMar>
+              <w:top w:w="100" w:type="dxa"/>
+              <w:left w:w="100" w:type="dxa"/>
+              <w:bottom w:w="100" w:type="dxa"/>
+              <w:right w:w="100" w:type="dxa"/>
+            </w:tcMar>
+          </w:tcPr>
+          <w:p>
+            <w:pPr>
+              <w:widowControl w:val="0"/>
+              <w:spacing w:line="240" w:lineRule="auto"/>
+            </w:pPr>
+            <w:r>
+              <w:t>C</w:t>
+            </w:r>
+          </w:p>
+        </w:tc>
+        <w:tc>
+          <w:tcPr>
+            <w:tcW w:w="1425" w:type="dxa"/>
+            <w:tcMar>
+              <w:top w:w="100" w:type="dxa"/>
+              <w:left w:w="100" w:type="dxa"/>
+              <w:bottom w:w="100" w:type="dxa"/>
+              <w:right w:w="100" w:type="dxa"/>
+            </w:tcMar>
+          </w:tcPr>
+          <w:p>
+            <w:pPr>
+              <w:widowControl w:val="0"/>
+              <w:spacing w:line="240" w:lineRule="auto"/>
+            </w:pPr>
+            <w:r>
+              <w:t xml:space="preserve">50 </w:t>
+            </w:r>
+            <w:proofErr w:type="spellStart"/>
+            <w:r>
+              <w:t>ms</w:t>
+            </w:r>
+            <w:proofErr w:type="spellEnd"/>
+          </w:p>
+        </w:tc>
+        <w:tc>
+          <w:tcPr>
+            <w:tcW w:w="1598" w:type="dxa"/>
+            <w:tcMar>
+              <w:top w:w="100" w:type="dxa"/>
+              <w:left w:w="100" w:type="dxa"/>
+              <w:bottom w:w="100" w:type="dxa"/>
+              <w:right w:w="100" w:type="dxa"/>
+            </w:tcMar>
+          </w:tcPr>
           <w:p>
             <w:pPr>
               <w:pBdr>
@@ -4350,9 +4436,72 @@
                 <w:rFonts w:ascii="LiberationSans" w:hAnsi="LiberationSans" w:cs="LiberationSans"/>
                 <w:lang w:val="en-US"/>
               </w:rPr>
-              <w:t>the 'LDW Safety' software block</w:t>
-            </w:r>
-          </w:p>
+              <w:t>LDW Safety</w:t>
+            </w:r>
+          </w:p>
+          <w:p>
+            <w:pPr>
+              <w:widowControl w:val="0"/>
+              <w:spacing w:line="240" w:lineRule="auto"/>
+            </w:pPr>
+            <w:r>
+              <w:rPr>
+                <w:rFonts w:ascii="LiberationSans" w:hAnsi="LiberationSans" w:cs="LiberationSans"/>
+                <w:lang w:val="en-US"/>
+              </w:rPr>
+              <w:t>block</w:t>
+            </w:r>
+          </w:p>
+        </w:tc>
+        <w:tc>
+          <w:tcPr>
+            <w:tcW w:w="1598" w:type="dxa"/>
+            <w:tcMar>
+              <w:top w:w="100" w:type="dxa"/>
+              <w:left w:w="100" w:type="dxa"/>
+              <w:bottom w:w="100" w:type="dxa"/>
+              <w:right w:w="100" w:type="dxa"/>
+            </w:tcMar>
+          </w:tcPr>
+          <w:p>
+            <w:pPr>
+              <w:widowControl w:val="0"/>
+              <w:spacing w:line="240" w:lineRule="auto"/>
+            </w:pPr>
+            <w:r>
+              <w:rPr>
+                <w:rFonts w:ascii="LiberationSans" w:hAnsi="LiberationSans" w:cs="LiberationSans"/>
+                <w:lang w:val="en-US"/>
+              </w:rPr>
+              <w:t xml:space="preserve">Set </w:t>
+            </w:r>
+            <w:r>
+              <w:rPr>
+                <w:rFonts w:ascii="LiberationSans" w:hAnsi="LiberationSans" w:cs="LiberationSans"/>
+              </w:rPr>
+              <w:t>LDW torque amplitude</w:t>
+            </w:r>
+            <w:r>
+              <w:rPr>
+                <w:rFonts w:ascii="LiberationSans" w:hAnsi="LiberationSans" w:cs="LiberationSans"/>
+                <w:lang w:val="en-US"/>
+              </w:rPr>
+              <w:t xml:space="preserve"> to zero</w:t>
+            </w:r>
+          </w:p>
+        </w:tc>
+      </w:tr>
+      <w:tr>
+        <w:tc>
+          <w:tcPr>
+            <w:tcW w:w="1275" w:type="dxa"/>
+            <w:tcMar>
+              <w:top w:w="100" w:type="dxa"/>
+              <w:left w:w="100" w:type="dxa"/>
+              <w:bottom w:w="100" w:type="dxa"/>
+              <w:right w:w="100" w:type="dxa"/>
+            </w:tcMar>
+          </w:tcPr>
           <w:p>
             <w:pPr>
               <w:pBdr>
@@ -4376,7 +4525,8 @@
                 <w:rFonts w:ascii="LiberationSans" w:hAnsi="LiberationSans" w:cs="LiberationSans"/>
                 <w:lang w:val="en-US"/>
               </w:rPr>
-              <w:t>shall send a signal to the car</w:t>
+              <w:lastRenderedPageBreak/>
+              <w:t>Technical</w:t>
             </w:r>
           </w:p>
           <w:p>
@@ -4402,86 +4552,9 @@
                 <w:rFonts w:ascii="LiberationSans" w:hAnsi="LiberationSans" w:cs="LiberationSans"/>
                 <w:lang w:val="en-US"/>
               </w:rPr>
-              <w:t>display ECU to turn on a</w:t>
-            </w:r>
-          </w:p>
-          <w:p>
-            <w:pPr>
-              <w:widowControl w:val="0"/>
-            </w:pPr>
-            <w:proofErr w:type="gramStart"/>
-            <w:r>
-              <w:rPr>
-                <w:rFonts w:ascii="LiberationSans" w:hAnsi="LiberationSans" w:cs="LiberationSans"/>
-                <w:lang w:val="en-US"/>
-              </w:rPr>
-              <w:t>warning</w:t>
-            </w:r>
-            <w:proofErr w:type="gramEnd"/>
-            <w:r>
-              <w:rPr>
-                <w:rFonts w:ascii="LiberationSans" w:hAnsi="LiberationSans" w:cs="LiberationSans"/>
-                <w:lang w:val="en-US"/>
-              </w:rPr>
-              <w:t xml:space="preserve"> light.</w:t>
-            </w:r>
-          </w:p>
-        </w:tc>
-        <w:tc>
-          <w:tcPr>
-            <w:tcW w:w="345" w:type="dxa"/>
-            <w:tcMar>
-              <w:top w:w="100" w:type="dxa"/>
-              <w:left w:w="100" w:type="dxa"/>
-              <w:bottom w:w="100" w:type="dxa"/>
-              <w:right w:w="100" w:type="dxa"/>
-            </w:tcMar>
-          </w:tcPr>
-          <w:p>
-            <w:pPr>
-              <w:widowControl w:val="0"/>
-              <w:spacing w:line="240" w:lineRule="auto"/>
-            </w:pPr>
-            <w:r>
-              <w:t>C</w:t>
-            </w:r>
-          </w:p>
-        </w:tc>
-        <w:tc>
-          <w:tcPr>
-            <w:tcW w:w="1425" w:type="dxa"/>
-            <w:tcMar>
-              <w:top w:w="100" w:type="dxa"/>
-              <w:left w:w="100" w:type="dxa"/>
-              <w:bottom w:w="100" w:type="dxa"/>
-              <w:right w:w="100" w:type="dxa"/>
-            </w:tcMar>
-          </w:tcPr>
-          <w:p>
-            <w:pPr>
-              <w:widowControl w:val="0"/>
-              <w:spacing w:line="240" w:lineRule="auto"/>
-            </w:pPr>
-            <w:r>
-              <w:t xml:space="preserve">50 </w:t>
-            </w:r>
-            <w:proofErr w:type="spellStart"/>
-            <w:r>
-              <w:t>ms</w:t>
-            </w:r>
-            <w:proofErr w:type="spellEnd"/>
-          </w:p>
-        </w:tc>
-        <w:tc>
-          <w:tcPr>
-            <w:tcW w:w="1598" w:type="dxa"/>
-            <w:tcMar>
-              <w:top w:w="100" w:type="dxa"/>
-              <w:left w:w="100" w:type="dxa"/>
-              <w:bottom w:w="100" w:type="dxa"/>
-              <w:right w:w="100" w:type="dxa"/>
-            </w:tcMar>
-          </w:tcPr>
+              <w:t>Safety</w:t>
+            </w:r>
+          </w:p>
           <w:p>
             <w:pPr>
               <w:pBdr>
@@ -4500,38 +4573,16 @@
                 <w:lang w:val="en-US"/>
               </w:rPr>
             </w:pPr>
-            <w:r>
-              <w:rPr>
-                <w:rFonts w:ascii="LiberationSans" w:hAnsi="LiberationSans" w:cs="LiberationSans"/>
-                <w:lang w:val="en-US"/>
-              </w:rPr>
-              <w:t>LDW Safety</w:t>
-            </w:r>
-          </w:p>
-          <w:p>
-            <w:pPr>
-              <w:widowControl w:val="0"/>
-              <w:spacing w:line="240" w:lineRule="auto"/>
-            </w:pPr>
-            <w:r>
-              <w:rPr>
-                <w:rFonts w:ascii="LiberationSans" w:hAnsi="LiberationSans" w:cs="LiberationSans"/>
-                <w:lang w:val="en-US"/>
-              </w:rPr>
-              <w:t>block</w:t>
-            </w:r>
-          </w:p>
-        </w:tc>
-        <w:tc>
-          <w:tcPr>
-            <w:tcW w:w="1598" w:type="dxa"/>
-            <w:tcMar>
-              <w:top w:w="100" w:type="dxa"/>
-              <w:left w:w="100" w:type="dxa"/>
-              <w:bottom w:w="100" w:type="dxa"/>
-              <w:right w:w="100" w:type="dxa"/>
-            </w:tcMar>
-          </w:tcPr>
+            <w:proofErr w:type="spellStart"/>
+            <w:r>
+              <w:rPr>
+                <w:rFonts w:ascii="LiberationSans" w:hAnsi="LiberationSans" w:cs="LiberationSans"/>
+                <w:lang w:val="en-US"/>
+              </w:rPr>
+              <w:t>Requirem</w:t>
+            </w:r>
+            <w:proofErr w:type="spellEnd"/>
+          </w:p>
           <w:p>
             <w:pPr>
               <w:pBdr>
@@ -4550,14 +4601,40 @@
                 <w:lang w:val="en-US"/>
               </w:rPr>
             </w:pPr>
-            <w:r>
-              <w:rPr>
-                <w:rFonts w:ascii="LiberationSans" w:hAnsi="LiberationSans" w:cs="LiberationSans"/>
-                <w:lang w:val="en-US"/>
-              </w:rPr>
-              <w:t>Set lane</w:t>
-            </w:r>
-          </w:p>
+            <w:proofErr w:type="spellStart"/>
+            <w:r>
+              <w:rPr>
+                <w:rFonts w:ascii="LiberationSans" w:hAnsi="LiberationSans" w:cs="LiberationSans"/>
+                <w:lang w:val="en-US"/>
+              </w:rPr>
+              <w:t>ent</w:t>
+            </w:r>
+            <w:proofErr w:type="spellEnd"/>
+          </w:p>
+          <w:p>
+            <w:pPr>
+              <w:widowControl w:val="0"/>
+              <w:spacing w:line="240" w:lineRule="auto"/>
+            </w:pPr>
+            <w:r>
+              <w:rPr>
+                <w:rFonts w:ascii="LiberationSans" w:hAnsi="LiberationSans" w:cs="LiberationSans"/>
+                <w:lang w:val="en-US"/>
+              </w:rPr>
+              <w:t>01-01-03</w:t>
+            </w:r>
+          </w:p>
+        </w:tc>
+        <w:tc>
+          <w:tcPr>
+            <w:tcW w:w="3310" w:type="dxa"/>
+            <w:tcMar>
+              <w:top w:w="100" w:type="dxa"/>
+              <w:left w:w="100" w:type="dxa"/>
+              <w:bottom w:w="100" w:type="dxa"/>
+              <w:right w:w="100" w:type="dxa"/>
+            </w:tcMar>
+          </w:tcPr>
           <w:p>
             <w:pPr>
               <w:pBdr>
@@ -4581,7 +4658,7 @@
                 <w:rFonts w:ascii="LiberationSans" w:hAnsi="LiberationSans" w:cs="LiberationSans"/>
                 <w:lang w:val="en-US"/>
               </w:rPr>
-              <w:t>departure</w:t>
+              <w:t>As soon as a failure is detected</w:t>
             </w:r>
           </w:p>
           <w:p>
@@ -4607,35 +4684,9 @@
                 <w:rFonts w:ascii="LiberationSans" w:hAnsi="LiberationSans" w:cs="LiberationSans"/>
                 <w:lang w:val="en-US"/>
               </w:rPr>
-              <w:t>warning</w:t>
-            </w:r>
-          </w:p>
-          <w:p>
-            <w:pPr>
-              <w:widowControl w:val="0"/>
-              <w:spacing w:line="240" w:lineRule="auto"/>
-            </w:pPr>
-            <w:r>
-              <w:rPr>
-                <w:rFonts w:ascii="LiberationSans" w:hAnsi="LiberationSans" w:cs="LiberationSans"/>
-                <w:lang w:val="en-US"/>
-              </w:rPr>
-              <w:t>torque to zero</w:t>
-            </w:r>
-          </w:p>
-        </w:tc>
-      </w:tr>
-      <w:tr>
-        <w:tc>
-          <w:tcPr>
-            <w:tcW w:w="1275" w:type="dxa"/>
-            <w:tcMar>
-              <w:top w:w="100" w:type="dxa"/>
-              <w:left w:w="100" w:type="dxa"/>
-              <w:bottom w:w="100" w:type="dxa"/>
-              <w:right w:w="100" w:type="dxa"/>
-            </w:tcMar>
-          </w:tcPr>
+              <w:t>by the LDW function, it shall</w:t>
+            </w:r>
+          </w:p>
           <w:p>
             <w:pPr>
               <w:pBdr>
@@ -4659,7 +4710,7 @@
                 <w:rFonts w:ascii="LiberationSans" w:hAnsi="LiberationSans" w:cs="LiberationSans"/>
                 <w:lang w:val="en-US"/>
               </w:rPr>
-              <w:t>Technical</w:t>
+              <w:t>deactivate the LDW feature and</w:t>
             </w:r>
           </w:p>
           <w:p>
@@ -4685,9 +4736,103 @@
                 <w:rFonts w:ascii="LiberationSans" w:hAnsi="LiberationSans" w:cs="LiberationSans"/>
                 <w:lang w:val="en-US"/>
               </w:rPr>
-              <w:t>Safety</w:t>
-            </w:r>
-          </w:p>
+              <w:t>the '</w:t>
+            </w:r>
+            <w:proofErr w:type="spellStart"/>
+            <w:r>
+              <w:rPr>
+                <w:rFonts w:ascii="LiberationSans" w:hAnsi="LiberationSans" w:cs="LiberationSans"/>
+                <w:lang w:val="en-US"/>
+              </w:rPr>
+              <w:t>LDW_Torque_Request</w:t>
+            </w:r>
+            <w:proofErr w:type="spellEnd"/>
+            <w:r>
+              <w:rPr>
+                <w:rFonts w:ascii="LiberationSans" w:hAnsi="LiberationSans" w:cs="LiberationSans"/>
+                <w:lang w:val="en-US"/>
+              </w:rPr>
+              <w:t>'</w:t>
+            </w:r>
+          </w:p>
+          <w:p>
+            <w:pPr>
+              <w:widowControl w:val="0"/>
+            </w:pPr>
+            <w:proofErr w:type="gramStart"/>
+            <w:r>
+              <w:rPr>
+                <w:rFonts w:ascii="LiberationSans" w:hAnsi="LiberationSans" w:cs="LiberationSans"/>
+                <w:lang w:val="en-US"/>
+              </w:rPr>
+              <w:t>shall</w:t>
+            </w:r>
+            <w:proofErr w:type="gramEnd"/>
+            <w:r>
+              <w:rPr>
+                <w:rFonts w:ascii="LiberationSans" w:hAnsi="LiberationSans" w:cs="LiberationSans"/>
+                <w:lang w:val="en-US"/>
+              </w:rPr>
+              <w:t xml:space="preserve"> be set to zero.</w:t>
+            </w:r>
+          </w:p>
+          <w:p/>
+        </w:tc>
+        <w:tc>
+          <w:tcPr>
+            <w:tcW w:w="345" w:type="dxa"/>
+            <w:tcMar>
+              <w:top w:w="100" w:type="dxa"/>
+              <w:left w:w="100" w:type="dxa"/>
+              <w:bottom w:w="100" w:type="dxa"/>
+              <w:right w:w="100" w:type="dxa"/>
+            </w:tcMar>
+          </w:tcPr>
+          <w:p>
+            <w:pPr>
+              <w:widowControl w:val="0"/>
+              <w:spacing w:line="240" w:lineRule="auto"/>
+            </w:pPr>
+            <w:r>
+              <w:t>C</w:t>
+            </w:r>
+          </w:p>
+        </w:tc>
+        <w:tc>
+          <w:tcPr>
+            <w:tcW w:w="1425" w:type="dxa"/>
+            <w:tcMar>
+              <w:top w:w="100" w:type="dxa"/>
+              <w:left w:w="100" w:type="dxa"/>
+              <w:bottom w:w="100" w:type="dxa"/>
+              <w:right w:w="100" w:type="dxa"/>
+            </w:tcMar>
+          </w:tcPr>
+          <w:p>
+            <w:pPr>
+              <w:widowControl w:val="0"/>
+              <w:spacing w:line="240" w:lineRule="auto"/>
+            </w:pPr>
+            <w:r>
+              <w:t xml:space="preserve">50 </w:t>
+            </w:r>
+            <w:proofErr w:type="spellStart"/>
+            <w:r>
+              <w:t>ms</w:t>
+            </w:r>
+            <w:proofErr w:type="spellEnd"/>
+          </w:p>
+        </w:tc>
+        <w:tc>
+          <w:tcPr>
+            <w:tcW w:w="1598" w:type="dxa"/>
+            <w:tcMar>
+              <w:top w:w="100" w:type="dxa"/>
+              <w:left w:w="100" w:type="dxa"/>
+              <w:bottom w:w="100" w:type="dxa"/>
+              <w:right w:w="100" w:type="dxa"/>
+            </w:tcMar>
+          </w:tcPr>
           <w:p>
             <w:pPr>
               <w:pBdr>
@@ -4706,16 +4851,77 @@
                 <w:lang w:val="en-US"/>
               </w:rPr>
             </w:pPr>
-            <w:proofErr w:type="spellStart"/>
-            <w:r>
-              <w:rPr>
-                <w:rFonts w:ascii="LiberationSans" w:hAnsi="LiberationSans" w:cs="LiberationSans"/>
-                <w:lang w:val="en-US"/>
-              </w:rPr>
-              <w:t>Requirem</w:t>
-            </w:r>
-            <w:proofErr w:type="spellEnd"/>
-          </w:p>
+            <w:r>
+              <w:rPr>
+                <w:rFonts w:ascii="LiberationSans" w:hAnsi="LiberationSans" w:cs="LiberationSans"/>
+                <w:lang w:val="en-US"/>
+              </w:rPr>
+              <w:t>LDW Safety</w:t>
+            </w:r>
+          </w:p>
+          <w:p>
+            <w:pPr>
+              <w:widowControl w:val="0"/>
+              <w:spacing w:line="240" w:lineRule="auto"/>
+            </w:pPr>
+            <w:r>
+              <w:rPr>
+                <w:rFonts w:ascii="LiberationSans" w:hAnsi="LiberationSans" w:cs="LiberationSans"/>
+                <w:lang w:val="en-US"/>
+              </w:rPr>
+              <w:t>block</w:t>
+            </w:r>
+          </w:p>
+        </w:tc>
+        <w:tc>
+          <w:tcPr>
+            <w:tcW w:w="1598" w:type="dxa"/>
+            <w:tcMar>
+              <w:top w:w="100" w:type="dxa"/>
+              <w:left w:w="100" w:type="dxa"/>
+              <w:bottom w:w="100" w:type="dxa"/>
+              <w:right w:w="100" w:type="dxa"/>
+            </w:tcMar>
+          </w:tcPr>
+          <w:p>
+            <w:pPr>
+              <w:widowControl w:val="0"/>
+              <w:spacing w:line="240" w:lineRule="auto"/>
+            </w:pPr>
+            <w:r>
+              <w:rPr>
+                <w:rFonts w:ascii="LiberationSans" w:hAnsi="LiberationSans" w:cs="LiberationSans"/>
+                <w:lang w:val="en-US"/>
+              </w:rPr>
+              <w:t xml:space="preserve">Set </w:t>
+            </w:r>
+            <w:r>
+              <w:rPr>
+                <w:rFonts w:ascii="LiberationSans" w:hAnsi="LiberationSans" w:cs="LiberationSans"/>
+              </w:rPr>
+              <w:t>LDW torque amplitude</w:t>
+            </w:r>
+            <w:r>
+              <w:rPr>
+                <w:rFonts w:ascii="LiberationSans" w:hAnsi="LiberationSans" w:cs="LiberationSans"/>
+                <w:lang w:val="en-US"/>
+              </w:rPr>
+              <w:t xml:space="preserve"> to zero</w:t>
+            </w:r>
+          </w:p>
+        </w:tc>
+      </w:tr>
+      <w:tr>
+        <w:tc>
+          <w:tcPr>
+            <w:tcW w:w="1275" w:type="dxa"/>
+            <w:tcMar>
+              <w:top w:w="100" w:type="dxa"/>
+              <w:left w:w="100" w:type="dxa"/>
+              <w:bottom w:w="100" w:type="dxa"/>
+              <w:right w:w="100" w:type="dxa"/>
+            </w:tcMar>
+          </w:tcPr>
           <w:p>
             <w:pPr>
               <w:pBdr>
@@ -4734,40 +4940,14 @@
                 <w:lang w:val="en-US"/>
               </w:rPr>
             </w:pPr>
-            <w:proofErr w:type="spellStart"/>
-            <w:r>
-              <w:rPr>
-                <w:rFonts w:ascii="LiberationSans" w:hAnsi="LiberationSans" w:cs="LiberationSans"/>
-                <w:lang w:val="en-US"/>
-              </w:rPr>
-              <w:t>ent</w:t>
-            </w:r>
-            <w:proofErr w:type="spellEnd"/>
-          </w:p>
-          <w:p>
-            <w:pPr>
-              <w:widowControl w:val="0"/>
-              <w:spacing w:line="240" w:lineRule="auto"/>
-            </w:pPr>
-            <w:r>
-              <w:rPr>
-                <w:rFonts w:ascii="LiberationSans" w:hAnsi="LiberationSans" w:cs="LiberationSans"/>
-                <w:lang w:val="en-US"/>
-              </w:rPr>
-              <w:t>01-01-03</w:t>
-            </w:r>
-          </w:p>
-        </w:tc>
-        <w:tc>
-          <w:tcPr>
-            <w:tcW w:w="3310" w:type="dxa"/>
-            <w:tcMar>
-              <w:top w:w="100" w:type="dxa"/>
-              <w:left w:w="100" w:type="dxa"/>
-              <w:bottom w:w="100" w:type="dxa"/>
-              <w:right w:w="100" w:type="dxa"/>
-            </w:tcMar>
-          </w:tcPr>
+            <w:r>
+              <w:rPr>
+                <w:rFonts w:ascii="LiberationSans" w:hAnsi="LiberationSans" w:cs="LiberationSans"/>
+                <w:lang w:val="en-US"/>
+              </w:rPr>
+              <w:t>Technical</w:t>
+            </w:r>
+          </w:p>
           <w:p>
             <w:pPr>
               <w:pBdr>
@@ -4791,7 +4971,7 @@
                 <w:rFonts w:ascii="LiberationSans" w:hAnsi="LiberationSans" w:cs="LiberationSans"/>
                 <w:lang w:val="en-US"/>
               </w:rPr>
-              <w:t>As soon as a failure is detected</w:t>
+              <w:t>Safety</w:t>
             </w:r>
           </w:p>
           <w:p>
@@ -4812,13 +4992,15 @@
                 <w:lang w:val="en-US"/>
               </w:rPr>
             </w:pPr>
-            <w:r>
-              <w:rPr>
-                <w:rFonts w:ascii="LiberationSans" w:hAnsi="LiberationSans" w:cs="LiberationSans"/>
-                <w:lang w:val="en-US"/>
-              </w:rPr>
-              <w:t>by the LDW function, it shall</w:t>
-            </w:r>
+            <w:proofErr w:type="spellStart"/>
+            <w:r>
+              <w:rPr>
+                <w:rFonts w:ascii="LiberationSans" w:hAnsi="LiberationSans" w:cs="LiberationSans"/>
+                <w:lang w:val="en-US"/>
+              </w:rPr>
+              <w:t>Requirem</w:t>
+            </w:r>
+            <w:proofErr w:type="spellEnd"/>
           </w:p>
           <w:p>
             <w:pPr>
@@ -4838,14 +5020,40 @@
                 <w:lang w:val="en-US"/>
               </w:rPr>
             </w:pPr>
-            <w:r>
-              <w:rPr>
-                <w:rFonts w:ascii="LiberationSans" w:hAnsi="LiberationSans" w:cs="LiberationSans"/>
-                <w:lang w:val="en-US"/>
-              </w:rPr>
-              <w:t>deactivate the LDW feature and</w:t>
-            </w:r>
-          </w:p>
+            <w:proofErr w:type="spellStart"/>
+            <w:r>
+              <w:rPr>
+                <w:rFonts w:ascii="LiberationSans" w:hAnsi="LiberationSans" w:cs="LiberationSans"/>
+                <w:lang w:val="en-US"/>
+              </w:rPr>
+              <w:t>ent</w:t>
+            </w:r>
+            <w:proofErr w:type="spellEnd"/>
+          </w:p>
+          <w:p>
+            <w:pPr>
+              <w:widowControl w:val="0"/>
+              <w:spacing w:line="240" w:lineRule="auto"/>
+            </w:pPr>
+            <w:r>
+              <w:rPr>
+                <w:rFonts w:ascii="LiberationSans" w:hAnsi="LiberationSans" w:cs="LiberationSans"/>
+                <w:lang w:val="en-US"/>
+              </w:rPr>
+              <w:t>01-01-04</w:t>
+            </w:r>
+          </w:p>
+        </w:tc>
+        <w:tc>
+          <w:tcPr>
+            <w:tcW w:w="3310" w:type="dxa"/>
+            <w:tcMar>
+              <w:top w:w="100" w:type="dxa"/>
+              <w:left w:w="100" w:type="dxa"/>
+              <w:bottom w:w="100" w:type="dxa"/>
+              <w:right w:w="100" w:type="dxa"/>
+            </w:tcMar>
+          </w:tcPr>
           <w:p>
             <w:pPr>
               <w:pBdr>
@@ -4869,103 +5077,9 @@
                 <w:rFonts w:ascii="LiberationSans" w:hAnsi="LiberationSans" w:cs="LiberationSans"/>
                 <w:lang w:val="en-US"/>
               </w:rPr>
-              <w:t>the '</w:t>
-            </w:r>
-            <w:proofErr w:type="spellStart"/>
-            <w:r>
-              <w:rPr>
-                <w:rFonts w:ascii="LiberationSans" w:hAnsi="LiberationSans" w:cs="LiberationSans"/>
-                <w:lang w:val="en-US"/>
-              </w:rPr>
-              <w:t>LDW_Torque_Request</w:t>
-            </w:r>
-            <w:proofErr w:type="spellEnd"/>
-            <w:r>
-              <w:rPr>
-                <w:rFonts w:ascii="LiberationSans" w:hAnsi="LiberationSans" w:cs="LiberationSans"/>
-                <w:lang w:val="en-US"/>
-              </w:rPr>
-              <w:t>'</w:t>
-            </w:r>
-          </w:p>
-          <w:p>
-            <w:pPr>
-              <w:widowControl w:val="0"/>
-            </w:pPr>
-            <w:proofErr w:type="gramStart"/>
-            <w:r>
-              <w:rPr>
-                <w:rFonts w:ascii="LiberationSans" w:hAnsi="LiberationSans" w:cs="LiberationSans"/>
-                <w:lang w:val="en-US"/>
-              </w:rPr>
-              <w:t>shall</w:t>
-            </w:r>
-            <w:proofErr w:type="gramEnd"/>
-            <w:r>
-              <w:rPr>
-                <w:rFonts w:ascii="LiberationSans" w:hAnsi="LiberationSans" w:cs="LiberationSans"/>
-                <w:lang w:val="en-US"/>
-              </w:rPr>
-              <w:t xml:space="preserve"> be set to zero.</w:t>
-            </w:r>
-          </w:p>
-          <w:p/>
-        </w:tc>
-        <w:tc>
-          <w:tcPr>
-            <w:tcW w:w="345" w:type="dxa"/>
-            <w:tcMar>
-              <w:top w:w="100" w:type="dxa"/>
-              <w:left w:w="100" w:type="dxa"/>
-              <w:bottom w:w="100" w:type="dxa"/>
-              <w:right w:w="100" w:type="dxa"/>
-            </w:tcMar>
-          </w:tcPr>
-          <w:p>
-            <w:pPr>
-              <w:widowControl w:val="0"/>
-              <w:spacing w:line="240" w:lineRule="auto"/>
-            </w:pPr>
-            <w:r>
-              <w:t>C</w:t>
-            </w:r>
-          </w:p>
-        </w:tc>
-        <w:tc>
-          <w:tcPr>
-            <w:tcW w:w="1425" w:type="dxa"/>
-            <w:tcMar>
-              <w:top w:w="100" w:type="dxa"/>
-              <w:left w:w="100" w:type="dxa"/>
-              <w:bottom w:w="100" w:type="dxa"/>
-              <w:right w:w="100" w:type="dxa"/>
-            </w:tcMar>
-          </w:tcPr>
-          <w:p>
-            <w:pPr>
-              <w:widowControl w:val="0"/>
-              <w:spacing w:line="240" w:lineRule="auto"/>
-            </w:pPr>
-            <w:r>
-              <w:t xml:space="preserve">50 </w:t>
-            </w:r>
-            <w:proofErr w:type="spellStart"/>
-            <w:r>
-              <w:t>ms</w:t>
-            </w:r>
-            <w:proofErr w:type="spellEnd"/>
-          </w:p>
-        </w:tc>
-        <w:tc>
-          <w:tcPr>
-            <w:tcW w:w="1598" w:type="dxa"/>
-            <w:tcMar>
-              <w:top w:w="100" w:type="dxa"/>
-              <w:left w:w="100" w:type="dxa"/>
-              <w:bottom w:w="100" w:type="dxa"/>
-              <w:right w:w="100" w:type="dxa"/>
-            </w:tcMar>
-          </w:tcPr>
+              <w:t>The validity and integrity of the</w:t>
+            </w:r>
+          </w:p>
           <w:p>
             <w:pPr>
               <w:pBdr>
@@ -4989,33 +5103,9 @@
                 <w:rFonts w:ascii="LiberationSans" w:hAnsi="LiberationSans" w:cs="LiberationSans"/>
                 <w:lang w:val="en-US"/>
               </w:rPr>
-              <w:t>LDW Safety</w:t>
-            </w:r>
-          </w:p>
-          <w:p>
-            <w:pPr>
-              <w:widowControl w:val="0"/>
-              <w:spacing w:line="240" w:lineRule="auto"/>
-            </w:pPr>
-            <w:r>
-              <w:rPr>
-                <w:rFonts w:ascii="LiberationSans" w:hAnsi="LiberationSans" w:cs="LiberationSans"/>
-                <w:lang w:val="en-US"/>
-              </w:rPr>
-              <w:t>block</w:t>
-            </w:r>
-          </w:p>
-        </w:tc>
-        <w:tc>
-          <w:tcPr>
-            <w:tcW w:w="1598" w:type="dxa"/>
-            <w:tcMar>
-              <w:top w:w="100" w:type="dxa"/>
-              <w:left w:w="100" w:type="dxa"/>
-              <w:bottom w:w="100" w:type="dxa"/>
-              <w:right w:w="100" w:type="dxa"/>
-            </w:tcMar>
-          </w:tcPr>
+              <w:t>data transmission for</w:t>
+            </w:r>
+          </w:p>
           <w:p>
             <w:pPr>
               <w:pBdr>
@@ -5039,9 +5129,164 @@
                 <w:rFonts w:ascii="LiberationSans" w:hAnsi="LiberationSans" w:cs="LiberationSans"/>
                 <w:lang w:val="en-US"/>
               </w:rPr>
-              <w:t>Set lane</w:t>
-            </w:r>
-          </w:p>
+              <w:t>'</w:t>
+            </w:r>
+            <w:proofErr w:type="spellStart"/>
+            <w:r>
+              <w:rPr>
+                <w:rFonts w:ascii="LiberationSans" w:hAnsi="LiberationSans" w:cs="LiberationSans"/>
+                <w:lang w:val="en-US"/>
+              </w:rPr>
+              <w:t>LDW_Torque_Request</w:t>
+            </w:r>
+            <w:proofErr w:type="spellEnd"/>
+            <w:r>
+              <w:rPr>
+                <w:rFonts w:ascii="LiberationSans" w:hAnsi="LiberationSans" w:cs="LiberationSans"/>
+                <w:lang w:val="en-US"/>
+              </w:rPr>
+              <w:t>' signal</w:t>
+            </w:r>
+          </w:p>
+          <w:p>
+            <w:pPr>
+              <w:widowControl w:val="0"/>
+            </w:pPr>
+            <w:proofErr w:type="gramStart"/>
+            <w:r>
+              <w:rPr>
+                <w:rFonts w:ascii="LiberationSans" w:hAnsi="LiberationSans" w:cs="LiberationSans"/>
+                <w:lang w:val="en-US"/>
+              </w:rPr>
+              <w:t>shall</w:t>
+            </w:r>
+            <w:proofErr w:type="gramEnd"/>
+            <w:r>
+              <w:rPr>
+                <w:rFonts w:ascii="LiberationSans" w:hAnsi="LiberationSans" w:cs="LiberationSans"/>
+                <w:lang w:val="en-US"/>
+              </w:rPr>
+              <w:t xml:space="preserve"> be ensured.</w:t>
+            </w:r>
+          </w:p>
+        </w:tc>
+        <w:tc>
+          <w:tcPr>
+            <w:tcW w:w="345" w:type="dxa"/>
+            <w:tcMar>
+              <w:top w:w="100" w:type="dxa"/>
+              <w:left w:w="100" w:type="dxa"/>
+              <w:bottom w:w="100" w:type="dxa"/>
+              <w:right w:w="100" w:type="dxa"/>
+            </w:tcMar>
+          </w:tcPr>
+          <w:p>
+            <w:pPr>
+              <w:widowControl w:val="0"/>
+              <w:spacing w:line="240" w:lineRule="auto"/>
+            </w:pPr>
+            <w:r>
+              <w:t>C</w:t>
+            </w:r>
+          </w:p>
+        </w:tc>
+        <w:tc>
+          <w:tcPr>
+            <w:tcW w:w="1425" w:type="dxa"/>
+            <w:tcMar>
+              <w:top w:w="100" w:type="dxa"/>
+              <w:left w:w="100" w:type="dxa"/>
+              <w:bottom w:w="100" w:type="dxa"/>
+              <w:right w:w="100" w:type="dxa"/>
+            </w:tcMar>
+          </w:tcPr>
+          <w:p>
+            <w:pPr>
+              <w:widowControl w:val="0"/>
+              <w:spacing w:line="240" w:lineRule="auto"/>
+            </w:pPr>
+            <w:r>
+              <w:t xml:space="preserve">50 </w:t>
+            </w:r>
+            <w:proofErr w:type="spellStart"/>
+            <w:r>
+              <w:t>ms</w:t>
+            </w:r>
+            <w:proofErr w:type="spellEnd"/>
+          </w:p>
+        </w:tc>
+        <w:tc>
+          <w:tcPr>
+            <w:tcW w:w="1598" w:type="dxa"/>
+            <w:tcMar>
+              <w:top w:w="100" w:type="dxa"/>
+              <w:left w:w="100" w:type="dxa"/>
+              <w:bottom w:w="100" w:type="dxa"/>
+              <w:right w:w="100" w:type="dxa"/>
+            </w:tcMar>
+          </w:tcPr>
+          <w:p>
+            <w:pPr>
+              <w:widowControl w:val="0"/>
+              <w:spacing w:line="240" w:lineRule="auto"/>
+            </w:pPr>
+            <w:r>
+              <w:rPr>
+                <w:rFonts w:ascii="LiberationSans" w:hAnsi="LiberationSans" w:cs="LiberationSans"/>
+              </w:rPr>
+              <w:t>Data Transmission Integrity Check</w:t>
+            </w:r>
+          </w:p>
+        </w:tc>
+        <w:tc>
+          <w:tcPr>
+            <w:tcW w:w="1598" w:type="dxa"/>
+            <w:tcMar>
+              <w:top w:w="100" w:type="dxa"/>
+              <w:left w:w="100" w:type="dxa"/>
+              <w:bottom w:w="100" w:type="dxa"/>
+              <w:right w:w="100" w:type="dxa"/>
+            </w:tcMar>
+          </w:tcPr>
+          <w:p>
+            <w:pPr>
+              <w:widowControl w:val="0"/>
+              <w:spacing w:line="240" w:lineRule="auto"/>
+            </w:pPr>
+            <w:r>
+              <w:rPr>
+                <w:rFonts w:ascii="LiberationSans" w:hAnsi="LiberationSans" w:cs="LiberationSans"/>
+                <w:lang w:val="en-US"/>
+              </w:rPr>
+              <w:t xml:space="preserve">Set </w:t>
+            </w:r>
+            <w:r>
+              <w:rPr>
+                <w:rFonts w:ascii="LiberationSans" w:hAnsi="LiberationSans" w:cs="LiberationSans"/>
+              </w:rPr>
+              <w:t>LDW torque amplitude</w:t>
+            </w:r>
+            <w:r>
+              <w:rPr>
+                <w:rFonts w:ascii="LiberationSans" w:hAnsi="LiberationSans" w:cs="LiberationSans"/>
+                <w:lang w:val="en-US"/>
+              </w:rPr>
+              <w:t xml:space="preserve"> to zero</w:t>
+            </w:r>
+          </w:p>
+        </w:tc>
+      </w:tr>
+      <w:tr>
+        <w:tc>
+          <w:tcPr>
+            <w:tcW w:w="1275" w:type="dxa"/>
+            <w:tcMar>
+              <w:top w:w="100" w:type="dxa"/>
+              <w:left w:w="100" w:type="dxa"/>
+              <w:bottom w:w="100" w:type="dxa"/>
+              <w:right w:w="100" w:type="dxa"/>
+            </w:tcMar>
+          </w:tcPr>
           <w:p>
             <w:pPr>
               <w:pBdr>
@@ -5065,7 +5310,7 @@
                 <w:rFonts w:ascii="LiberationSans" w:hAnsi="LiberationSans" w:cs="LiberationSans"/>
                 <w:lang w:val="en-US"/>
               </w:rPr>
-              <w:t>departure</w:t>
+              <w:t>Technical</w:t>
             </w:r>
           </w:p>
           <w:p>
@@ -5091,35 +5336,9 @@
                 <w:rFonts w:ascii="LiberationSans" w:hAnsi="LiberationSans" w:cs="LiberationSans"/>
                 <w:lang w:val="en-US"/>
               </w:rPr>
-              <w:t>warning</w:t>
-            </w:r>
-          </w:p>
-          <w:p>
-            <w:pPr>
-              <w:widowControl w:val="0"/>
-              <w:spacing w:line="240" w:lineRule="auto"/>
-            </w:pPr>
-            <w:r>
-              <w:rPr>
-                <w:rFonts w:ascii="LiberationSans" w:hAnsi="LiberationSans" w:cs="LiberationSans"/>
-                <w:lang w:val="en-US"/>
-              </w:rPr>
-              <w:t>torque to zero</w:t>
-            </w:r>
-          </w:p>
-        </w:tc>
-      </w:tr>
-      <w:tr>
-        <w:tc>
-          <w:tcPr>
-            <w:tcW w:w="1275" w:type="dxa"/>
-            <w:tcMar>
-              <w:top w:w="100" w:type="dxa"/>
-              <w:left w:w="100" w:type="dxa"/>
-              <w:bottom w:w="100" w:type="dxa"/>
-              <w:right w:w="100" w:type="dxa"/>
-            </w:tcMar>
-          </w:tcPr>
+              <w:t>Safety</w:t>
+            </w:r>
+          </w:p>
           <w:p>
             <w:pPr>
               <w:pBdr>
@@ -5138,13 +5357,15 @@
                 <w:lang w:val="en-US"/>
               </w:rPr>
             </w:pPr>
-            <w:r>
-              <w:rPr>
-                <w:rFonts w:ascii="LiberationSans" w:hAnsi="LiberationSans" w:cs="LiberationSans"/>
-                <w:lang w:val="en-US"/>
-              </w:rPr>
-              <w:t>Technical</w:t>
-            </w:r>
+            <w:proofErr w:type="spellStart"/>
+            <w:r>
+              <w:rPr>
+                <w:rFonts w:ascii="LiberationSans" w:hAnsi="LiberationSans" w:cs="LiberationSans"/>
+                <w:lang w:val="en-US"/>
+              </w:rPr>
+              <w:t>Requirem</w:t>
+            </w:r>
+            <w:proofErr w:type="spellEnd"/>
           </w:p>
           <w:p>
             <w:pPr>
@@ -5164,14 +5385,40 @@
                 <w:lang w:val="en-US"/>
               </w:rPr>
             </w:pPr>
-            <w:r>
-              <w:rPr>
-                <w:rFonts w:ascii="LiberationSans" w:hAnsi="LiberationSans" w:cs="LiberationSans"/>
-                <w:lang w:val="en-US"/>
-              </w:rPr>
-              <w:t>Safety</w:t>
-            </w:r>
-          </w:p>
+            <w:proofErr w:type="spellStart"/>
+            <w:r>
+              <w:rPr>
+                <w:rFonts w:ascii="LiberationSans" w:hAnsi="LiberationSans" w:cs="LiberationSans"/>
+                <w:lang w:val="en-US"/>
+              </w:rPr>
+              <w:t>ent</w:t>
+            </w:r>
+            <w:proofErr w:type="spellEnd"/>
+          </w:p>
+          <w:p>
+            <w:pPr>
+              <w:widowControl w:val="0"/>
+              <w:spacing w:line="240" w:lineRule="auto"/>
+            </w:pPr>
+            <w:r>
+              <w:rPr>
+                <w:rFonts w:ascii="LiberationSans" w:hAnsi="LiberationSans" w:cs="LiberationSans"/>
+                <w:lang w:val="en-US"/>
+              </w:rPr>
+              <w:t>01-01-05</w:t>
+            </w:r>
+          </w:p>
+        </w:tc>
+        <w:tc>
+          <w:tcPr>
+            <w:tcW w:w="3310" w:type="dxa"/>
+            <w:tcMar>
+              <w:top w:w="100" w:type="dxa"/>
+              <w:left w:w="100" w:type="dxa"/>
+              <w:bottom w:w="100" w:type="dxa"/>
+              <w:right w:w="100" w:type="dxa"/>
+            </w:tcMar>
+          </w:tcPr>
           <w:p>
             <w:pPr>
               <w:pBdr>
@@ -5190,15 +5437,13 @@
                 <w:lang w:val="en-US"/>
               </w:rPr>
             </w:pPr>
-            <w:proofErr w:type="spellStart"/>
-            <w:r>
-              <w:rPr>
-                <w:rFonts w:ascii="LiberationSans" w:hAnsi="LiberationSans" w:cs="LiberationSans"/>
-                <w:lang w:val="en-US"/>
-              </w:rPr>
-              <w:t>Requirem</w:t>
-            </w:r>
-            <w:proofErr w:type="spellEnd"/>
+            <w:r>
+              <w:rPr>
+                <w:rFonts w:ascii="LiberationSans" w:hAnsi="LiberationSans" w:cs="LiberationSans"/>
+                <w:lang w:val="en-US"/>
+              </w:rPr>
+              <w:t>Memory test shall be conducted</w:t>
+            </w:r>
           </w:p>
           <w:p>
             <w:pPr>
@@ -5218,33 +5463,75 @@
                 <w:lang w:val="en-US"/>
               </w:rPr>
             </w:pPr>
+            <w:r>
+              <w:rPr>
+                <w:rFonts w:ascii="LiberationSans" w:hAnsi="LiberationSans" w:cs="LiberationSans"/>
+                <w:lang w:val="en-US"/>
+              </w:rPr>
+              <w:t xml:space="preserve">at </w:t>
+            </w:r>
             <w:proofErr w:type="spellStart"/>
             <w:r>
               <w:rPr>
                 <w:rFonts w:ascii="LiberationSans" w:hAnsi="LiberationSans" w:cs="LiberationSans"/>
                 <w:lang w:val="en-US"/>
               </w:rPr>
-              <w:t>ent</w:t>
+              <w:t>start up</w:t>
             </w:r>
             <w:proofErr w:type="spellEnd"/>
-          </w:p>
-          <w:p>
-            <w:pPr>
-              <w:widowControl w:val="0"/>
-              <w:spacing w:line="240" w:lineRule="auto"/>
-            </w:pPr>
-            <w:r>
-              <w:rPr>
-                <w:rFonts w:ascii="LiberationSans" w:hAnsi="LiberationSans" w:cs="LiberationSans"/>
-                <w:lang w:val="en-US"/>
-              </w:rPr>
-              <w:t>01-01-04</w:t>
-            </w:r>
-          </w:p>
-        </w:tc>
-        <w:tc>
-          <w:tcPr>
-            <w:tcW w:w="3310" w:type="dxa"/>
+            <w:r>
+              <w:rPr>
+                <w:rFonts w:ascii="LiberationSans" w:hAnsi="LiberationSans" w:cs="LiberationSans"/>
+                <w:lang w:val="en-US"/>
+              </w:rPr>
+              <w:t xml:space="preserve"> of the EPS ECU to</w:t>
+            </w:r>
+          </w:p>
+          <w:p>
+            <w:pPr>
+              <w:widowControl w:val="0"/>
+            </w:pPr>
+            <w:proofErr w:type="gramStart"/>
+            <w:r>
+              <w:rPr>
+                <w:rFonts w:ascii="LiberationSans" w:hAnsi="LiberationSans" w:cs="LiberationSans"/>
+                <w:lang w:val="en-US"/>
+              </w:rPr>
+              <w:t>check</w:t>
+            </w:r>
+            <w:proofErr w:type="gramEnd"/>
+            <w:r>
+              <w:rPr>
+                <w:rFonts w:ascii="LiberationSans" w:hAnsi="LiberationSans" w:cs="LiberationSans"/>
+                <w:lang w:val="en-US"/>
+              </w:rPr>
+              <w:t xml:space="preserve"> for any faults in memory.</w:t>
+            </w:r>
+          </w:p>
+        </w:tc>
+        <w:tc>
+          <w:tcPr>
+            <w:tcW w:w="345" w:type="dxa"/>
+            <w:tcMar>
+              <w:top w:w="100" w:type="dxa"/>
+              <w:left w:w="100" w:type="dxa"/>
+              <w:bottom w:w="100" w:type="dxa"/>
+              <w:right w:w="100" w:type="dxa"/>
+            </w:tcMar>
+          </w:tcPr>
+          <w:p>
+            <w:pPr>
+              <w:widowControl w:val="0"/>
+              <w:spacing w:line="240" w:lineRule="auto"/>
+            </w:pPr>
+            <w:r>
+              <w:t>A</w:t>
+            </w:r>
+          </w:p>
+        </w:tc>
+        <w:tc>
+          <w:tcPr>
+            <w:tcW w:w="1425" w:type="dxa"/>
             <w:tcMar>
               <w:top w:w="100" w:type="dxa"/>
               <w:left w:w="100" w:type="dxa"/>
@@ -5275,142 +5562,21 @@
                 <w:rFonts w:ascii="LiberationSans" w:hAnsi="LiberationSans" w:cs="LiberationSans"/>
                 <w:lang w:val="en-US"/>
               </w:rPr>
-              <w:t>The validity and integrity of the</w:t>
-            </w:r>
-          </w:p>
-          <w:p>
-            <w:pPr>
-              <w:pBdr>
-                <w:top w:val="none" w:sz="0" w:space="0" w:color="auto"/>
-                <w:left w:val="none" w:sz="0" w:space="0" w:color="auto"/>
-                <w:bottom w:val="none" w:sz="0" w:space="0" w:color="auto"/>
-                <w:right w:val="none" w:sz="0" w:space="0" w:color="auto"/>
-                <w:between w:val="none" w:sz="0" w:space="0" w:color="auto"/>
-              </w:pBdr>
-              <w:autoSpaceDE w:val="0"/>
-              <w:autoSpaceDN w:val="0"/>
-              <w:adjustRightInd w:val="0"/>
-              <w:spacing w:line="240" w:lineRule="auto"/>
-              <w:rPr>
-                <w:rFonts w:ascii="LiberationSans" w:hAnsi="LiberationSans" w:cs="LiberationSans"/>
-                <w:lang w:val="en-US"/>
-              </w:rPr>
-            </w:pPr>
-            <w:r>
-              <w:rPr>
-                <w:rFonts w:ascii="LiberationSans" w:hAnsi="LiberationSans" w:cs="LiberationSans"/>
-                <w:lang w:val="en-US"/>
-              </w:rPr>
-              <w:t>data transmission for</w:t>
-            </w:r>
-          </w:p>
-          <w:p>
-            <w:pPr>
-              <w:pBdr>
-                <w:top w:val="none" w:sz="0" w:space="0" w:color="auto"/>
-                <w:left w:val="none" w:sz="0" w:space="0" w:color="auto"/>
-                <w:bottom w:val="none" w:sz="0" w:space="0" w:color="auto"/>
-                <w:right w:val="none" w:sz="0" w:space="0" w:color="auto"/>
-                <w:between w:val="none" w:sz="0" w:space="0" w:color="auto"/>
-              </w:pBdr>
-              <w:autoSpaceDE w:val="0"/>
-              <w:autoSpaceDN w:val="0"/>
-              <w:adjustRightInd w:val="0"/>
-              <w:spacing w:line="240" w:lineRule="auto"/>
-              <w:rPr>
-                <w:rFonts w:ascii="LiberationSans" w:hAnsi="LiberationSans" w:cs="LiberationSans"/>
-                <w:lang w:val="en-US"/>
-              </w:rPr>
-            </w:pPr>
-            <w:r>
-              <w:rPr>
-                <w:rFonts w:ascii="LiberationSans" w:hAnsi="LiberationSans" w:cs="LiberationSans"/>
-                <w:lang w:val="en-US"/>
-              </w:rPr>
-              <w:t>'</w:t>
-            </w:r>
-            <w:proofErr w:type="spellStart"/>
-            <w:r>
-              <w:rPr>
-                <w:rFonts w:ascii="LiberationSans" w:hAnsi="LiberationSans" w:cs="LiberationSans"/>
-                <w:lang w:val="en-US"/>
-              </w:rPr>
-              <w:t>LDW_Torque_Request</w:t>
-            </w:r>
-            <w:proofErr w:type="spellEnd"/>
-            <w:r>
-              <w:rPr>
-                <w:rFonts w:ascii="LiberationSans" w:hAnsi="LiberationSans" w:cs="LiberationSans"/>
-                <w:lang w:val="en-US"/>
-              </w:rPr>
-              <w:t>' signal</w:t>
-            </w:r>
-          </w:p>
-          <w:p>
-            <w:pPr>
-              <w:widowControl w:val="0"/>
-            </w:pPr>
-            <w:proofErr w:type="gramStart"/>
-            <w:r>
-              <w:rPr>
-                <w:rFonts w:ascii="LiberationSans" w:hAnsi="LiberationSans" w:cs="LiberationSans"/>
-                <w:lang w:val="en-US"/>
-              </w:rPr>
-              <w:t>shall</w:t>
-            </w:r>
-            <w:proofErr w:type="gramEnd"/>
-            <w:r>
-              <w:rPr>
-                <w:rFonts w:ascii="LiberationSans" w:hAnsi="LiberationSans" w:cs="LiberationSans"/>
-                <w:lang w:val="en-US"/>
-              </w:rPr>
-              <w:t xml:space="preserve"> be ensured.</w:t>
-            </w:r>
-          </w:p>
-        </w:tc>
-        <w:tc>
-          <w:tcPr>
-            <w:tcW w:w="345" w:type="dxa"/>
-            <w:tcMar>
-              <w:top w:w="100" w:type="dxa"/>
-              <w:left w:w="100" w:type="dxa"/>
-              <w:bottom w:w="100" w:type="dxa"/>
-              <w:right w:w="100" w:type="dxa"/>
-            </w:tcMar>
-          </w:tcPr>
-          <w:p>
-            <w:pPr>
-              <w:widowControl w:val="0"/>
-              <w:spacing w:line="240" w:lineRule="auto"/>
-            </w:pPr>
-            <w:r>
-              <w:t>C</w:t>
-            </w:r>
-          </w:p>
-        </w:tc>
-        <w:tc>
-          <w:tcPr>
-            <w:tcW w:w="1425" w:type="dxa"/>
-            <w:tcMar>
-              <w:top w:w="100" w:type="dxa"/>
-              <w:left w:w="100" w:type="dxa"/>
-              <w:bottom w:w="100" w:type="dxa"/>
-              <w:right w:w="100" w:type="dxa"/>
-            </w:tcMar>
-          </w:tcPr>
-          <w:p>
-            <w:pPr>
-              <w:widowControl w:val="0"/>
-              <w:spacing w:line="240" w:lineRule="auto"/>
-            </w:pPr>
-            <w:r>
-              <w:t xml:space="preserve">50 </w:t>
-            </w:r>
-            <w:proofErr w:type="spellStart"/>
-            <w:r>
-              <w:t>ms</w:t>
-            </w:r>
-            <w:proofErr w:type="spellEnd"/>
+              <w:t>Ignition</w:t>
+            </w:r>
+          </w:p>
+          <w:p>
+            <w:pPr>
+              <w:widowControl w:val="0"/>
+              <w:spacing w:line="240" w:lineRule="auto"/>
+            </w:pPr>
+            <w:r>
+              <w:rPr>
+                <w:rFonts w:ascii="LiberationSans" w:hAnsi="LiberationSans" w:cs="LiberationSans"/>
+                <w:lang w:val="en-US"/>
+              </w:rPr>
+              <w:t>cycle</w:t>
+            </w:r>
           </w:p>
         </w:tc>
         <w:tc>
@@ -5425,41 +5591,15 @@
           </w:tcPr>
           <w:p>
             <w:pPr>
-              <w:pBdr>
-                <w:top w:val="none" w:sz="0" w:space="0" w:color="auto"/>
-                <w:left w:val="none" w:sz="0" w:space="0" w:color="auto"/>
-                <w:bottom w:val="none" w:sz="0" w:space="0" w:color="auto"/>
-                <w:right w:val="none" w:sz="0" w:space="0" w:color="auto"/>
-                <w:between w:val="none" w:sz="0" w:space="0" w:color="auto"/>
-              </w:pBdr>
-              <w:autoSpaceDE w:val="0"/>
-              <w:autoSpaceDN w:val="0"/>
-              <w:adjustRightInd w:val="0"/>
-              <w:spacing w:line="240" w:lineRule="auto"/>
-              <w:rPr>
-                <w:rFonts w:ascii="LiberationSans" w:hAnsi="LiberationSans" w:cs="LiberationSans"/>
-                <w:lang w:val="en-US"/>
-              </w:rPr>
-            </w:pPr>
-            <w:r>
-              <w:rPr>
-                <w:rFonts w:ascii="LiberationSans" w:hAnsi="LiberationSans" w:cs="LiberationSans"/>
-                <w:lang w:val="en-US"/>
-              </w:rPr>
-              <w:t>LDW Safety</w:t>
-            </w:r>
-          </w:p>
-          <w:p>
-            <w:pPr>
-              <w:widowControl w:val="0"/>
-              <w:spacing w:line="240" w:lineRule="auto"/>
-            </w:pPr>
-            <w:r>
-              <w:rPr>
-                <w:rFonts w:ascii="LiberationSans" w:hAnsi="LiberationSans" w:cs="LiberationSans"/>
-                <w:lang w:val="en-US"/>
-              </w:rPr>
-              <w:t>block</w:t>
+              <w:widowControl w:val="0"/>
+              <w:spacing w:line="240" w:lineRule="auto"/>
+            </w:pPr>
+            <w:r>
+              <w:rPr>
+                <w:rFonts w:ascii="LiberationSans" w:hAnsi="LiberationSans" w:cs="LiberationSans"/>
+                <w:lang w:val="en-US"/>
+              </w:rPr>
+              <w:t>Memory Test Block</w:t>
             </w:r>
           </w:p>
         </w:tc>
@@ -5474,516 +5614,25 @@
             </w:tcMar>
           </w:tcPr>
           <w:p>
-            <w:pPr>
-              <w:pBdr>
-                <w:top w:val="none" w:sz="0" w:space="0" w:color="auto"/>
-                <w:left w:val="none" w:sz="0" w:space="0" w:color="auto"/>
-                <w:bottom w:val="none" w:sz="0" w:space="0" w:color="auto"/>
-                <w:right w:val="none" w:sz="0" w:space="0" w:color="auto"/>
-                <w:between w:val="none" w:sz="0" w:space="0" w:color="auto"/>
-              </w:pBdr>
-              <w:autoSpaceDE w:val="0"/>
-              <w:autoSpaceDN w:val="0"/>
-              <w:adjustRightInd w:val="0"/>
-              <w:spacing w:line="240" w:lineRule="auto"/>
-              <w:rPr>
-                <w:rFonts w:ascii="LiberationSans" w:hAnsi="LiberationSans" w:cs="LiberationSans"/>
-                <w:lang w:val="en-US"/>
-              </w:rPr>
-            </w:pPr>
-            <w:r>
-              <w:rPr>
-                <w:rFonts w:ascii="LiberationSans" w:hAnsi="LiberationSans" w:cs="LiberationSans"/>
-                <w:lang w:val="en-US"/>
-              </w:rPr>
-              <w:t>Set lane</w:t>
-            </w:r>
-          </w:p>
-          <w:p>
-            <w:pPr>
-              <w:pBdr>
-                <w:top w:val="none" w:sz="0" w:space="0" w:color="auto"/>
-                <w:left w:val="none" w:sz="0" w:space="0" w:color="auto"/>
-                <w:bottom w:val="none" w:sz="0" w:space="0" w:color="auto"/>
-                <w:right w:val="none" w:sz="0" w:space="0" w:color="auto"/>
-                <w:between w:val="none" w:sz="0" w:space="0" w:color="auto"/>
-              </w:pBdr>
-              <w:autoSpaceDE w:val="0"/>
-              <w:autoSpaceDN w:val="0"/>
-              <w:adjustRightInd w:val="0"/>
-              <w:spacing w:line="240" w:lineRule="auto"/>
-              <w:rPr>
-                <w:rFonts w:ascii="LiberationSans" w:hAnsi="LiberationSans" w:cs="LiberationSans"/>
-                <w:lang w:val="en-US"/>
-              </w:rPr>
-            </w:pPr>
-            <w:r>
-              <w:rPr>
-                <w:rFonts w:ascii="LiberationSans" w:hAnsi="LiberationSans" w:cs="LiberationSans"/>
-                <w:lang w:val="en-US"/>
-              </w:rPr>
-              <w:t>departure</w:t>
-            </w:r>
-          </w:p>
-          <w:p>
-            <w:pPr>
-              <w:pBdr>
-                <w:top w:val="none" w:sz="0" w:space="0" w:color="auto"/>
-                <w:left w:val="none" w:sz="0" w:space="0" w:color="auto"/>
-                <w:bottom w:val="none" w:sz="0" w:space="0" w:color="auto"/>
-                <w:right w:val="none" w:sz="0" w:space="0" w:color="auto"/>
-                <w:between w:val="none" w:sz="0" w:space="0" w:color="auto"/>
-              </w:pBdr>
-              <w:autoSpaceDE w:val="0"/>
-              <w:autoSpaceDN w:val="0"/>
-              <w:adjustRightInd w:val="0"/>
-              <w:spacing w:line="240" w:lineRule="auto"/>
-              <w:rPr>
-                <w:rFonts w:ascii="LiberationSans" w:hAnsi="LiberationSans" w:cs="LiberationSans"/>
-                <w:lang w:val="en-US"/>
-              </w:rPr>
-            </w:pPr>
-            <w:r>
-              <w:rPr>
-                <w:rFonts w:ascii="LiberationSans" w:hAnsi="LiberationSans" w:cs="LiberationSans"/>
-                <w:lang w:val="en-US"/>
-              </w:rPr>
-              <w:t>warning</w:t>
-            </w:r>
-          </w:p>
-          <w:p>
-            <w:pPr>
-              <w:widowControl w:val="0"/>
-              <w:spacing w:line="240" w:lineRule="auto"/>
-            </w:pPr>
-            <w:r>
-              <w:rPr>
-                <w:rFonts w:ascii="LiberationSans" w:hAnsi="LiberationSans" w:cs="LiberationSans"/>
-                <w:lang w:val="en-US"/>
-              </w:rPr>
-              <w:t>torque to zero</w:t>
-            </w:r>
-          </w:p>
-        </w:tc>
-      </w:tr>
-      <w:tr>
-        <w:tc>
-          <w:tcPr>
-            <w:tcW w:w="1275" w:type="dxa"/>
-            <w:tcMar>
-              <w:top w:w="100" w:type="dxa"/>
-              <w:left w:w="100" w:type="dxa"/>
-              <w:bottom w:w="100" w:type="dxa"/>
-              <w:right w:w="100" w:type="dxa"/>
-            </w:tcMar>
-          </w:tcPr>
-          <w:p>
-            <w:pPr>
-              <w:widowControl w:val="0"/>
-              <w:spacing w:line="240" w:lineRule="auto"/>
-            </w:pPr>
-            <w:r>
-              <w:t>Technical</w:t>
-            </w:r>
-          </w:p>
-          <w:p>
-            <w:pPr>
-              <w:widowControl w:val="0"/>
-              <w:spacing w:line="240" w:lineRule="auto"/>
-            </w:pPr>
-            <w:r>
-              <w:t>Safety</w:t>
-            </w:r>
-          </w:p>
-          <w:p>
-            <w:pPr>
-              <w:widowControl w:val="0"/>
-              <w:spacing w:line="240" w:lineRule="auto"/>
-            </w:pPr>
-            <w:r>
-              <w:t>Requirement</w:t>
-            </w:r>
-          </w:p>
-          <w:p>
-            <w:pPr>
-              <w:widowControl w:val="0"/>
-              <w:spacing w:line="240" w:lineRule="auto"/>
-            </w:pPr>
-            <w:r>
-              <w:t>05</w:t>
-            </w:r>
-          </w:p>
-        </w:tc>
-        <w:tc>
-          <w:tcPr>
-            <w:tcW w:w="3310" w:type="dxa"/>
-            <w:tcMar>
-              <w:top w:w="100" w:type="dxa"/>
-              <w:left w:w="100" w:type="dxa"/>
-              <w:bottom w:w="100" w:type="dxa"/>
-              <w:right w:w="100" w:type="dxa"/>
-            </w:tcMar>
-          </w:tcPr>
-          <w:p>
-            <w:pPr>
-              <w:pBdr>
-                <w:top w:val="none" w:sz="0" w:space="0" w:color="auto"/>
-                <w:left w:val="none" w:sz="0" w:space="0" w:color="auto"/>
-                <w:bottom w:val="none" w:sz="0" w:space="0" w:color="auto"/>
-                <w:right w:val="none" w:sz="0" w:space="0" w:color="auto"/>
-                <w:between w:val="none" w:sz="0" w:space="0" w:color="auto"/>
-              </w:pBdr>
-              <w:autoSpaceDE w:val="0"/>
-              <w:autoSpaceDN w:val="0"/>
-              <w:adjustRightInd w:val="0"/>
-              <w:spacing w:line="240" w:lineRule="auto"/>
-              <w:rPr>
-                <w:rFonts w:ascii="LiberationSans" w:hAnsi="LiberationSans" w:cs="LiberationSans"/>
-                <w:lang w:val="en-US"/>
-              </w:rPr>
-            </w:pPr>
-            <w:r>
-              <w:rPr>
-                <w:rFonts w:ascii="LiberationSans" w:hAnsi="LiberationSans" w:cs="LiberationSans"/>
-                <w:lang w:val="en-US"/>
-              </w:rPr>
-              <w:t>Memory test shall be conducted</w:t>
-            </w:r>
-          </w:p>
-          <w:p>
-            <w:pPr>
-              <w:pBdr>
-                <w:top w:val="none" w:sz="0" w:space="0" w:color="auto"/>
-                <w:left w:val="none" w:sz="0" w:space="0" w:color="auto"/>
-                <w:bottom w:val="none" w:sz="0" w:space="0" w:color="auto"/>
-                <w:right w:val="none" w:sz="0" w:space="0" w:color="auto"/>
-                <w:between w:val="none" w:sz="0" w:space="0" w:color="auto"/>
-              </w:pBdr>
-              <w:autoSpaceDE w:val="0"/>
-              <w:autoSpaceDN w:val="0"/>
-              <w:adjustRightInd w:val="0"/>
-              <w:spacing w:line="240" w:lineRule="auto"/>
-              <w:rPr>
-                <w:rFonts w:ascii="LiberationSans" w:hAnsi="LiberationSans" w:cs="LiberationSans"/>
-                <w:lang w:val="en-US"/>
-              </w:rPr>
-            </w:pPr>
-            <w:r>
-              <w:rPr>
-                <w:rFonts w:ascii="LiberationSans" w:hAnsi="LiberationSans" w:cs="LiberationSans"/>
-                <w:lang w:val="en-US"/>
-              </w:rPr>
-              <w:t xml:space="preserve">at </w:t>
-            </w:r>
-            <w:proofErr w:type="spellStart"/>
-            <w:r>
-              <w:rPr>
-                <w:rFonts w:ascii="LiberationSans" w:hAnsi="LiberationSans" w:cs="LiberationSans"/>
-                <w:lang w:val="en-US"/>
-              </w:rPr>
-              <w:t>start up</w:t>
-            </w:r>
-            <w:proofErr w:type="spellEnd"/>
-            <w:r>
-              <w:rPr>
-                <w:rFonts w:ascii="LiberationSans" w:hAnsi="LiberationSans" w:cs="LiberationSans"/>
-                <w:lang w:val="en-US"/>
-              </w:rPr>
-              <w:t xml:space="preserve"> of the EPS ECU to</w:t>
-            </w:r>
-          </w:p>
-          <w:p>
-            <w:pPr>
-              <w:widowControl w:val="0"/>
-            </w:pPr>
-            <w:proofErr w:type="gramStart"/>
-            <w:r>
-              <w:rPr>
-                <w:rFonts w:ascii="LiberationSans" w:hAnsi="LiberationSans" w:cs="LiberationSans"/>
-                <w:lang w:val="en-US"/>
-              </w:rPr>
-              <w:t>check</w:t>
-            </w:r>
-            <w:proofErr w:type="gramEnd"/>
-            <w:r>
-              <w:rPr>
-                <w:rFonts w:ascii="LiberationSans" w:hAnsi="LiberationSans" w:cs="LiberationSans"/>
-                <w:lang w:val="en-US"/>
-              </w:rPr>
-              <w:t xml:space="preserve"> for any faults in memory.</w:t>
-            </w:r>
-          </w:p>
-        </w:tc>
-        <w:tc>
-          <w:tcPr>
-            <w:tcW w:w="345" w:type="dxa"/>
-            <w:tcMar>
-              <w:top w:w="100" w:type="dxa"/>
-              <w:left w:w="100" w:type="dxa"/>
-              <w:bottom w:w="100" w:type="dxa"/>
-              <w:right w:w="100" w:type="dxa"/>
-            </w:tcMar>
-          </w:tcPr>
-          <w:p>
-            <w:pPr>
-              <w:widowControl w:val="0"/>
-              <w:spacing w:line="240" w:lineRule="auto"/>
-            </w:pPr>
-            <w:r>
-              <w:t>A</w:t>
-            </w:r>
-          </w:p>
-        </w:tc>
-        <w:tc>
-          <w:tcPr>
-            <w:tcW w:w="1425" w:type="dxa"/>
-            <w:tcMar>
-              <w:top w:w="100" w:type="dxa"/>
-              <w:left w:w="100" w:type="dxa"/>
-              <w:bottom w:w="100" w:type="dxa"/>
-              <w:right w:w="100" w:type="dxa"/>
-            </w:tcMar>
-          </w:tcPr>
-          <w:p>
-            <w:pPr>
-              <w:pBdr>
-                <w:top w:val="none" w:sz="0" w:space="0" w:color="auto"/>
-                <w:left w:val="none" w:sz="0" w:space="0" w:color="auto"/>
-                <w:bottom w:val="none" w:sz="0" w:space="0" w:color="auto"/>
-                <w:right w:val="none" w:sz="0" w:space="0" w:color="auto"/>
-                <w:between w:val="none" w:sz="0" w:space="0" w:color="auto"/>
-              </w:pBdr>
-              <w:autoSpaceDE w:val="0"/>
-              <w:autoSpaceDN w:val="0"/>
-              <w:adjustRightInd w:val="0"/>
-              <w:spacing w:line="240" w:lineRule="auto"/>
-              <w:rPr>
-                <w:rFonts w:ascii="LiberationSans" w:hAnsi="LiberationSans" w:cs="LiberationSans"/>
-                <w:lang w:val="en-US"/>
-              </w:rPr>
-            </w:pPr>
-            <w:r>
-              <w:rPr>
-                <w:rFonts w:ascii="LiberationSans" w:hAnsi="LiberationSans" w:cs="LiberationSans"/>
-                <w:lang w:val="en-US"/>
-              </w:rPr>
-              <w:t>Ignition</w:t>
-            </w:r>
-          </w:p>
-          <w:p>
-            <w:pPr>
-              <w:widowControl w:val="0"/>
-              <w:spacing w:line="240" w:lineRule="auto"/>
-            </w:pPr>
-            <w:r>
-              <w:rPr>
-                <w:rFonts w:ascii="LiberationSans" w:hAnsi="LiberationSans" w:cs="LiberationSans"/>
-                <w:lang w:val="en-US"/>
-              </w:rPr>
-              <w:t>cycle</w:t>
-            </w:r>
-          </w:p>
-        </w:tc>
-        <w:tc>
-          <w:tcPr>
-            <w:tcW w:w="1598" w:type="dxa"/>
-            <w:tcMar>
-              <w:top w:w="100" w:type="dxa"/>
-              <w:left w:w="100" w:type="dxa"/>
-              <w:bottom w:w="100" w:type="dxa"/>
-              <w:right w:w="100" w:type="dxa"/>
-            </w:tcMar>
-          </w:tcPr>
-          <w:p>
-            <w:pPr>
-              <w:pBdr>
-                <w:top w:val="none" w:sz="0" w:space="0" w:color="auto"/>
-                <w:left w:val="none" w:sz="0" w:space="0" w:color="auto"/>
-                <w:bottom w:val="none" w:sz="0" w:space="0" w:color="auto"/>
-                <w:right w:val="none" w:sz="0" w:space="0" w:color="auto"/>
-                <w:between w:val="none" w:sz="0" w:space="0" w:color="auto"/>
-              </w:pBdr>
-              <w:autoSpaceDE w:val="0"/>
-              <w:autoSpaceDN w:val="0"/>
-              <w:adjustRightInd w:val="0"/>
-              <w:spacing w:line="240" w:lineRule="auto"/>
-              <w:rPr>
-                <w:rFonts w:ascii="LiberationSans" w:hAnsi="LiberationSans" w:cs="LiberationSans"/>
-                <w:lang w:val="en-US"/>
-              </w:rPr>
-            </w:pPr>
-            <w:r>
-              <w:rPr>
-                <w:rFonts w:ascii="LiberationSans" w:hAnsi="LiberationSans" w:cs="LiberationSans"/>
-                <w:lang w:val="en-US"/>
-              </w:rPr>
-              <w:t>Data</w:t>
-            </w:r>
-          </w:p>
-          <w:p>
-            <w:pPr>
-              <w:pBdr>
-                <w:top w:val="none" w:sz="0" w:space="0" w:color="auto"/>
-                <w:left w:val="none" w:sz="0" w:space="0" w:color="auto"/>
-                <w:bottom w:val="none" w:sz="0" w:space="0" w:color="auto"/>
-                <w:right w:val="none" w:sz="0" w:space="0" w:color="auto"/>
-                <w:between w:val="none" w:sz="0" w:space="0" w:color="auto"/>
-              </w:pBdr>
-              <w:autoSpaceDE w:val="0"/>
-              <w:autoSpaceDN w:val="0"/>
-              <w:adjustRightInd w:val="0"/>
-              <w:spacing w:line="240" w:lineRule="auto"/>
-              <w:rPr>
-                <w:rFonts w:ascii="LiberationSans" w:hAnsi="LiberationSans" w:cs="LiberationSans"/>
-                <w:lang w:val="en-US"/>
-              </w:rPr>
-            </w:pPr>
-            <w:r>
-              <w:rPr>
-                <w:rFonts w:ascii="LiberationSans" w:hAnsi="LiberationSans" w:cs="LiberationSans"/>
-                <w:lang w:val="en-US"/>
-              </w:rPr>
-              <w:t>Transmission</w:t>
-            </w:r>
-          </w:p>
-          <w:p>
-            <w:pPr>
-              <w:pBdr>
-                <w:top w:val="none" w:sz="0" w:space="0" w:color="auto"/>
-                <w:left w:val="none" w:sz="0" w:space="0" w:color="auto"/>
-                <w:bottom w:val="none" w:sz="0" w:space="0" w:color="auto"/>
-                <w:right w:val="none" w:sz="0" w:space="0" w:color="auto"/>
-                <w:between w:val="none" w:sz="0" w:space="0" w:color="auto"/>
-              </w:pBdr>
-              <w:autoSpaceDE w:val="0"/>
-              <w:autoSpaceDN w:val="0"/>
-              <w:adjustRightInd w:val="0"/>
-              <w:spacing w:line="240" w:lineRule="auto"/>
-              <w:rPr>
-                <w:rFonts w:ascii="LiberationSans" w:hAnsi="LiberationSans" w:cs="LiberationSans"/>
-                <w:lang w:val="en-US"/>
-              </w:rPr>
-            </w:pPr>
-            <w:r>
-              <w:rPr>
-                <w:rFonts w:ascii="LiberationSans" w:hAnsi="LiberationSans" w:cs="LiberationSans"/>
-                <w:lang w:val="en-US"/>
-              </w:rPr>
-              <w:t>Integrity</w:t>
-            </w:r>
-          </w:p>
-          <w:p>
-            <w:pPr>
-              <w:widowControl w:val="0"/>
-              <w:spacing w:line="240" w:lineRule="auto"/>
-            </w:pPr>
-            <w:r>
-              <w:rPr>
-                <w:rFonts w:ascii="LiberationSans" w:hAnsi="LiberationSans" w:cs="LiberationSans"/>
-                <w:lang w:val="en-US"/>
-              </w:rPr>
-              <w:t>Check</w:t>
-            </w:r>
-          </w:p>
-        </w:tc>
-        <w:tc>
-          <w:tcPr>
-            <w:tcW w:w="1598" w:type="dxa"/>
-            <w:tcMar>
-              <w:top w:w="100" w:type="dxa"/>
-              <w:left w:w="100" w:type="dxa"/>
-              <w:bottom w:w="100" w:type="dxa"/>
-              <w:right w:w="100" w:type="dxa"/>
-            </w:tcMar>
-          </w:tcPr>
-          <w:p>
-            <w:pPr>
-              <w:pBdr>
-                <w:top w:val="none" w:sz="0" w:space="0" w:color="auto"/>
-                <w:left w:val="none" w:sz="0" w:space="0" w:color="auto"/>
-                <w:bottom w:val="none" w:sz="0" w:space="0" w:color="auto"/>
-                <w:right w:val="none" w:sz="0" w:space="0" w:color="auto"/>
-                <w:between w:val="none" w:sz="0" w:space="0" w:color="auto"/>
-              </w:pBdr>
-              <w:autoSpaceDE w:val="0"/>
-              <w:autoSpaceDN w:val="0"/>
-              <w:adjustRightInd w:val="0"/>
-              <w:spacing w:line="240" w:lineRule="auto"/>
-              <w:rPr>
-                <w:rFonts w:ascii="LiberationSans" w:hAnsi="LiberationSans" w:cs="LiberationSans"/>
-                <w:lang w:val="en-US"/>
-              </w:rPr>
-            </w:pPr>
-            <w:r>
-              <w:rPr>
-                <w:rFonts w:ascii="LiberationSans" w:hAnsi="LiberationSans" w:cs="LiberationSans"/>
-                <w:lang w:val="en-US"/>
-              </w:rPr>
-              <w:t>Set lane</w:t>
-            </w:r>
-          </w:p>
-          <w:p>
-            <w:pPr>
-              <w:pBdr>
-                <w:top w:val="none" w:sz="0" w:space="0" w:color="auto"/>
-                <w:left w:val="none" w:sz="0" w:space="0" w:color="auto"/>
-                <w:bottom w:val="none" w:sz="0" w:space="0" w:color="auto"/>
-                <w:right w:val="none" w:sz="0" w:space="0" w:color="auto"/>
-                <w:between w:val="none" w:sz="0" w:space="0" w:color="auto"/>
-              </w:pBdr>
-              <w:autoSpaceDE w:val="0"/>
-              <w:autoSpaceDN w:val="0"/>
-              <w:adjustRightInd w:val="0"/>
-              <w:spacing w:line="240" w:lineRule="auto"/>
-              <w:rPr>
-                <w:rFonts w:ascii="LiberationSans" w:hAnsi="LiberationSans" w:cs="LiberationSans"/>
-                <w:lang w:val="en-US"/>
-              </w:rPr>
-            </w:pPr>
-            <w:r>
-              <w:rPr>
-                <w:rFonts w:ascii="LiberationSans" w:hAnsi="LiberationSans" w:cs="LiberationSans"/>
-                <w:lang w:val="en-US"/>
-              </w:rPr>
-              <w:t>departure</w:t>
-            </w:r>
-          </w:p>
-          <w:p>
-            <w:pPr>
-              <w:pBdr>
-                <w:top w:val="none" w:sz="0" w:space="0" w:color="auto"/>
-                <w:left w:val="none" w:sz="0" w:space="0" w:color="auto"/>
-                <w:bottom w:val="none" w:sz="0" w:space="0" w:color="auto"/>
-                <w:right w:val="none" w:sz="0" w:space="0" w:color="auto"/>
-                <w:between w:val="none" w:sz="0" w:space="0" w:color="auto"/>
-              </w:pBdr>
-              <w:autoSpaceDE w:val="0"/>
-              <w:autoSpaceDN w:val="0"/>
-              <w:adjustRightInd w:val="0"/>
-              <w:spacing w:line="240" w:lineRule="auto"/>
-              <w:rPr>
-                <w:rFonts w:ascii="LiberationSans" w:hAnsi="LiberationSans" w:cs="LiberationSans"/>
-                <w:lang w:val="en-US"/>
-              </w:rPr>
-            </w:pPr>
-            <w:r>
-              <w:rPr>
-                <w:rFonts w:ascii="LiberationSans" w:hAnsi="LiberationSans" w:cs="LiberationSans"/>
-                <w:lang w:val="en-US"/>
-              </w:rPr>
-              <w:t>warning</w:t>
-            </w:r>
-          </w:p>
-          <w:p>
-            <w:r>
-              <w:rPr>
-                <w:rFonts w:ascii="LiberationSans" w:hAnsi="LiberationSans" w:cs="LiberationSans"/>
-                <w:lang w:val="en-US"/>
-              </w:rPr>
-              <w:t>torque to zero</w:t>
-            </w:r>
-            <w:r>
-              <w:t xml:space="preserve"> </w:t>
+            <w:r>
+              <w:rPr>
+                <w:rFonts w:ascii="LiberationSans" w:hAnsi="LiberationSans" w:cs="LiberationSans"/>
+                <w:lang w:val="en-US"/>
+              </w:rPr>
+              <w:t xml:space="preserve">Set </w:t>
+            </w:r>
+            <w:r>
+              <w:rPr>
+                <w:rFonts w:ascii="LiberationSans" w:hAnsi="LiberationSans" w:cs="LiberationSans"/>
+              </w:rPr>
+              <w:t>LDW torque amplitude</w:t>
+            </w:r>
+            <w:r>
+              <w:rPr>
+                <w:rFonts w:ascii="LiberationSans" w:hAnsi="LiberationSans" w:cs="LiberationSans"/>
+                <w:lang w:val="en-US"/>
+              </w:rPr>
+              <w:t xml:space="preserve"> to zero</w:t>
             </w:r>
           </w:p>
         </w:tc>
@@ -5992,16 +5641,8 @@
     <w:p/>
     <w:p/>
     <w:p/>
-    <w:p/>
-    <w:p/>
-    <w:p/>
-    <w:p/>
-    <w:p/>
-    <w:p/>
-    <w:p/>
     <w:p>
       <w:r>
-        <w:lastRenderedPageBreak/>
         <w:t>Functional Safety Requirement 01-2 with its associated system elements</w:t>
       </w:r>
     </w:p>
@@ -6318,7 +5959,6 @@
       </w:tr>
     </w:tbl>
     <w:p/>
-    <w:p/>
     <w:p>
       <w:r>
         <w:t>Technical Safety Requirements related to Functional Safety Requirement 01-02 are:</w:t>
@@ -6326,8 +5966,8 @@
     </w:p>
     <w:tbl>
       <w:tblPr>
-        <w:tblStyle w:val="a5"/>
-        <w:tblW w:w="9525" w:type="dxa"/>
+        <w:tblStyle w:val="a3"/>
+        <w:tblW w:w="9551" w:type="dxa"/>
         <w:tblBorders>
           <w:top w:val="single" w:sz="8" w:space="0" w:color="000000"/>
           <w:left w:val="single" w:sz="8" w:space="0" w:color="000000"/>
@@ -6340,17 +5980,17 @@
         <w:tblLook w:val="0600" w:firstRow="0" w:lastRow="0" w:firstColumn="0" w:lastColumn="0" w:noHBand="1" w:noVBand="1"/>
       </w:tblPr>
       <w:tblGrid>
-        <w:gridCol w:w="1560"/>
-        <w:gridCol w:w="3705"/>
-        <w:gridCol w:w="375"/>
-        <w:gridCol w:w="1170"/>
-        <w:gridCol w:w="1665"/>
-        <w:gridCol w:w="1050"/>
+        <w:gridCol w:w="1275"/>
+        <w:gridCol w:w="3310"/>
+        <w:gridCol w:w="345"/>
+        <w:gridCol w:w="1425"/>
+        <w:gridCol w:w="1598"/>
+        <w:gridCol w:w="1598"/>
       </w:tblGrid>
       <w:tr>
         <w:tc>
           <w:tcPr>
-            <w:tcW w:w="1560" w:type="dxa"/>
+            <w:tcW w:w="1275" w:type="dxa"/>
             <w:shd w:val="clear" w:color="auto" w:fill="CCCCCC"/>
             <w:tcMar>
               <w:top w:w="100" w:type="dxa"/>
@@ -6377,7 +6017,7 @@
         </w:tc>
         <w:tc>
           <w:tcPr>
-            <w:tcW w:w="3705" w:type="dxa"/>
+            <w:tcW w:w="3310" w:type="dxa"/>
             <w:shd w:val="clear" w:color="auto" w:fill="CCCCCC"/>
             <w:tcMar>
               <w:top w:w="100" w:type="dxa"/>
@@ -6404,7 +6044,7 @@
         </w:tc>
         <w:tc>
           <w:tcPr>
-            <w:tcW w:w="375" w:type="dxa"/>
+            <w:tcW w:w="345" w:type="dxa"/>
             <w:shd w:val="clear" w:color="auto" w:fill="CCCCCC"/>
             <w:tcMar>
               <w:top w:w="100" w:type="dxa"/>
@@ -6431,7 +6071,7 @@
         </w:tc>
         <w:tc>
           <w:tcPr>
-            <w:tcW w:w="1170" w:type="dxa"/>
+            <w:tcW w:w="1425" w:type="dxa"/>
             <w:shd w:val="clear" w:color="auto" w:fill="CCCCCC"/>
             <w:tcMar>
               <w:top w:w="100" w:type="dxa"/>
@@ -6458,7 +6098,7 @@
         </w:tc>
         <w:tc>
           <w:tcPr>
-            <w:tcW w:w="1665" w:type="dxa"/>
+            <w:tcW w:w="1598" w:type="dxa"/>
             <w:shd w:val="clear" w:color="auto" w:fill="CCCCCC"/>
             <w:tcMar>
               <w:top w:w="100" w:type="dxa"/>
@@ -6485,7 +6125,7 @@
         </w:tc>
         <w:tc>
           <w:tcPr>
-            <w:tcW w:w="1050" w:type="dxa"/>
+            <w:tcW w:w="1598" w:type="dxa"/>
             <w:shd w:val="clear" w:color="auto" w:fill="CCCCCC"/>
             <w:tcMar>
               <w:top w:w="100" w:type="dxa"/>
@@ -6514,7 +6154,7 @@
       <w:tr>
         <w:tc>
           <w:tcPr>
-            <w:tcW w:w="1560" w:type="dxa"/>
+            <w:tcW w:w="1275" w:type="dxa"/>
             <w:tcMar>
               <w:top w:w="100" w:type="dxa"/>
               <w:left w:w="100" w:type="dxa"/>
@@ -6616,7 +6256,7 @@
         </w:tc>
         <w:tc>
           <w:tcPr>
-            <w:tcW w:w="3705" w:type="dxa"/>
+            <w:tcW w:w="3310" w:type="dxa"/>
             <w:tcMar>
               <w:top w:w="100" w:type="dxa"/>
               <w:left w:w="100" w:type="dxa"/>
@@ -6647,9 +6287,141 @@
                 <w:rFonts w:ascii="LiberationSans" w:hAnsi="LiberationSans" w:cs="LiberationSans"/>
                 <w:lang w:val="en-US"/>
               </w:rPr>
-              <w:t>The LDW safety component shall</w:t>
-            </w:r>
-          </w:p>
+              <w:t xml:space="preserve">The LDW safety component shall ensure that the </w:t>
+            </w:r>
+            <w:proofErr w:type="spellStart"/>
+            <w:r>
+              <w:rPr>
+                <w:rFonts w:ascii="LiberationSans" w:hAnsi="LiberationSans" w:cs="LiberationSans"/>
+                <w:lang w:val="en-US"/>
+              </w:rPr>
+              <w:t>fequency</w:t>
+            </w:r>
+            <w:proofErr w:type="spellEnd"/>
+            <w:r>
+              <w:rPr>
+                <w:rFonts w:ascii="LiberationSans" w:hAnsi="LiberationSans" w:cs="LiberationSans"/>
+                <w:lang w:val="en-US"/>
+              </w:rPr>
+              <w:t xml:space="preserve"> of the '</w:t>
+            </w:r>
+            <w:proofErr w:type="spellStart"/>
+            <w:r>
+              <w:rPr>
+                <w:rFonts w:ascii="LiberationSans" w:hAnsi="LiberationSans" w:cs="LiberationSans"/>
+                <w:lang w:val="en-US"/>
+              </w:rPr>
+              <w:t>LDW_Torque_Request</w:t>
+            </w:r>
+            <w:proofErr w:type="spellEnd"/>
+            <w:r>
+              <w:rPr>
+                <w:rFonts w:ascii="LiberationSans" w:hAnsi="LiberationSans" w:cs="LiberationSans"/>
+                <w:lang w:val="en-US"/>
+              </w:rPr>
+              <w:t xml:space="preserve">' sent to the 'Final electronic power </w:t>
+            </w:r>
+            <w:proofErr w:type="spellStart"/>
+            <w:r>
+              <w:rPr>
+                <w:rFonts w:ascii="LiberationSans" w:hAnsi="LiberationSans" w:cs="LiberationSans"/>
+                <w:lang w:val="en-US"/>
+              </w:rPr>
+              <w:t>steeringTorque</w:t>
+            </w:r>
+            <w:proofErr w:type="spellEnd"/>
+            <w:r>
+              <w:rPr>
+                <w:rFonts w:ascii="LiberationSans" w:hAnsi="LiberationSans" w:cs="LiberationSans"/>
+                <w:lang w:val="en-US"/>
+              </w:rPr>
+              <w:t>' component is below</w:t>
+            </w:r>
+          </w:p>
+          <w:p>
+            <w:pPr>
+              <w:widowControl w:val="0"/>
+            </w:pPr>
+            <w:r>
+              <w:rPr>
+                <w:rFonts w:ascii="LiberationSans" w:hAnsi="LiberationSans" w:cs="LiberationSans"/>
+                <w:lang w:val="en-US"/>
+              </w:rPr>
+              <w:t>'</w:t>
+            </w:r>
+            <w:proofErr w:type="spellStart"/>
+            <w:r>
+              <w:rPr>
+                <w:rFonts w:ascii="LiberationSans" w:hAnsi="LiberationSans" w:cs="LiberationSans"/>
+                <w:lang w:val="en-US"/>
+              </w:rPr>
+              <w:t>Max_Torque_Fequency</w:t>
+            </w:r>
+            <w:proofErr w:type="spellEnd"/>
+            <w:r>
+              <w:rPr>
+                <w:rFonts w:ascii="LiberationSans" w:hAnsi="LiberationSans" w:cs="LiberationSans"/>
+                <w:lang w:val="en-US"/>
+              </w:rPr>
+              <w:t>.</w:t>
+            </w:r>
+          </w:p>
+        </w:tc>
+        <w:tc>
+          <w:tcPr>
+            <w:tcW w:w="345" w:type="dxa"/>
+            <w:tcMar>
+              <w:top w:w="100" w:type="dxa"/>
+              <w:left w:w="100" w:type="dxa"/>
+              <w:bottom w:w="100" w:type="dxa"/>
+              <w:right w:w="100" w:type="dxa"/>
+            </w:tcMar>
+          </w:tcPr>
+          <w:p>
+            <w:pPr>
+              <w:widowControl w:val="0"/>
+              <w:spacing w:line="240" w:lineRule="auto"/>
+            </w:pPr>
+            <w:r>
+              <w:t>C</w:t>
+            </w:r>
+          </w:p>
+        </w:tc>
+        <w:tc>
+          <w:tcPr>
+            <w:tcW w:w="1425" w:type="dxa"/>
+            <w:tcMar>
+              <w:top w:w="100" w:type="dxa"/>
+              <w:left w:w="100" w:type="dxa"/>
+              <w:bottom w:w="100" w:type="dxa"/>
+              <w:right w:w="100" w:type="dxa"/>
+            </w:tcMar>
+          </w:tcPr>
+          <w:p>
+            <w:pPr>
+              <w:widowControl w:val="0"/>
+              <w:spacing w:line="240" w:lineRule="auto"/>
+            </w:pPr>
+            <w:r>
+              <w:t xml:space="preserve">50 </w:t>
+            </w:r>
+            <w:proofErr w:type="spellStart"/>
+            <w:r>
+              <w:t>ms</w:t>
+            </w:r>
+            <w:proofErr w:type="spellEnd"/>
+          </w:p>
+        </w:tc>
+        <w:tc>
+          <w:tcPr>
+            <w:tcW w:w="1598" w:type="dxa"/>
+            <w:tcMar>
+              <w:top w:w="100" w:type="dxa"/>
+              <w:left w:w="100" w:type="dxa"/>
+              <w:bottom w:w="100" w:type="dxa"/>
+              <w:right w:w="100" w:type="dxa"/>
+            </w:tcMar>
+          </w:tcPr>
           <w:p>
             <w:pPr>
               <w:pBdr>
@@ -6673,25 +6445,78 @@
                 <w:rFonts w:ascii="LiberationSans" w:hAnsi="LiberationSans" w:cs="LiberationSans"/>
                 <w:lang w:val="en-US"/>
               </w:rPr>
-              <w:t xml:space="preserve">ensure that the </w:t>
-            </w:r>
-            <w:proofErr w:type="spellStart"/>
-            <w:r>
-              <w:rPr>
-                <w:rFonts w:ascii="LiberationSans" w:hAnsi="LiberationSans" w:cs="LiberationSans"/>
-                <w:lang w:val="en-US"/>
-              </w:rPr>
-              <w:t>fequency</w:t>
-            </w:r>
-            <w:proofErr w:type="spellEnd"/>
-            <w:r>
-              <w:rPr>
-                <w:rFonts w:ascii="LiberationSans" w:hAnsi="LiberationSans" w:cs="LiberationSans"/>
-                <w:lang w:val="en-US"/>
-              </w:rPr>
-              <w:t xml:space="preserve"> of the</w:t>
-            </w:r>
-          </w:p>
+              <w:t>LDW Safety</w:t>
+            </w:r>
+          </w:p>
+          <w:p>
+            <w:pPr>
+              <w:widowControl w:val="0"/>
+              <w:spacing w:line="240" w:lineRule="auto"/>
+            </w:pPr>
+            <w:r>
+              <w:rPr>
+                <w:rFonts w:ascii="LiberationSans" w:hAnsi="LiberationSans" w:cs="LiberationSans"/>
+                <w:lang w:val="en-US"/>
+              </w:rPr>
+              <w:t>block</w:t>
+            </w:r>
+          </w:p>
+        </w:tc>
+        <w:tc>
+          <w:tcPr>
+            <w:tcW w:w="1598" w:type="dxa"/>
+            <w:tcMar>
+              <w:top w:w="100" w:type="dxa"/>
+              <w:left w:w="100" w:type="dxa"/>
+              <w:bottom w:w="100" w:type="dxa"/>
+              <w:right w:w="100" w:type="dxa"/>
+            </w:tcMar>
+          </w:tcPr>
+          <w:p>
+            <w:pPr>
+              <w:widowControl w:val="0"/>
+              <w:spacing w:line="240" w:lineRule="auto"/>
+            </w:pPr>
+            <w:r>
+              <w:rPr>
+                <w:rFonts w:ascii="LiberationSans" w:hAnsi="LiberationSans" w:cs="LiberationSans"/>
+                <w:lang w:val="en-US"/>
+              </w:rPr>
+              <w:t xml:space="preserve">Set </w:t>
+            </w:r>
+            <w:r>
+              <w:rPr>
+                <w:rFonts w:ascii="LiberationSans" w:hAnsi="LiberationSans" w:cs="LiberationSans"/>
+              </w:rPr>
+              <w:t>LDW torque frequency</w:t>
+            </w:r>
+            <w:r>
+              <w:rPr>
+                <w:rFonts w:ascii="LiberationSans" w:hAnsi="LiberationSans" w:cs="LiberationSans"/>
+              </w:rPr>
+              <w:t xml:space="preserve"> </w:t>
+            </w:r>
+            <w:r>
+              <w:rPr>
+                <w:rFonts w:ascii="LiberationSans" w:hAnsi="LiberationSans" w:cs="LiberationSans"/>
+                <w:lang w:val="en-US"/>
+              </w:rPr>
+              <w:t>to zero</w:t>
+            </w:r>
+          </w:p>
+        </w:tc>
+      </w:tr>
+      <w:tr>
+        <w:tc>
+          <w:tcPr>
+            <w:tcW w:w="1275" w:type="dxa"/>
+            <w:tcMar>
+              <w:top w:w="100" w:type="dxa"/>
+              <w:left w:w="100" w:type="dxa"/>
+              <w:bottom w:w="100" w:type="dxa"/>
+              <w:right w:w="100" w:type="dxa"/>
+            </w:tcMar>
+          </w:tcPr>
           <w:p>
             <w:pPr>
               <w:pBdr>
@@ -6715,23 +6540,8 @@
                 <w:rFonts w:ascii="LiberationSans" w:hAnsi="LiberationSans" w:cs="LiberationSans"/>
                 <w:lang w:val="en-US"/>
               </w:rPr>
-              <w:t>'</w:t>
-            </w:r>
-            <w:proofErr w:type="spellStart"/>
-            <w:r>
-              <w:rPr>
-                <w:rFonts w:ascii="LiberationSans" w:hAnsi="LiberationSans" w:cs="LiberationSans"/>
-                <w:lang w:val="en-US"/>
-              </w:rPr>
-              <w:t>LDW_Torque_Request</w:t>
-            </w:r>
-            <w:proofErr w:type="spellEnd"/>
-            <w:r>
-              <w:rPr>
-                <w:rFonts w:ascii="LiberationSans" w:hAnsi="LiberationSans" w:cs="LiberationSans"/>
-                <w:lang w:val="en-US"/>
-              </w:rPr>
-              <w:t>' sent to the</w:t>
+              <w:lastRenderedPageBreak/>
+              <w:t>Technical</w:t>
             </w:r>
           </w:p>
           <w:p>
@@ -6757,7 +6567,7 @@
                 <w:rFonts w:ascii="LiberationSans" w:hAnsi="LiberationSans" w:cs="LiberationSans"/>
                 <w:lang w:val="en-US"/>
               </w:rPr>
-              <w:t>'Final electronic power steering</w:t>
+              <w:t>Safety</w:t>
             </w:r>
           </w:p>
           <w:p>
@@ -6783,86 +6593,26 @@
                 <w:rFonts w:ascii="LiberationSans" w:hAnsi="LiberationSans" w:cs="LiberationSans"/>
                 <w:lang w:val="en-US"/>
               </w:rPr>
-              <w:t>Torque' component is below</w:t>
-            </w:r>
-          </w:p>
-          <w:p>
-            <w:pPr>
-              <w:widowControl w:val="0"/>
-            </w:pPr>
-            <w:r>
-              <w:rPr>
-                <w:rFonts w:ascii="LiberationSans" w:hAnsi="LiberationSans" w:cs="LiberationSans"/>
-                <w:lang w:val="en-US"/>
-              </w:rPr>
-              <w:t>'</w:t>
-            </w:r>
-            <w:proofErr w:type="spellStart"/>
-            <w:r>
-              <w:rPr>
-                <w:rFonts w:ascii="LiberationSans" w:hAnsi="LiberationSans" w:cs="LiberationSans"/>
-                <w:lang w:val="en-US"/>
-              </w:rPr>
-              <w:t>Max_Torque_Fequency</w:t>
-            </w:r>
-            <w:proofErr w:type="spellEnd"/>
-            <w:r>
-              <w:rPr>
-                <w:rFonts w:ascii="LiberationSans" w:hAnsi="LiberationSans" w:cs="LiberationSans"/>
-                <w:lang w:val="en-US"/>
-              </w:rPr>
-              <w:t>.</w:t>
-            </w:r>
-          </w:p>
-        </w:tc>
-        <w:tc>
-          <w:tcPr>
-            <w:tcW w:w="375" w:type="dxa"/>
-            <w:tcMar>
-              <w:top w:w="100" w:type="dxa"/>
-              <w:left w:w="100" w:type="dxa"/>
-              <w:bottom w:w="100" w:type="dxa"/>
-              <w:right w:w="100" w:type="dxa"/>
-            </w:tcMar>
-          </w:tcPr>
-          <w:p>
-            <w:pPr>
-              <w:widowControl w:val="0"/>
-              <w:spacing w:line="240" w:lineRule="auto"/>
-            </w:pPr>
-            <w:r>
-              <w:t>C</w:t>
-            </w:r>
-          </w:p>
-        </w:tc>
-        <w:tc>
-          <w:tcPr>
-            <w:tcW w:w="1170" w:type="dxa"/>
-            <w:tcMar>
-              <w:top w:w="100" w:type="dxa"/>
-              <w:left w:w="100" w:type="dxa"/>
-              <w:bottom w:w="100" w:type="dxa"/>
-              <w:right w:w="100" w:type="dxa"/>
-            </w:tcMar>
-          </w:tcPr>
-          <w:p>
-            <w:pPr>
-              <w:widowControl w:val="0"/>
-              <w:spacing w:line="240" w:lineRule="auto"/>
-            </w:pPr>
-            <w:r>
-              <w:t xml:space="preserve">50 </w:t>
-            </w:r>
-            <w:proofErr w:type="spellStart"/>
-            <w:r>
-              <w:t>ms</w:t>
-            </w:r>
-            <w:proofErr w:type="spellEnd"/>
-          </w:p>
-        </w:tc>
-        <w:tc>
-          <w:tcPr>
-            <w:tcW w:w="1665" w:type="dxa"/>
+              <w:t>Requirement</w:t>
+            </w:r>
+          </w:p>
+          <w:p>
+            <w:pPr>
+              <w:widowControl w:val="0"/>
+              <w:spacing w:line="240" w:lineRule="auto"/>
+            </w:pPr>
+            <w:r>
+              <w:rPr>
+                <w:rFonts w:ascii="LiberationSans" w:hAnsi="LiberationSans" w:cs="LiberationSans"/>
+                <w:lang w:val="en-US"/>
+              </w:rPr>
+              <w:t>01-02-02</w:t>
+            </w:r>
+          </w:p>
+        </w:tc>
+        <w:tc>
+          <w:tcPr>
+            <w:tcW w:w="3310" w:type="dxa"/>
             <w:tcMar>
               <w:top w:w="100" w:type="dxa"/>
               <w:left w:w="100" w:type="dxa"/>
@@ -6893,33 +6643,9 @@
                 <w:rFonts w:ascii="LiberationSans" w:hAnsi="LiberationSans" w:cs="LiberationSans"/>
                 <w:lang w:val="en-US"/>
               </w:rPr>
-              <w:t>LDW Safety</w:t>
-            </w:r>
-          </w:p>
-          <w:p>
-            <w:pPr>
-              <w:widowControl w:val="0"/>
-              <w:spacing w:line="240" w:lineRule="auto"/>
-            </w:pPr>
-            <w:r>
-              <w:rPr>
-                <w:rFonts w:ascii="LiberationSans" w:hAnsi="LiberationSans" w:cs="LiberationSans"/>
-                <w:lang w:val="en-US"/>
-              </w:rPr>
-              <w:t>block</w:t>
-            </w:r>
-          </w:p>
-        </w:tc>
-        <w:tc>
-          <w:tcPr>
-            <w:tcW w:w="1050" w:type="dxa"/>
-            <w:tcMar>
-              <w:top w:w="100" w:type="dxa"/>
-              <w:left w:w="100" w:type="dxa"/>
-              <w:bottom w:w="100" w:type="dxa"/>
-              <w:right w:w="100" w:type="dxa"/>
-            </w:tcMar>
-          </w:tcPr>
+              <w:t>As soon as the LDW function</w:t>
+            </w:r>
+          </w:p>
           <w:p>
             <w:pPr>
               <w:pBdr>
@@ -6943,7 +6669,7 @@
                 <w:rFonts w:ascii="LiberationSans" w:hAnsi="LiberationSans" w:cs="LiberationSans"/>
                 <w:lang w:val="en-US"/>
               </w:rPr>
-              <w:t>Set lane</w:t>
+              <w:t>deactivates the LDW feature,</w:t>
             </w:r>
           </w:p>
           <w:p>
@@ -6969,7 +6695,7 @@
                 <w:rFonts w:ascii="LiberationSans" w:hAnsi="LiberationSans" w:cs="LiberationSans"/>
                 <w:lang w:val="en-US"/>
               </w:rPr>
-              <w:t>departure</w:t>
+              <w:t>the 'LDW Safety' software block</w:t>
             </w:r>
           </w:p>
           <w:p>
@@ -6995,7 +6721,7 @@
                 <w:rFonts w:ascii="LiberationSans" w:hAnsi="LiberationSans" w:cs="LiberationSans"/>
                 <w:lang w:val="en-US"/>
               </w:rPr>
-              <w:t>warning</w:t>
+              <w:t>shall send a signal to the car</w:t>
             </w:r>
           </w:p>
           <w:p>
@@ -7021,14 +6747,1239 @@
                 <w:rFonts w:ascii="LiberationSans" w:hAnsi="LiberationSans" w:cs="LiberationSans"/>
                 <w:lang w:val="en-US"/>
               </w:rPr>
-              <w:t>torque</w:t>
-            </w:r>
-          </w:p>
-          <w:p>
-            <w:pPr>
-              <w:widowControl w:val="0"/>
-              <w:spacing w:line="240" w:lineRule="auto"/>
-            </w:pPr>
+              <w:t>display ECU to turn on a</w:t>
+            </w:r>
+          </w:p>
+          <w:p>
+            <w:pPr>
+              <w:widowControl w:val="0"/>
+            </w:pPr>
+            <w:proofErr w:type="gramStart"/>
+            <w:r>
+              <w:rPr>
+                <w:rFonts w:ascii="LiberationSans" w:hAnsi="LiberationSans" w:cs="LiberationSans"/>
+                <w:lang w:val="en-US"/>
+              </w:rPr>
+              <w:t>warning</w:t>
+            </w:r>
+            <w:proofErr w:type="gramEnd"/>
+            <w:r>
+              <w:rPr>
+                <w:rFonts w:ascii="LiberationSans" w:hAnsi="LiberationSans" w:cs="LiberationSans"/>
+                <w:lang w:val="en-US"/>
+              </w:rPr>
+              <w:t xml:space="preserve"> light.</w:t>
+            </w:r>
+          </w:p>
+        </w:tc>
+        <w:tc>
+          <w:tcPr>
+            <w:tcW w:w="345" w:type="dxa"/>
+            <w:tcMar>
+              <w:top w:w="100" w:type="dxa"/>
+              <w:left w:w="100" w:type="dxa"/>
+              <w:bottom w:w="100" w:type="dxa"/>
+              <w:right w:w="100" w:type="dxa"/>
+            </w:tcMar>
+          </w:tcPr>
+          <w:p>
+            <w:pPr>
+              <w:widowControl w:val="0"/>
+              <w:spacing w:line="240" w:lineRule="auto"/>
+            </w:pPr>
+            <w:r>
+              <w:t>C</w:t>
+            </w:r>
+          </w:p>
+        </w:tc>
+        <w:tc>
+          <w:tcPr>
+            <w:tcW w:w="1425" w:type="dxa"/>
+            <w:tcMar>
+              <w:top w:w="100" w:type="dxa"/>
+              <w:left w:w="100" w:type="dxa"/>
+              <w:bottom w:w="100" w:type="dxa"/>
+              <w:right w:w="100" w:type="dxa"/>
+            </w:tcMar>
+          </w:tcPr>
+          <w:p>
+            <w:pPr>
+              <w:widowControl w:val="0"/>
+              <w:spacing w:line="240" w:lineRule="auto"/>
+            </w:pPr>
+            <w:r>
+              <w:t xml:space="preserve">50 </w:t>
+            </w:r>
+            <w:proofErr w:type="spellStart"/>
+            <w:r>
+              <w:t>ms</w:t>
+            </w:r>
+            <w:proofErr w:type="spellEnd"/>
+          </w:p>
+        </w:tc>
+        <w:tc>
+          <w:tcPr>
+            <w:tcW w:w="1598" w:type="dxa"/>
+            <w:tcMar>
+              <w:top w:w="100" w:type="dxa"/>
+              <w:left w:w="100" w:type="dxa"/>
+              <w:bottom w:w="100" w:type="dxa"/>
+              <w:right w:w="100" w:type="dxa"/>
+            </w:tcMar>
+          </w:tcPr>
+          <w:p>
+            <w:pPr>
+              <w:pBdr>
+                <w:top w:val="none" w:sz="0" w:space="0" w:color="auto"/>
+                <w:left w:val="none" w:sz="0" w:space="0" w:color="auto"/>
+                <w:bottom w:val="none" w:sz="0" w:space="0" w:color="auto"/>
+                <w:right w:val="none" w:sz="0" w:space="0" w:color="auto"/>
+                <w:between w:val="none" w:sz="0" w:space="0" w:color="auto"/>
+              </w:pBdr>
+              <w:autoSpaceDE w:val="0"/>
+              <w:autoSpaceDN w:val="0"/>
+              <w:adjustRightInd w:val="0"/>
+              <w:spacing w:line="240" w:lineRule="auto"/>
+              <w:rPr>
+                <w:rFonts w:ascii="LiberationSans" w:hAnsi="LiberationSans" w:cs="LiberationSans"/>
+                <w:lang w:val="en-US"/>
+              </w:rPr>
+            </w:pPr>
+            <w:r>
+              <w:rPr>
+                <w:rFonts w:ascii="LiberationSans" w:hAnsi="LiberationSans" w:cs="LiberationSans"/>
+                <w:lang w:val="en-US"/>
+              </w:rPr>
+              <w:t>LDW Safety</w:t>
+            </w:r>
+          </w:p>
+          <w:p>
+            <w:pPr>
+              <w:widowControl w:val="0"/>
+              <w:spacing w:line="240" w:lineRule="auto"/>
+            </w:pPr>
+            <w:r>
+              <w:rPr>
+                <w:rFonts w:ascii="LiberationSans" w:hAnsi="LiberationSans" w:cs="LiberationSans"/>
+                <w:lang w:val="en-US"/>
+              </w:rPr>
+              <w:t>block</w:t>
+            </w:r>
+          </w:p>
+        </w:tc>
+        <w:tc>
+          <w:tcPr>
+            <w:tcW w:w="1598" w:type="dxa"/>
+            <w:tcMar>
+              <w:top w:w="100" w:type="dxa"/>
+              <w:left w:w="100" w:type="dxa"/>
+              <w:bottom w:w="100" w:type="dxa"/>
+              <w:right w:w="100" w:type="dxa"/>
+            </w:tcMar>
+          </w:tcPr>
+          <w:p>
+            <w:pPr>
+              <w:widowControl w:val="0"/>
+              <w:spacing w:line="240" w:lineRule="auto"/>
+            </w:pPr>
+            <w:r>
+              <w:rPr>
+                <w:rFonts w:ascii="LiberationSans" w:hAnsi="LiberationSans" w:cs="LiberationSans"/>
+                <w:lang w:val="en-US"/>
+              </w:rPr>
+              <w:t xml:space="preserve">Set </w:t>
+            </w:r>
+            <w:r>
+              <w:rPr>
+                <w:rFonts w:ascii="LiberationSans" w:hAnsi="LiberationSans" w:cs="LiberationSans"/>
+              </w:rPr>
+              <w:t>LDW torque frequency</w:t>
+            </w:r>
+            <w:r>
+              <w:rPr>
+                <w:rFonts w:ascii="LiberationSans" w:hAnsi="LiberationSans" w:cs="LiberationSans"/>
+              </w:rPr>
+              <w:t xml:space="preserve"> </w:t>
+            </w:r>
+            <w:r>
+              <w:rPr>
+                <w:rFonts w:ascii="LiberationSans" w:hAnsi="LiberationSans" w:cs="LiberationSans"/>
+                <w:lang w:val="en-US"/>
+              </w:rPr>
+              <w:t>to zero</w:t>
+            </w:r>
+          </w:p>
+        </w:tc>
+      </w:tr>
+      <w:tr>
+        <w:tc>
+          <w:tcPr>
+            <w:tcW w:w="1275" w:type="dxa"/>
+            <w:tcMar>
+              <w:top w:w="100" w:type="dxa"/>
+              <w:left w:w="100" w:type="dxa"/>
+              <w:bottom w:w="100" w:type="dxa"/>
+              <w:right w:w="100" w:type="dxa"/>
+            </w:tcMar>
+          </w:tcPr>
+          <w:p>
+            <w:pPr>
+              <w:pBdr>
+                <w:top w:val="none" w:sz="0" w:space="0" w:color="auto"/>
+                <w:left w:val="none" w:sz="0" w:space="0" w:color="auto"/>
+                <w:bottom w:val="none" w:sz="0" w:space="0" w:color="auto"/>
+                <w:right w:val="none" w:sz="0" w:space="0" w:color="auto"/>
+                <w:between w:val="none" w:sz="0" w:space="0" w:color="auto"/>
+              </w:pBdr>
+              <w:autoSpaceDE w:val="0"/>
+              <w:autoSpaceDN w:val="0"/>
+              <w:adjustRightInd w:val="0"/>
+              <w:spacing w:line="240" w:lineRule="auto"/>
+              <w:rPr>
+                <w:rFonts w:ascii="LiberationSans" w:hAnsi="LiberationSans" w:cs="LiberationSans"/>
+                <w:lang w:val="en-US"/>
+              </w:rPr>
+            </w:pPr>
+            <w:r>
+              <w:rPr>
+                <w:rFonts w:ascii="LiberationSans" w:hAnsi="LiberationSans" w:cs="LiberationSans"/>
+                <w:lang w:val="en-US"/>
+              </w:rPr>
+              <w:t>Technical</w:t>
+            </w:r>
+          </w:p>
+          <w:p>
+            <w:pPr>
+              <w:pBdr>
+                <w:top w:val="none" w:sz="0" w:space="0" w:color="auto"/>
+                <w:left w:val="none" w:sz="0" w:space="0" w:color="auto"/>
+                <w:bottom w:val="none" w:sz="0" w:space="0" w:color="auto"/>
+                <w:right w:val="none" w:sz="0" w:space="0" w:color="auto"/>
+                <w:between w:val="none" w:sz="0" w:space="0" w:color="auto"/>
+              </w:pBdr>
+              <w:autoSpaceDE w:val="0"/>
+              <w:autoSpaceDN w:val="0"/>
+              <w:adjustRightInd w:val="0"/>
+              <w:spacing w:line="240" w:lineRule="auto"/>
+              <w:rPr>
+                <w:rFonts w:ascii="LiberationSans" w:hAnsi="LiberationSans" w:cs="LiberationSans"/>
+                <w:lang w:val="en-US"/>
+              </w:rPr>
+            </w:pPr>
+            <w:r>
+              <w:rPr>
+                <w:rFonts w:ascii="LiberationSans" w:hAnsi="LiberationSans" w:cs="LiberationSans"/>
+                <w:lang w:val="en-US"/>
+              </w:rPr>
+              <w:t>Safety</w:t>
+            </w:r>
+          </w:p>
+          <w:p>
+            <w:pPr>
+              <w:pBdr>
+                <w:top w:val="none" w:sz="0" w:space="0" w:color="auto"/>
+                <w:left w:val="none" w:sz="0" w:space="0" w:color="auto"/>
+                <w:bottom w:val="none" w:sz="0" w:space="0" w:color="auto"/>
+                <w:right w:val="none" w:sz="0" w:space="0" w:color="auto"/>
+                <w:between w:val="none" w:sz="0" w:space="0" w:color="auto"/>
+              </w:pBdr>
+              <w:autoSpaceDE w:val="0"/>
+              <w:autoSpaceDN w:val="0"/>
+              <w:adjustRightInd w:val="0"/>
+              <w:spacing w:line="240" w:lineRule="auto"/>
+              <w:rPr>
+                <w:rFonts w:ascii="LiberationSans" w:hAnsi="LiberationSans" w:cs="LiberationSans"/>
+                <w:lang w:val="en-US"/>
+              </w:rPr>
+            </w:pPr>
+            <w:r>
+              <w:rPr>
+                <w:rFonts w:ascii="LiberationSans" w:hAnsi="LiberationSans" w:cs="LiberationSans"/>
+                <w:lang w:val="en-US"/>
+              </w:rPr>
+              <w:t>Requirement</w:t>
+            </w:r>
+          </w:p>
+          <w:p>
+            <w:pPr>
+              <w:widowControl w:val="0"/>
+              <w:spacing w:line="240" w:lineRule="auto"/>
+            </w:pPr>
+            <w:r>
+              <w:rPr>
+                <w:rFonts w:ascii="LiberationSans" w:hAnsi="LiberationSans" w:cs="LiberationSans"/>
+                <w:lang w:val="en-US"/>
+              </w:rPr>
+              <w:t>01-02-03</w:t>
+            </w:r>
+          </w:p>
+        </w:tc>
+        <w:tc>
+          <w:tcPr>
+            <w:tcW w:w="3310" w:type="dxa"/>
+            <w:tcMar>
+              <w:top w:w="100" w:type="dxa"/>
+              <w:left w:w="100" w:type="dxa"/>
+              <w:bottom w:w="100" w:type="dxa"/>
+              <w:right w:w="100" w:type="dxa"/>
+            </w:tcMar>
+          </w:tcPr>
+          <w:p>
+            <w:pPr>
+              <w:pBdr>
+                <w:top w:val="none" w:sz="0" w:space="0" w:color="auto"/>
+                <w:left w:val="none" w:sz="0" w:space="0" w:color="auto"/>
+                <w:bottom w:val="none" w:sz="0" w:space="0" w:color="auto"/>
+                <w:right w:val="none" w:sz="0" w:space="0" w:color="auto"/>
+                <w:between w:val="none" w:sz="0" w:space="0" w:color="auto"/>
+              </w:pBdr>
+              <w:autoSpaceDE w:val="0"/>
+              <w:autoSpaceDN w:val="0"/>
+              <w:adjustRightInd w:val="0"/>
+              <w:spacing w:line="240" w:lineRule="auto"/>
+              <w:rPr>
+                <w:rFonts w:ascii="LiberationSans" w:hAnsi="LiberationSans" w:cs="LiberationSans"/>
+                <w:lang w:val="en-US"/>
+              </w:rPr>
+            </w:pPr>
+            <w:r>
+              <w:rPr>
+                <w:rFonts w:ascii="LiberationSans" w:hAnsi="LiberationSans" w:cs="LiberationSans"/>
+                <w:lang w:val="en-US"/>
+              </w:rPr>
+              <w:t>As soon as a failure is detected</w:t>
+            </w:r>
+          </w:p>
+          <w:p>
+            <w:pPr>
+              <w:pBdr>
+                <w:top w:val="none" w:sz="0" w:space="0" w:color="auto"/>
+                <w:left w:val="none" w:sz="0" w:space="0" w:color="auto"/>
+                <w:bottom w:val="none" w:sz="0" w:space="0" w:color="auto"/>
+                <w:right w:val="none" w:sz="0" w:space="0" w:color="auto"/>
+                <w:between w:val="none" w:sz="0" w:space="0" w:color="auto"/>
+              </w:pBdr>
+              <w:autoSpaceDE w:val="0"/>
+              <w:autoSpaceDN w:val="0"/>
+              <w:adjustRightInd w:val="0"/>
+              <w:spacing w:line="240" w:lineRule="auto"/>
+              <w:rPr>
+                <w:rFonts w:ascii="LiberationSans" w:hAnsi="LiberationSans" w:cs="LiberationSans"/>
+                <w:lang w:val="en-US"/>
+              </w:rPr>
+            </w:pPr>
+            <w:r>
+              <w:rPr>
+                <w:rFonts w:ascii="LiberationSans" w:hAnsi="LiberationSans" w:cs="LiberationSans"/>
+                <w:lang w:val="en-US"/>
+              </w:rPr>
+              <w:t>by the LDW function, it shall</w:t>
+            </w:r>
+          </w:p>
+          <w:p>
+            <w:pPr>
+              <w:pBdr>
+                <w:top w:val="none" w:sz="0" w:space="0" w:color="auto"/>
+                <w:left w:val="none" w:sz="0" w:space="0" w:color="auto"/>
+                <w:bottom w:val="none" w:sz="0" w:space="0" w:color="auto"/>
+                <w:right w:val="none" w:sz="0" w:space="0" w:color="auto"/>
+                <w:between w:val="none" w:sz="0" w:space="0" w:color="auto"/>
+              </w:pBdr>
+              <w:autoSpaceDE w:val="0"/>
+              <w:autoSpaceDN w:val="0"/>
+              <w:adjustRightInd w:val="0"/>
+              <w:spacing w:line="240" w:lineRule="auto"/>
+              <w:rPr>
+                <w:rFonts w:ascii="LiberationSans" w:hAnsi="LiberationSans" w:cs="LiberationSans"/>
+                <w:lang w:val="en-US"/>
+              </w:rPr>
+            </w:pPr>
+            <w:r>
+              <w:rPr>
+                <w:rFonts w:ascii="LiberationSans" w:hAnsi="LiberationSans" w:cs="LiberationSans"/>
+                <w:lang w:val="en-US"/>
+              </w:rPr>
+              <w:t>deactivate the LDW feature and</w:t>
+            </w:r>
+          </w:p>
+          <w:p>
+            <w:pPr>
+              <w:pBdr>
+                <w:top w:val="none" w:sz="0" w:space="0" w:color="auto"/>
+                <w:left w:val="none" w:sz="0" w:space="0" w:color="auto"/>
+                <w:bottom w:val="none" w:sz="0" w:space="0" w:color="auto"/>
+                <w:right w:val="none" w:sz="0" w:space="0" w:color="auto"/>
+                <w:between w:val="none" w:sz="0" w:space="0" w:color="auto"/>
+              </w:pBdr>
+              <w:autoSpaceDE w:val="0"/>
+              <w:autoSpaceDN w:val="0"/>
+              <w:adjustRightInd w:val="0"/>
+              <w:spacing w:line="240" w:lineRule="auto"/>
+              <w:rPr>
+                <w:rFonts w:ascii="LiberationSans" w:hAnsi="LiberationSans" w:cs="LiberationSans"/>
+                <w:lang w:val="en-US"/>
+              </w:rPr>
+            </w:pPr>
+            <w:r>
+              <w:rPr>
+                <w:rFonts w:ascii="LiberationSans" w:hAnsi="LiberationSans" w:cs="LiberationSans"/>
+                <w:lang w:val="en-US"/>
+              </w:rPr>
+              <w:t>the '</w:t>
+            </w:r>
+            <w:proofErr w:type="spellStart"/>
+            <w:r>
+              <w:rPr>
+                <w:rFonts w:ascii="LiberationSans" w:hAnsi="LiberationSans" w:cs="LiberationSans"/>
+                <w:lang w:val="en-US"/>
+              </w:rPr>
+              <w:t>LDW_Torque_Request</w:t>
+            </w:r>
+            <w:proofErr w:type="spellEnd"/>
+            <w:r>
+              <w:rPr>
+                <w:rFonts w:ascii="LiberationSans" w:hAnsi="LiberationSans" w:cs="LiberationSans"/>
+                <w:lang w:val="en-US"/>
+              </w:rPr>
+              <w:t>'</w:t>
+            </w:r>
+          </w:p>
+          <w:p>
+            <w:pPr>
+              <w:widowControl w:val="0"/>
+            </w:pPr>
+            <w:proofErr w:type="gramStart"/>
+            <w:r>
+              <w:rPr>
+                <w:rFonts w:ascii="LiberationSans" w:hAnsi="LiberationSans" w:cs="LiberationSans"/>
+                <w:lang w:val="en-US"/>
+              </w:rPr>
+              <w:t>shall</w:t>
+            </w:r>
+            <w:proofErr w:type="gramEnd"/>
+            <w:r>
+              <w:rPr>
+                <w:rFonts w:ascii="LiberationSans" w:hAnsi="LiberationSans" w:cs="LiberationSans"/>
+                <w:lang w:val="en-US"/>
+              </w:rPr>
+              <w:t xml:space="preserve"> be set to zero.</w:t>
+            </w:r>
+          </w:p>
+          <w:p/>
+        </w:tc>
+        <w:tc>
+          <w:tcPr>
+            <w:tcW w:w="345" w:type="dxa"/>
+            <w:tcMar>
+              <w:top w:w="100" w:type="dxa"/>
+              <w:left w:w="100" w:type="dxa"/>
+              <w:bottom w:w="100" w:type="dxa"/>
+              <w:right w:w="100" w:type="dxa"/>
+            </w:tcMar>
+          </w:tcPr>
+          <w:p>
+            <w:pPr>
+              <w:widowControl w:val="0"/>
+              <w:spacing w:line="240" w:lineRule="auto"/>
+            </w:pPr>
+            <w:r>
+              <w:t>C</w:t>
+            </w:r>
+          </w:p>
+        </w:tc>
+        <w:tc>
+          <w:tcPr>
+            <w:tcW w:w="1425" w:type="dxa"/>
+            <w:tcMar>
+              <w:top w:w="100" w:type="dxa"/>
+              <w:left w:w="100" w:type="dxa"/>
+              <w:bottom w:w="100" w:type="dxa"/>
+              <w:right w:w="100" w:type="dxa"/>
+            </w:tcMar>
+          </w:tcPr>
+          <w:p>
+            <w:pPr>
+              <w:widowControl w:val="0"/>
+              <w:spacing w:line="240" w:lineRule="auto"/>
+            </w:pPr>
+            <w:r>
+              <w:t xml:space="preserve">50 </w:t>
+            </w:r>
+            <w:proofErr w:type="spellStart"/>
+            <w:r>
+              <w:t>ms</w:t>
+            </w:r>
+            <w:proofErr w:type="spellEnd"/>
+          </w:p>
+        </w:tc>
+        <w:tc>
+          <w:tcPr>
+            <w:tcW w:w="1598" w:type="dxa"/>
+            <w:tcMar>
+              <w:top w:w="100" w:type="dxa"/>
+              <w:left w:w="100" w:type="dxa"/>
+              <w:bottom w:w="100" w:type="dxa"/>
+              <w:right w:w="100" w:type="dxa"/>
+            </w:tcMar>
+          </w:tcPr>
+          <w:p>
+            <w:pPr>
+              <w:pBdr>
+                <w:top w:val="none" w:sz="0" w:space="0" w:color="auto"/>
+                <w:left w:val="none" w:sz="0" w:space="0" w:color="auto"/>
+                <w:bottom w:val="none" w:sz="0" w:space="0" w:color="auto"/>
+                <w:right w:val="none" w:sz="0" w:space="0" w:color="auto"/>
+                <w:between w:val="none" w:sz="0" w:space="0" w:color="auto"/>
+              </w:pBdr>
+              <w:autoSpaceDE w:val="0"/>
+              <w:autoSpaceDN w:val="0"/>
+              <w:adjustRightInd w:val="0"/>
+              <w:spacing w:line="240" w:lineRule="auto"/>
+              <w:rPr>
+                <w:rFonts w:ascii="LiberationSans" w:hAnsi="LiberationSans" w:cs="LiberationSans"/>
+                <w:lang w:val="en-US"/>
+              </w:rPr>
+            </w:pPr>
+            <w:r>
+              <w:rPr>
+                <w:rFonts w:ascii="LiberationSans" w:hAnsi="LiberationSans" w:cs="LiberationSans"/>
+                <w:lang w:val="en-US"/>
+              </w:rPr>
+              <w:t>LDW Safety</w:t>
+            </w:r>
+          </w:p>
+          <w:p>
+            <w:pPr>
+              <w:widowControl w:val="0"/>
+              <w:spacing w:line="240" w:lineRule="auto"/>
+            </w:pPr>
+            <w:r>
+              <w:rPr>
+                <w:rFonts w:ascii="LiberationSans" w:hAnsi="LiberationSans" w:cs="LiberationSans"/>
+                <w:lang w:val="en-US"/>
+              </w:rPr>
+              <w:t>block</w:t>
+            </w:r>
+          </w:p>
+        </w:tc>
+        <w:tc>
+          <w:tcPr>
+            <w:tcW w:w="1598" w:type="dxa"/>
+            <w:tcMar>
+              <w:top w:w="100" w:type="dxa"/>
+              <w:left w:w="100" w:type="dxa"/>
+              <w:bottom w:w="100" w:type="dxa"/>
+              <w:right w:w="100" w:type="dxa"/>
+            </w:tcMar>
+          </w:tcPr>
+          <w:p>
+            <w:pPr>
+              <w:widowControl w:val="0"/>
+              <w:spacing w:line="240" w:lineRule="auto"/>
+            </w:pPr>
+            <w:r>
+              <w:rPr>
+                <w:rFonts w:ascii="LiberationSans" w:hAnsi="LiberationSans" w:cs="LiberationSans"/>
+                <w:lang w:val="en-US"/>
+              </w:rPr>
+              <w:t xml:space="preserve">Set </w:t>
+            </w:r>
+            <w:r>
+              <w:rPr>
+                <w:rFonts w:ascii="LiberationSans" w:hAnsi="LiberationSans" w:cs="LiberationSans"/>
+              </w:rPr>
+              <w:t>LDW torque frequency</w:t>
+            </w:r>
+            <w:r>
+              <w:rPr>
+                <w:rFonts w:ascii="LiberationSans" w:hAnsi="LiberationSans" w:cs="LiberationSans"/>
+              </w:rPr>
+              <w:t xml:space="preserve"> </w:t>
+            </w:r>
+            <w:r>
+              <w:rPr>
+                <w:rFonts w:ascii="LiberationSans" w:hAnsi="LiberationSans" w:cs="LiberationSans"/>
+                <w:lang w:val="en-US"/>
+              </w:rPr>
+              <w:t>to zero</w:t>
+            </w:r>
+          </w:p>
+        </w:tc>
+      </w:tr>
+      <w:tr>
+        <w:tc>
+          <w:tcPr>
+            <w:tcW w:w="1275" w:type="dxa"/>
+            <w:tcMar>
+              <w:top w:w="100" w:type="dxa"/>
+              <w:left w:w="100" w:type="dxa"/>
+              <w:bottom w:w="100" w:type="dxa"/>
+              <w:right w:w="100" w:type="dxa"/>
+            </w:tcMar>
+          </w:tcPr>
+          <w:p>
+            <w:pPr>
+              <w:pBdr>
+                <w:top w:val="none" w:sz="0" w:space="0" w:color="auto"/>
+                <w:left w:val="none" w:sz="0" w:space="0" w:color="auto"/>
+                <w:bottom w:val="none" w:sz="0" w:space="0" w:color="auto"/>
+                <w:right w:val="none" w:sz="0" w:space="0" w:color="auto"/>
+                <w:between w:val="none" w:sz="0" w:space="0" w:color="auto"/>
+              </w:pBdr>
+              <w:autoSpaceDE w:val="0"/>
+              <w:autoSpaceDN w:val="0"/>
+              <w:adjustRightInd w:val="0"/>
+              <w:spacing w:line="240" w:lineRule="auto"/>
+              <w:rPr>
+                <w:rFonts w:ascii="LiberationSans" w:hAnsi="LiberationSans" w:cs="LiberationSans"/>
+                <w:lang w:val="en-US"/>
+              </w:rPr>
+            </w:pPr>
+            <w:r>
+              <w:rPr>
+                <w:rFonts w:ascii="LiberationSans" w:hAnsi="LiberationSans" w:cs="LiberationSans"/>
+                <w:lang w:val="en-US"/>
+              </w:rPr>
+              <w:t>Technical</w:t>
+            </w:r>
+          </w:p>
+          <w:p>
+            <w:pPr>
+              <w:pBdr>
+                <w:top w:val="none" w:sz="0" w:space="0" w:color="auto"/>
+                <w:left w:val="none" w:sz="0" w:space="0" w:color="auto"/>
+                <w:bottom w:val="none" w:sz="0" w:space="0" w:color="auto"/>
+                <w:right w:val="none" w:sz="0" w:space="0" w:color="auto"/>
+                <w:between w:val="none" w:sz="0" w:space="0" w:color="auto"/>
+              </w:pBdr>
+              <w:autoSpaceDE w:val="0"/>
+              <w:autoSpaceDN w:val="0"/>
+              <w:adjustRightInd w:val="0"/>
+              <w:spacing w:line="240" w:lineRule="auto"/>
+              <w:rPr>
+                <w:rFonts w:ascii="LiberationSans" w:hAnsi="LiberationSans" w:cs="LiberationSans"/>
+                <w:lang w:val="en-US"/>
+              </w:rPr>
+            </w:pPr>
+            <w:r>
+              <w:rPr>
+                <w:rFonts w:ascii="LiberationSans" w:hAnsi="LiberationSans" w:cs="LiberationSans"/>
+                <w:lang w:val="en-US"/>
+              </w:rPr>
+              <w:t>Safety</w:t>
+            </w:r>
+          </w:p>
+          <w:p>
+            <w:pPr>
+              <w:pBdr>
+                <w:top w:val="none" w:sz="0" w:space="0" w:color="auto"/>
+                <w:left w:val="none" w:sz="0" w:space="0" w:color="auto"/>
+                <w:bottom w:val="none" w:sz="0" w:space="0" w:color="auto"/>
+                <w:right w:val="none" w:sz="0" w:space="0" w:color="auto"/>
+                <w:between w:val="none" w:sz="0" w:space="0" w:color="auto"/>
+              </w:pBdr>
+              <w:autoSpaceDE w:val="0"/>
+              <w:autoSpaceDN w:val="0"/>
+              <w:adjustRightInd w:val="0"/>
+              <w:spacing w:line="240" w:lineRule="auto"/>
+              <w:rPr>
+                <w:rFonts w:ascii="LiberationSans" w:hAnsi="LiberationSans" w:cs="LiberationSans"/>
+                <w:lang w:val="en-US"/>
+              </w:rPr>
+            </w:pPr>
+            <w:r>
+              <w:rPr>
+                <w:rFonts w:ascii="LiberationSans" w:hAnsi="LiberationSans" w:cs="LiberationSans"/>
+                <w:lang w:val="en-US"/>
+              </w:rPr>
+              <w:t>Requirement</w:t>
+            </w:r>
+          </w:p>
+          <w:p>
+            <w:pPr>
+              <w:widowControl w:val="0"/>
+              <w:spacing w:line="240" w:lineRule="auto"/>
+            </w:pPr>
+            <w:r>
+              <w:rPr>
+                <w:rFonts w:ascii="LiberationSans" w:hAnsi="LiberationSans" w:cs="LiberationSans"/>
+                <w:lang w:val="en-US"/>
+              </w:rPr>
+              <w:t>01-02-04</w:t>
+            </w:r>
+          </w:p>
+        </w:tc>
+        <w:tc>
+          <w:tcPr>
+            <w:tcW w:w="3310" w:type="dxa"/>
+            <w:tcMar>
+              <w:top w:w="100" w:type="dxa"/>
+              <w:left w:w="100" w:type="dxa"/>
+              <w:bottom w:w="100" w:type="dxa"/>
+              <w:right w:w="100" w:type="dxa"/>
+            </w:tcMar>
+          </w:tcPr>
+          <w:p>
+            <w:pPr>
+              <w:pBdr>
+                <w:top w:val="none" w:sz="0" w:space="0" w:color="auto"/>
+                <w:left w:val="none" w:sz="0" w:space="0" w:color="auto"/>
+                <w:bottom w:val="none" w:sz="0" w:space="0" w:color="auto"/>
+                <w:right w:val="none" w:sz="0" w:space="0" w:color="auto"/>
+                <w:between w:val="none" w:sz="0" w:space="0" w:color="auto"/>
+              </w:pBdr>
+              <w:autoSpaceDE w:val="0"/>
+              <w:autoSpaceDN w:val="0"/>
+              <w:adjustRightInd w:val="0"/>
+              <w:spacing w:line="240" w:lineRule="auto"/>
+              <w:rPr>
+                <w:rFonts w:ascii="LiberationSans" w:hAnsi="LiberationSans" w:cs="LiberationSans"/>
+                <w:lang w:val="en-US"/>
+              </w:rPr>
+            </w:pPr>
+            <w:r>
+              <w:rPr>
+                <w:rFonts w:ascii="LiberationSans" w:hAnsi="LiberationSans" w:cs="LiberationSans"/>
+                <w:lang w:val="en-US"/>
+              </w:rPr>
+              <w:t>The validity and integrity of the</w:t>
+            </w:r>
+          </w:p>
+          <w:p>
+            <w:pPr>
+              <w:pBdr>
+                <w:top w:val="none" w:sz="0" w:space="0" w:color="auto"/>
+                <w:left w:val="none" w:sz="0" w:space="0" w:color="auto"/>
+                <w:bottom w:val="none" w:sz="0" w:space="0" w:color="auto"/>
+                <w:right w:val="none" w:sz="0" w:space="0" w:color="auto"/>
+                <w:between w:val="none" w:sz="0" w:space="0" w:color="auto"/>
+              </w:pBdr>
+              <w:autoSpaceDE w:val="0"/>
+              <w:autoSpaceDN w:val="0"/>
+              <w:adjustRightInd w:val="0"/>
+              <w:spacing w:line="240" w:lineRule="auto"/>
+              <w:rPr>
+                <w:rFonts w:ascii="LiberationSans" w:hAnsi="LiberationSans" w:cs="LiberationSans"/>
+                <w:lang w:val="en-US"/>
+              </w:rPr>
+            </w:pPr>
+            <w:r>
+              <w:rPr>
+                <w:rFonts w:ascii="LiberationSans" w:hAnsi="LiberationSans" w:cs="LiberationSans"/>
+                <w:lang w:val="en-US"/>
+              </w:rPr>
+              <w:t>data transmission for</w:t>
+            </w:r>
+          </w:p>
+          <w:p>
+            <w:pPr>
+              <w:pBdr>
+                <w:top w:val="none" w:sz="0" w:space="0" w:color="auto"/>
+                <w:left w:val="none" w:sz="0" w:space="0" w:color="auto"/>
+                <w:bottom w:val="none" w:sz="0" w:space="0" w:color="auto"/>
+                <w:right w:val="none" w:sz="0" w:space="0" w:color="auto"/>
+                <w:between w:val="none" w:sz="0" w:space="0" w:color="auto"/>
+              </w:pBdr>
+              <w:autoSpaceDE w:val="0"/>
+              <w:autoSpaceDN w:val="0"/>
+              <w:adjustRightInd w:val="0"/>
+              <w:spacing w:line="240" w:lineRule="auto"/>
+              <w:rPr>
+                <w:rFonts w:ascii="LiberationSans" w:hAnsi="LiberationSans" w:cs="LiberationSans"/>
+                <w:lang w:val="en-US"/>
+              </w:rPr>
+            </w:pPr>
+            <w:r>
+              <w:rPr>
+                <w:rFonts w:ascii="LiberationSans" w:hAnsi="LiberationSans" w:cs="LiberationSans"/>
+                <w:lang w:val="en-US"/>
+              </w:rPr>
+              <w:t>'</w:t>
+            </w:r>
+            <w:proofErr w:type="spellStart"/>
+            <w:r>
+              <w:rPr>
+                <w:rFonts w:ascii="LiberationSans" w:hAnsi="LiberationSans" w:cs="LiberationSans"/>
+                <w:lang w:val="en-US"/>
+              </w:rPr>
+              <w:t>LDW_Torque_Request</w:t>
+            </w:r>
+            <w:proofErr w:type="spellEnd"/>
+            <w:r>
+              <w:rPr>
+                <w:rFonts w:ascii="LiberationSans" w:hAnsi="LiberationSans" w:cs="LiberationSans"/>
+                <w:lang w:val="en-US"/>
+              </w:rPr>
+              <w:t>' signal</w:t>
+            </w:r>
+          </w:p>
+          <w:p>
+            <w:pPr>
+              <w:widowControl w:val="0"/>
+            </w:pPr>
+            <w:proofErr w:type="gramStart"/>
+            <w:r>
+              <w:rPr>
+                <w:rFonts w:ascii="LiberationSans" w:hAnsi="LiberationSans" w:cs="LiberationSans"/>
+                <w:lang w:val="en-US"/>
+              </w:rPr>
+              <w:t>shall</w:t>
+            </w:r>
+            <w:proofErr w:type="gramEnd"/>
+            <w:r>
+              <w:rPr>
+                <w:rFonts w:ascii="LiberationSans" w:hAnsi="LiberationSans" w:cs="LiberationSans"/>
+                <w:lang w:val="en-US"/>
+              </w:rPr>
+              <w:t xml:space="preserve"> be ensured.</w:t>
+            </w:r>
+          </w:p>
+        </w:tc>
+        <w:tc>
+          <w:tcPr>
+            <w:tcW w:w="345" w:type="dxa"/>
+            <w:tcMar>
+              <w:top w:w="100" w:type="dxa"/>
+              <w:left w:w="100" w:type="dxa"/>
+              <w:bottom w:w="100" w:type="dxa"/>
+              <w:right w:w="100" w:type="dxa"/>
+            </w:tcMar>
+          </w:tcPr>
+          <w:p>
+            <w:pPr>
+              <w:widowControl w:val="0"/>
+              <w:spacing w:line="240" w:lineRule="auto"/>
+            </w:pPr>
+            <w:r>
+              <w:t>C</w:t>
+            </w:r>
+          </w:p>
+        </w:tc>
+        <w:tc>
+          <w:tcPr>
+            <w:tcW w:w="1425" w:type="dxa"/>
+            <w:tcMar>
+              <w:top w:w="100" w:type="dxa"/>
+              <w:left w:w="100" w:type="dxa"/>
+              <w:bottom w:w="100" w:type="dxa"/>
+              <w:right w:w="100" w:type="dxa"/>
+            </w:tcMar>
+          </w:tcPr>
+          <w:p>
+            <w:pPr>
+              <w:widowControl w:val="0"/>
+              <w:spacing w:line="240" w:lineRule="auto"/>
+            </w:pPr>
+            <w:r>
+              <w:t xml:space="preserve">50 </w:t>
+            </w:r>
+            <w:proofErr w:type="spellStart"/>
+            <w:r>
+              <w:t>ms</w:t>
+            </w:r>
+            <w:proofErr w:type="spellEnd"/>
+          </w:p>
+        </w:tc>
+        <w:tc>
+          <w:tcPr>
+            <w:tcW w:w="1598" w:type="dxa"/>
+            <w:tcMar>
+              <w:top w:w="100" w:type="dxa"/>
+              <w:left w:w="100" w:type="dxa"/>
+              <w:bottom w:w="100" w:type="dxa"/>
+              <w:right w:w="100" w:type="dxa"/>
+            </w:tcMar>
+          </w:tcPr>
+          <w:p>
+            <w:pPr>
+              <w:widowControl w:val="0"/>
+              <w:spacing w:line="240" w:lineRule="auto"/>
+            </w:pPr>
+            <w:r>
+              <w:rPr>
+                <w:rFonts w:ascii="LiberationSans" w:hAnsi="LiberationSans" w:cs="LiberationSans"/>
+              </w:rPr>
+              <w:t>Data Transmission Integrity Check</w:t>
+            </w:r>
+          </w:p>
+        </w:tc>
+        <w:tc>
+          <w:tcPr>
+            <w:tcW w:w="1598" w:type="dxa"/>
+            <w:tcMar>
+              <w:top w:w="100" w:type="dxa"/>
+              <w:left w:w="100" w:type="dxa"/>
+              <w:bottom w:w="100" w:type="dxa"/>
+              <w:right w:w="100" w:type="dxa"/>
+            </w:tcMar>
+          </w:tcPr>
+          <w:p>
+            <w:pPr>
+              <w:widowControl w:val="0"/>
+              <w:spacing w:line="240" w:lineRule="auto"/>
+            </w:pPr>
+            <w:r>
+              <w:rPr>
+                <w:rFonts w:ascii="LiberationSans" w:hAnsi="LiberationSans" w:cs="LiberationSans"/>
+                <w:lang w:val="en-US"/>
+              </w:rPr>
+              <w:t xml:space="preserve">Set </w:t>
+            </w:r>
+            <w:r>
+              <w:rPr>
+                <w:rFonts w:ascii="LiberationSans" w:hAnsi="LiberationSans" w:cs="LiberationSans"/>
+              </w:rPr>
+              <w:t>LDW torque frequency</w:t>
+            </w:r>
+            <w:r>
+              <w:rPr>
+                <w:rFonts w:ascii="LiberationSans" w:hAnsi="LiberationSans" w:cs="LiberationSans"/>
+              </w:rPr>
+              <w:t xml:space="preserve"> </w:t>
+            </w:r>
+            <w:r>
+              <w:rPr>
+                <w:rFonts w:ascii="LiberationSans" w:hAnsi="LiberationSans" w:cs="LiberationSans"/>
+                <w:lang w:val="en-US"/>
+              </w:rPr>
+              <w:t>to zero</w:t>
+            </w:r>
+          </w:p>
+        </w:tc>
+      </w:tr>
+      <w:tr>
+        <w:tc>
+          <w:tcPr>
+            <w:tcW w:w="1275" w:type="dxa"/>
+            <w:tcMar>
+              <w:top w:w="100" w:type="dxa"/>
+              <w:left w:w="100" w:type="dxa"/>
+              <w:bottom w:w="100" w:type="dxa"/>
+              <w:right w:w="100" w:type="dxa"/>
+            </w:tcMar>
+          </w:tcPr>
+          <w:p>
+            <w:pPr>
+              <w:pBdr>
+                <w:top w:val="none" w:sz="0" w:space="0" w:color="auto"/>
+                <w:left w:val="none" w:sz="0" w:space="0" w:color="auto"/>
+                <w:bottom w:val="none" w:sz="0" w:space="0" w:color="auto"/>
+                <w:right w:val="none" w:sz="0" w:space="0" w:color="auto"/>
+                <w:between w:val="none" w:sz="0" w:space="0" w:color="auto"/>
+              </w:pBdr>
+              <w:autoSpaceDE w:val="0"/>
+              <w:autoSpaceDN w:val="0"/>
+              <w:adjustRightInd w:val="0"/>
+              <w:spacing w:line="240" w:lineRule="auto"/>
+              <w:rPr>
+                <w:rFonts w:ascii="LiberationSans" w:hAnsi="LiberationSans" w:cs="LiberationSans"/>
+                <w:lang w:val="en-US"/>
+              </w:rPr>
+            </w:pPr>
+            <w:r>
+              <w:rPr>
+                <w:rFonts w:ascii="LiberationSans" w:hAnsi="LiberationSans" w:cs="LiberationSans"/>
+                <w:lang w:val="en-US"/>
+              </w:rPr>
+              <w:t>Technical</w:t>
+            </w:r>
+          </w:p>
+          <w:p>
+            <w:pPr>
+              <w:pBdr>
+                <w:top w:val="none" w:sz="0" w:space="0" w:color="auto"/>
+                <w:left w:val="none" w:sz="0" w:space="0" w:color="auto"/>
+                <w:bottom w:val="none" w:sz="0" w:space="0" w:color="auto"/>
+                <w:right w:val="none" w:sz="0" w:space="0" w:color="auto"/>
+                <w:between w:val="none" w:sz="0" w:space="0" w:color="auto"/>
+              </w:pBdr>
+              <w:autoSpaceDE w:val="0"/>
+              <w:autoSpaceDN w:val="0"/>
+              <w:adjustRightInd w:val="0"/>
+              <w:spacing w:line="240" w:lineRule="auto"/>
+              <w:rPr>
+                <w:rFonts w:ascii="LiberationSans" w:hAnsi="LiberationSans" w:cs="LiberationSans"/>
+                <w:lang w:val="en-US"/>
+              </w:rPr>
+            </w:pPr>
+            <w:r>
+              <w:rPr>
+                <w:rFonts w:ascii="LiberationSans" w:hAnsi="LiberationSans" w:cs="LiberationSans"/>
+                <w:lang w:val="en-US"/>
+              </w:rPr>
+              <w:t>Safety</w:t>
+            </w:r>
+          </w:p>
+          <w:p>
+            <w:pPr>
+              <w:pBdr>
+                <w:top w:val="none" w:sz="0" w:space="0" w:color="auto"/>
+                <w:left w:val="none" w:sz="0" w:space="0" w:color="auto"/>
+                <w:bottom w:val="none" w:sz="0" w:space="0" w:color="auto"/>
+                <w:right w:val="none" w:sz="0" w:space="0" w:color="auto"/>
+                <w:between w:val="none" w:sz="0" w:space="0" w:color="auto"/>
+              </w:pBdr>
+              <w:autoSpaceDE w:val="0"/>
+              <w:autoSpaceDN w:val="0"/>
+              <w:adjustRightInd w:val="0"/>
+              <w:spacing w:line="240" w:lineRule="auto"/>
+              <w:rPr>
+                <w:rFonts w:ascii="LiberationSans" w:hAnsi="LiberationSans" w:cs="LiberationSans"/>
+                <w:lang w:val="en-US"/>
+              </w:rPr>
+            </w:pPr>
+            <w:r>
+              <w:rPr>
+                <w:rFonts w:ascii="LiberationSans" w:hAnsi="LiberationSans" w:cs="LiberationSans"/>
+                <w:lang w:val="en-US"/>
+              </w:rPr>
+              <w:t>Requirement</w:t>
+            </w:r>
+          </w:p>
+          <w:p>
+            <w:pPr>
+              <w:widowControl w:val="0"/>
+              <w:spacing w:line="240" w:lineRule="auto"/>
+            </w:pPr>
+            <w:r>
+              <w:rPr>
+                <w:rFonts w:ascii="LiberationSans" w:hAnsi="LiberationSans" w:cs="LiberationSans"/>
+                <w:lang w:val="en-US"/>
+              </w:rPr>
+              <w:t>01-02-05</w:t>
+            </w:r>
+            <w:bookmarkStart w:id="19" w:name="_GoBack"/>
+            <w:bookmarkEnd w:id="19"/>
+          </w:p>
+        </w:tc>
+        <w:tc>
+          <w:tcPr>
+            <w:tcW w:w="3310" w:type="dxa"/>
+            <w:tcMar>
+              <w:top w:w="100" w:type="dxa"/>
+              <w:left w:w="100" w:type="dxa"/>
+              <w:bottom w:w="100" w:type="dxa"/>
+              <w:right w:w="100" w:type="dxa"/>
+            </w:tcMar>
+          </w:tcPr>
+          <w:p>
+            <w:pPr>
+              <w:pBdr>
+                <w:top w:val="none" w:sz="0" w:space="0" w:color="auto"/>
+                <w:left w:val="none" w:sz="0" w:space="0" w:color="auto"/>
+                <w:bottom w:val="none" w:sz="0" w:space="0" w:color="auto"/>
+                <w:right w:val="none" w:sz="0" w:space="0" w:color="auto"/>
+                <w:between w:val="none" w:sz="0" w:space="0" w:color="auto"/>
+              </w:pBdr>
+              <w:autoSpaceDE w:val="0"/>
+              <w:autoSpaceDN w:val="0"/>
+              <w:adjustRightInd w:val="0"/>
+              <w:spacing w:line="240" w:lineRule="auto"/>
+              <w:rPr>
+                <w:rFonts w:ascii="LiberationSans" w:hAnsi="LiberationSans" w:cs="LiberationSans"/>
+                <w:lang w:val="en-US"/>
+              </w:rPr>
+            </w:pPr>
+            <w:r>
+              <w:rPr>
+                <w:rFonts w:ascii="LiberationSans" w:hAnsi="LiberationSans" w:cs="LiberationSans"/>
+                <w:lang w:val="en-US"/>
+              </w:rPr>
+              <w:t>Memory test shall be conducted</w:t>
+            </w:r>
+          </w:p>
+          <w:p>
+            <w:pPr>
+              <w:pBdr>
+                <w:top w:val="none" w:sz="0" w:space="0" w:color="auto"/>
+                <w:left w:val="none" w:sz="0" w:space="0" w:color="auto"/>
+                <w:bottom w:val="none" w:sz="0" w:space="0" w:color="auto"/>
+                <w:right w:val="none" w:sz="0" w:space="0" w:color="auto"/>
+                <w:between w:val="none" w:sz="0" w:space="0" w:color="auto"/>
+              </w:pBdr>
+              <w:autoSpaceDE w:val="0"/>
+              <w:autoSpaceDN w:val="0"/>
+              <w:adjustRightInd w:val="0"/>
+              <w:spacing w:line="240" w:lineRule="auto"/>
+              <w:rPr>
+                <w:rFonts w:ascii="LiberationSans" w:hAnsi="LiberationSans" w:cs="LiberationSans"/>
+                <w:lang w:val="en-US"/>
+              </w:rPr>
+            </w:pPr>
+            <w:r>
+              <w:rPr>
+                <w:rFonts w:ascii="LiberationSans" w:hAnsi="LiberationSans" w:cs="LiberationSans"/>
+                <w:lang w:val="en-US"/>
+              </w:rPr>
+              <w:t xml:space="preserve">at </w:t>
+            </w:r>
+            <w:proofErr w:type="spellStart"/>
+            <w:r>
+              <w:rPr>
+                <w:rFonts w:ascii="LiberationSans" w:hAnsi="LiberationSans" w:cs="LiberationSans"/>
+                <w:lang w:val="en-US"/>
+              </w:rPr>
+              <w:t>start up</w:t>
+            </w:r>
+            <w:proofErr w:type="spellEnd"/>
+            <w:r>
+              <w:rPr>
+                <w:rFonts w:ascii="LiberationSans" w:hAnsi="LiberationSans" w:cs="LiberationSans"/>
+                <w:lang w:val="en-US"/>
+              </w:rPr>
+              <w:t xml:space="preserve"> of the EPS ECU to</w:t>
+            </w:r>
+          </w:p>
+          <w:p>
+            <w:pPr>
+              <w:widowControl w:val="0"/>
+            </w:pPr>
+            <w:proofErr w:type="gramStart"/>
+            <w:r>
+              <w:rPr>
+                <w:rFonts w:ascii="LiberationSans" w:hAnsi="LiberationSans" w:cs="LiberationSans"/>
+                <w:lang w:val="en-US"/>
+              </w:rPr>
+              <w:t>check</w:t>
+            </w:r>
+            <w:proofErr w:type="gramEnd"/>
+            <w:r>
+              <w:rPr>
+                <w:rFonts w:ascii="LiberationSans" w:hAnsi="LiberationSans" w:cs="LiberationSans"/>
+                <w:lang w:val="en-US"/>
+              </w:rPr>
+              <w:t xml:space="preserve"> for any faults in memory.</w:t>
+            </w:r>
+          </w:p>
+        </w:tc>
+        <w:tc>
+          <w:tcPr>
+            <w:tcW w:w="345" w:type="dxa"/>
+            <w:tcMar>
+              <w:top w:w="100" w:type="dxa"/>
+              <w:left w:w="100" w:type="dxa"/>
+              <w:bottom w:w="100" w:type="dxa"/>
+              <w:right w:w="100" w:type="dxa"/>
+            </w:tcMar>
+          </w:tcPr>
+          <w:p>
+            <w:pPr>
+              <w:widowControl w:val="0"/>
+              <w:spacing w:line="240" w:lineRule="auto"/>
+            </w:pPr>
+            <w:r>
+              <w:t>A</w:t>
+            </w:r>
+          </w:p>
+        </w:tc>
+        <w:tc>
+          <w:tcPr>
+            <w:tcW w:w="1425" w:type="dxa"/>
+            <w:tcMar>
+              <w:top w:w="100" w:type="dxa"/>
+              <w:left w:w="100" w:type="dxa"/>
+              <w:bottom w:w="100" w:type="dxa"/>
+              <w:right w:w="100" w:type="dxa"/>
+            </w:tcMar>
+          </w:tcPr>
+          <w:p>
+            <w:pPr>
+              <w:pBdr>
+                <w:top w:val="none" w:sz="0" w:space="0" w:color="auto"/>
+                <w:left w:val="none" w:sz="0" w:space="0" w:color="auto"/>
+                <w:bottom w:val="none" w:sz="0" w:space="0" w:color="auto"/>
+                <w:right w:val="none" w:sz="0" w:space="0" w:color="auto"/>
+                <w:between w:val="none" w:sz="0" w:space="0" w:color="auto"/>
+              </w:pBdr>
+              <w:autoSpaceDE w:val="0"/>
+              <w:autoSpaceDN w:val="0"/>
+              <w:adjustRightInd w:val="0"/>
+              <w:spacing w:line="240" w:lineRule="auto"/>
+              <w:rPr>
+                <w:rFonts w:ascii="LiberationSans" w:hAnsi="LiberationSans" w:cs="LiberationSans"/>
+                <w:lang w:val="en-US"/>
+              </w:rPr>
+            </w:pPr>
+            <w:r>
+              <w:rPr>
+                <w:rFonts w:ascii="LiberationSans" w:hAnsi="LiberationSans" w:cs="LiberationSans"/>
+                <w:lang w:val="en-US"/>
+              </w:rPr>
+              <w:t>Ignition</w:t>
+            </w:r>
+          </w:p>
+          <w:p>
+            <w:pPr>
+              <w:widowControl w:val="0"/>
+              <w:spacing w:line="240" w:lineRule="auto"/>
+            </w:pPr>
+            <w:r>
+              <w:rPr>
+                <w:rFonts w:ascii="LiberationSans" w:hAnsi="LiberationSans" w:cs="LiberationSans"/>
+                <w:lang w:val="en-US"/>
+              </w:rPr>
+              <w:t>cycle</w:t>
+            </w:r>
+          </w:p>
+        </w:tc>
+        <w:tc>
+          <w:tcPr>
+            <w:tcW w:w="1598" w:type="dxa"/>
+            <w:tcMar>
+              <w:top w:w="100" w:type="dxa"/>
+              <w:left w:w="100" w:type="dxa"/>
+              <w:bottom w:w="100" w:type="dxa"/>
+              <w:right w:w="100" w:type="dxa"/>
+            </w:tcMar>
+          </w:tcPr>
+          <w:p>
+            <w:pPr>
+              <w:widowControl w:val="0"/>
+              <w:spacing w:line="240" w:lineRule="auto"/>
+            </w:pPr>
+            <w:r>
+              <w:rPr>
+                <w:rFonts w:ascii="LiberationSans" w:hAnsi="LiberationSans" w:cs="LiberationSans"/>
+                <w:lang w:val="en-US"/>
+              </w:rPr>
+              <w:t>Memory Test Block</w:t>
+            </w:r>
+          </w:p>
+        </w:tc>
+        <w:tc>
+          <w:tcPr>
+            <w:tcW w:w="1598" w:type="dxa"/>
+            <w:tcMar>
+              <w:top w:w="100" w:type="dxa"/>
+              <w:left w:w="100" w:type="dxa"/>
+              <w:bottom w:w="100" w:type="dxa"/>
+              <w:right w:w="100" w:type="dxa"/>
+            </w:tcMar>
+          </w:tcPr>
+          <w:p>
+            <w:pPr>
+              <w:widowControl w:val="0"/>
+              <w:spacing w:line="240" w:lineRule="auto"/>
+            </w:pPr>
+            <w:r>
+              <w:rPr>
+                <w:rFonts w:ascii="LiberationSans" w:hAnsi="LiberationSans" w:cs="LiberationSans"/>
+                <w:lang w:val="en-US"/>
+              </w:rPr>
+              <w:t xml:space="preserve">Set </w:t>
+            </w:r>
+            <w:r>
+              <w:rPr>
+                <w:rFonts w:ascii="LiberationSans" w:hAnsi="LiberationSans" w:cs="LiberationSans"/>
+              </w:rPr>
+              <w:t>LDW torque frequency</w:t>
+            </w:r>
+            <w:r>
+              <w:rPr>
+                <w:rFonts w:ascii="LiberationSans" w:hAnsi="LiberationSans" w:cs="LiberationSans"/>
+              </w:rPr>
+              <w:t xml:space="preserve"> </w:t>
+            </w:r>
             <w:r>
               <w:rPr>
                 <w:rFonts w:ascii="LiberationSans" w:hAnsi="LiberationSans" w:cs="LiberationSans"/>
@@ -7040,6 +7991,8 @@
         </w:tc>
       </w:tr>
     </w:tbl>
+    <w:p/>
+    <w:p/>
     <w:p/>
     <w:p>
       <w:pPr>
@@ -8059,7 +9012,6 @@
       </w:tr>
     </w:tbl>
     <w:p/>
-    <w:p/>
     <w:p>
       <w:r>
         <w:t>Technical Safety Requirements related to Functional Safety Requirement 02-01 are:</w:t>
@@ -8527,7 +9479,21 @@
                 <w:rFonts w:ascii="LiberationSans" w:hAnsi="LiberationSans" w:cs="LiberationSans"/>
                 <w:lang w:val="en-US"/>
               </w:rPr>
-              <w:t>block</w:t>
+              <w:t>B</w:t>
+            </w:r>
+            <w:r>
+              <w:rPr>
+                <w:rFonts w:ascii="LiberationSans" w:hAnsi="LiberationSans" w:cs="LiberationSans"/>
+                <w:lang w:val="en-US"/>
+              </w:rPr>
+              <w:t>lock</w:t>
+            </w:r>
+            <w:r>
+              <w:rPr>
+                <w:rFonts w:ascii="LiberationSans" w:hAnsi="LiberationSans" w:cs="LiberationSans"/>
+                <w:lang w:val="en-US"/>
+              </w:rPr>
+              <w:t xml:space="preserve"> </w:t>
             </w:r>
           </w:p>
         </w:tc>
@@ -8677,16 +9643,16 @@
               <w:spacing w:line="240" w:lineRule="auto"/>
             </w:pPr>
             <w:r>
+              <w:t>Technical</w:t>
+            </w:r>
+          </w:p>
+          <w:p>
+            <w:pPr>
+              <w:widowControl w:val="0"/>
+              <w:spacing w:line="240" w:lineRule="auto"/>
+            </w:pPr>
+            <w:r>
               <w:lastRenderedPageBreak/>
-              <w:t>Technical</w:t>
-            </w:r>
-          </w:p>
-          <w:p>
-            <w:pPr>
-              <w:widowControl w:val="0"/>
-              <w:spacing w:line="240" w:lineRule="auto"/>
-            </w:pPr>
-            <w:r>
               <w:t>Safety</w:t>
             </w:r>
           </w:p>
@@ -8720,7 +9686,12 @@
               <w:widowControl w:val="0"/>
             </w:pPr>
             <w:r>
-              <w:t>When the Lane Keeping Assistance function deactivates, the ‘LKA Safety’ shall send a signal to the Car Display ECU to turn on a warning light.</w:t>
+              <w:lastRenderedPageBreak/>
+              <w:t xml:space="preserve">When the Lane Keeping </w:t>
+            </w:r>
+            <w:r>
+              <w:lastRenderedPageBreak/>
+              <w:t>Assistance function deactivates, the ‘LKA Safety’ shall send a signal to the Car Display ECU to turn on a warning light.</w:t>
             </w:r>
           </w:p>
         </w:tc>
@@ -8740,6 +9711,7 @@
               <w:spacing w:line="240" w:lineRule="auto"/>
             </w:pPr>
             <w:r>
+              <w:lastRenderedPageBreak/>
               <w:t>C</w:t>
             </w:r>
           </w:p>
@@ -8821,6 +9793,7 @@
                 <w:rFonts w:ascii="LiberationSans" w:hAnsi="LiberationSans" w:cs="LiberationSans"/>
                 <w:lang w:val="en-US"/>
               </w:rPr>
+              <w:lastRenderedPageBreak/>
               <w:t>block</w:t>
             </w:r>
           </w:p>
@@ -8858,6 +9831,7 @@
                 <w:rFonts w:ascii="LiberationSans" w:hAnsi="LiberationSans" w:cs="LiberationSans"/>
                 <w:lang w:val="en-US"/>
               </w:rPr>
+              <w:lastRenderedPageBreak/>
               <w:t>Set lane</w:t>
             </w:r>
           </w:p>
@@ -8884,6 +9858,7 @@
                 <w:rFonts w:ascii="LiberationSans" w:hAnsi="LiberationSans" w:cs="LiberationSans"/>
                 <w:lang w:val="en-US"/>
               </w:rPr>
+              <w:lastRenderedPageBreak/>
               <w:t>keeping</w:t>
             </w:r>
           </w:p>
@@ -8971,6 +9946,7 @@
               <w:spacing w:line="240" w:lineRule="auto"/>
             </w:pPr>
             <w:r>
+              <w:lastRenderedPageBreak/>
               <w:t>Technical</w:t>
             </w:r>
           </w:p>
@@ -9511,33 +10487,9 @@
                 <w:rFonts w:ascii="LiberationSans" w:hAnsi="LiberationSans" w:cs="LiberationSans"/>
                 <w:lang w:val="en-US"/>
               </w:rPr>
-              <w:t>LKA Safety</w:t>
-            </w:r>
-          </w:p>
-          <w:p>
-            <w:pPr>
-              <w:widowControl w:val="0"/>
-              <w:spacing w:line="240" w:lineRule="auto"/>
-            </w:pPr>
-            <w:r>
-              <w:rPr>
-                <w:rFonts w:ascii="LiberationSans" w:hAnsi="LiberationSans" w:cs="LiberationSans"/>
-                <w:lang w:val="en-US"/>
-              </w:rPr>
-              <w:t>block</w:t>
-            </w:r>
-          </w:p>
-        </w:tc>
-        <w:tc>
-          <w:tcPr>
-            <w:tcW w:w="1410" w:type="dxa"/>
-            <w:tcMar>
-              <w:top w:w="100" w:type="dxa"/>
-              <w:left w:w="100" w:type="dxa"/>
-              <w:bottom w:w="100" w:type="dxa"/>
-              <w:right w:w="100" w:type="dxa"/>
-            </w:tcMar>
-          </w:tcPr>
+              <w:t>Data</w:t>
+            </w:r>
+          </w:p>
           <w:p>
             <w:pPr>
               <w:pBdr>
@@ -9561,9 +10513,33 @@
                 <w:rFonts w:ascii="LiberationSans" w:hAnsi="LiberationSans" w:cs="LiberationSans"/>
                 <w:lang w:val="en-US"/>
               </w:rPr>
-              <w:t>Set lane</w:t>
-            </w:r>
-          </w:p>
+              <w:t>Transmission</w:t>
+            </w:r>
+          </w:p>
+          <w:p>
+            <w:pPr>
+              <w:widowControl w:val="0"/>
+              <w:spacing w:line="240" w:lineRule="auto"/>
+            </w:pPr>
+            <w:r>
+              <w:rPr>
+                <w:rFonts w:ascii="LiberationSans" w:hAnsi="LiberationSans" w:cs="LiberationSans"/>
+                <w:lang w:val="en-US"/>
+              </w:rPr>
+              <w:t>Integrity Check</w:t>
+            </w:r>
+          </w:p>
+        </w:tc>
+        <w:tc>
+          <w:tcPr>
+            <w:tcW w:w="1410" w:type="dxa"/>
+            <w:tcMar>
+              <w:top w:w="100" w:type="dxa"/>
+              <w:left w:w="100" w:type="dxa"/>
+              <w:bottom w:w="100" w:type="dxa"/>
+              <w:right w:w="100" w:type="dxa"/>
+            </w:tcMar>
+          </w:tcPr>
           <w:p>
             <w:pPr>
               <w:pBdr>
@@ -9587,7 +10563,7 @@
                 <w:rFonts w:ascii="LiberationSans" w:hAnsi="LiberationSans" w:cs="LiberationSans"/>
                 <w:lang w:val="en-US"/>
               </w:rPr>
-              <w:t>keeping</w:t>
+              <w:t>Set lane</w:t>
             </w:r>
           </w:p>
           <w:p>
@@ -9613,7 +10589,7 @@
                 <w:rFonts w:ascii="LiberationSans" w:hAnsi="LiberationSans" w:cs="LiberationSans"/>
                 <w:lang w:val="en-US"/>
               </w:rPr>
-              <w:t>assistance</w:t>
+              <w:t>keeping</w:t>
             </w:r>
           </w:p>
           <w:p>
@@ -9639,82 +10615,9 @@
                 <w:rFonts w:ascii="LiberationSans" w:hAnsi="LiberationSans" w:cs="LiberationSans"/>
                 <w:lang w:val="en-US"/>
               </w:rPr>
-              <w:t>torque to</w:t>
-            </w:r>
-          </w:p>
-          <w:p>
-            <w:pPr>
-              <w:widowControl w:val="0"/>
-              <w:spacing w:line="240" w:lineRule="auto"/>
-            </w:pPr>
-            <w:r>
-              <w:rPr>
-                <w:rFonts w:ascii="LiberationSans" w:hAnsi="LiberationSans" w:cs="LiberationSans"/>
-                <w:lang w:val="en-US"/>
-              </w:rPr>
-              <w:t>zero</w:t>
-            </w:r>
-          </w:p>
-        </w:tc>
-      </w:tr>
-      <w:tr>
-        <w:tc>
-          <w:tcPr>
-            <w:tcW w:w="1370" w:type="dxa"/>
-            <w:tcMar>
-              <w:top w:w="100" w:type="dxa"/>
-              <w:left w:w="100" w:type="dxa"/>
-              <w:bottom w:w="100" w:type="dxa"/>
-              <w:right w:w="100" w:type="dxa"/>
-            </w:tcMar>
-          </w:tcPr>
-          <w:p>
-            <w:pPr>
-              <w:widowControl w:val="0"/>
-              <w:spacing w:line="240" w:lineRule="auto"/>
-            </w:pPr>
-            <w:r>
-              <w:t>Technical</w:t>
-            </w:r>
-          </w:p>
-          <w:p>
-            <w:pPr>
-              <w:widowControl w:val="0"/>
-              <w:spacing w:line="240" w:lineRule="auto"/>
-            </w:pPr>
-            <w:r>
-              <w:t>Safety</w:t>
-            </w:r>
-          </w:p>
-          <w:p>
-            <w:pPr>
-              <w:widowControl w:val="0"/>
-              <w:spacing w:line="240" w:lineRule="auto"/>
-            </w:pPr>
-            <w:r>
-              <w:t>Requirement</w:t>
-            </w:r>
-          </w:p>
-          <w:p>
-            <w:pPr>
-              <w:widowControl w:val="0"/>
-              <w:spacing w:line="240" w:lineRule="auto"/>
-            </w:pPr>
-            <w:r>
-              <w:t>02-01-05</w:t>
-            </w:r>
-          </w:p>
-        </w:tc>
-        <w:tc>
-          <w:tcPr>
-            <w:tcW w:w="3540" w:type="dxa"/>
-            <w:tcMar>
-              <w:top w:w="100" w:type="dxa"/>
-              <w:left w:w="100" w:type="dxa"/>
-              <w:bottom w:w="100" w:type="dxa"/>
-              <w:right w:w="100" w:type="dxa"/>
-            </w:tcMar>
-          </w:tcPr>
+              <w:t>assistance</w:t>
+            </w:r>
+          </w:p>
           <w:p>
             <w:pPr>
               <w:pBdr>
@@ -9738,9 +10641,82 @@
                 <w:rFonts w:ascii="LiberationSans" w:hAnsi="LiberationSans" w:cs="LiberationSans"/>
                 <w:lang w:val="en-US"/>
               </w:rPr>
-              <w:t>Memory test shall be conducted</w:t>
-            </w:r>
-          </w:p>
+              <w:t>torque to</w:t>
+            </w:r>
+          </w:p>
+          <w:p>
+            <w:pPr>
+              <w:widowControl w:val="0"/>
+              <w:spacing w:line="240" w:lineRule="auto"/>
+            </w:pPr>
+            <w:r>
+              <w:rPr>
+                <w:rFonts w:ascii="LiberationSans" w:hAnsi="LiberationSans" w:cs="LiberationSans"/>
+                <w:lang w:val="en-US"/>
+              </w:rPr>
+              <w:t>zero</w:t>
+            </w:r>
+          </w:p>
+        </w:tc>
+      </w:tr>
+      <w:tr>
+        <w:tc>
+          <w:tcPr>
+            <w:tcW w:w="1370" w:type="dxa"/>
+            <w:tcMar>
+              <w:top w:w="100" w:type="dxa"/>
+              <w:left w:w="100" w:type="dxa"/>
+              <w:bottom w:w="100" w:type="dxa"/>
+              <w:right w:w="100" w:type="dxa"/>
+            </w:tcMar>
+          </w:tcPr>
+          <w:p>
+            <w:pPr>
+              <w:widowControl w:val="0"/>
+              <w:spacing w:line="240" w:lineRule="auto"/>
+            </w:pPr>
+            <w:r>
+              <w:t>Technical</w:t>
+            </w:r>
+          </w:p>
+          <w:p>
+            <w:pPr>
+              <w:widowControl w:val="0"/>
+              <w:spacing w:line="240" w:lineRule="auto"/>
+            </w:pPr>
+            <w:r>
+              <w:t>Safety</w:t>
+            </w:r>
+          </w:p>
+          <w:p>
+            <w:pPr>
+              <w:widowControl w:val="0"/>
+              <w:spacing w:line="240" w:lineRule="auto"/>
+            </w:pPr>
+            <w:r>
+              <w:t>Requirement</w:t>
+            </w:r>
+          </w:p>
+          <w:p>
+            <w:pPr>
+              <w:widowControl w:val="0"/>
+              <w:spacing w:line="240" w:lineRule="auto"/>
+            </w:pPr>
+            <w:r>
+              <w:t>02-01-05</w:t>
+            </w:r>
+          </w:p>
+        </w:tc>
+        <w:tc>
+          <w:tcPr>
+            <w:tcW w:w="3540" w:type="dxa"/>
+            <w:tcMar>
+              <w:top w:w="100" w:type="dxa"/>
+              <w:left w:w="100" w:type="dxa"/>
+              <w:bottom w:w="100" w:type="dxa"/>
+              <w:right w:w="100" w:type="dxa"/>
+            </w:tcMar>
+          </w:tcPr>
           <w:p>
             <w:pPr>
               <w:pBdr>
@@ -9764,77 +10740,9 @@
                 <w:rFonts w:ascii="LiberationSans" w:hAnsi="LiberationSans" w:cs="LiberationSans"/>
                 <w:lang w:val="en-US"/>
               </w:rPr>
-              <w:t xml:space="preserve">at </w:t>
-            </w:r>
-            <w:proofErr w:type="spellStart"/>
-            <w:r>
-              <w:rPr>
-                <w:rFonts w:ascii="LiberationSans" w:hAnsi="LiberationSans" w:cs="LiberationSans"/>
-                <w:lang w:val="en-US"/>
-              </w:rPr>
-              <w:t>start up</w:t>
-            </w:r>
-            <w:proofErr w:type="spellEnd"/>
-            <w:r>
-              <w:rPr>
-                <w:rFonts w:ascii="LiberationSans" w:hAnsi="LiberationSans" w:cs="LiberationSans"/>
-                <w:lang w:val="en-US"/>
-              </w:rPr>
-              <w:t xml:space="preserve"> of the EPS ECU to</w:t>
-            </w:r>
-          </w:p>
-          <w:p>
-            <w:pPr>
-              <w:widowControl w:val="0"/>
-            </w:pPr>
-            <w:proofErr w:type="gramStart"/>
-            <w:r>
-              <w:rPr>
-                <w:rFonts w:ascii="LiberationSans" w:hAnsi="LiberationSans" w:cs="LiberationSans"/>
-                <w:lang w:val="en-US"/>
-              </w:rPr>
-              <w:t>check</w:t>
-            </w:r>
-            <w:proofErr w:type="gramEnd"/>
-            <w:r>
-              <w:rPr>
-                <w:rFonts w:ascii="LiberationSans" w:hAnsi="LiberationSans" w:cs="LiberationSans"/>
-                <w:lang w:val="en-US"/>
-              </w:rPr>
-              <w:t xml:space="preserve"> for any faults in memory.</w:t>
-            </w:r>
-          </w:p>
-        </w:tc>
-        <w:tc>
-          <w:tcPr>
-            <w:tcW w:w="330" w:type="dxa"/>
-            <w:tcMar>
-              <w:top w:w="100" w:type="dxa"/>
-              <w:left w:w="100" w:type="dxa"/>
-              <w:bottom w:w="100" w:type="dxa"/>
-              <w:right w:w="100" w:type="dxa"/>
-            </w:tcMar>
-          </w:tcPr>
-          <w:p>
-            <w:pPr>
-              <w:widowControl w:val="0"/>
-              <w:spacing w:line="240" w:lineRule="auto"/>
-            </w:pPr>
-            <w:r>
-              <w:t>A</w:t>
-            </w:r>
-          </w:p>
-        </w:tc>
-        <w:tc>
-          <w:tcPr>
-            <w:tcW w:w="1125" w:type="dxa"/>
-            <w:tcMar>
-              <w:top w:w="100" w:type="dxa"/>
-              <w:left w:w="100" w:type="dxa"/>
-              <w:bottom w:w="100" w:type="dxa"/>
-              <w:right w:w="100" w:type="dxa"/>
-            </w:tcMar>
-          </w:tcPr>
+              <w:t>Memory test shall be conducted</w:t>
+            </w:r>
+          </w:p>
           <w:p>
             <w:pPr>
               <w:pBdr>
@@ -9858,26 +10766,70 @@
                 <w:rFonts w:ascii="LiberationSans" w:hAnsi="LiberationSans" w:cs="LiberationSans"/>
                 <w:lang w:val="en-US"/>
               </w:rPr>
-              <w:t>Ignition</w:t>
-            </w:r>
-          </w:p>
-          <w:p>
-            <w:pPr>
-              <w:widowControl w:val="0"/>
-              <w:spacing w:line="240" w:lineRule="auto"/>
-            </w:pPr>
-            <w:r>
-              <w:rPr>
-                <w:rFonts w:ascii="LiberationSans" w:hAnsi="LiberationSans" w:cs="LiberationSans"/>
-                <w:lang w:val="en-US"/>
-              </w:rPr>
-              <w:t>cycle</w:t>
-            </w:r>
-          </w:p>
-        </w:tc>
-        <w:tc>
-          <w:tcPr>
-            <w:tcW w:w="1755" w:type="dxa"/>
+              <w:t xml:space="preserve">at </w:t>
+            </w:r>
+            <w:proofErr w:type="spellStart"/>
+            <w:r>
+              <w:rPr>
+                <w:rFonts w:ascii="LiberationSans" w:hAnsi="LiberationSans" w:cs="LiberationSans"/>
+                <w:lang w:val="en-US"/>
+              </w:rPr>
+              <w:t>start up</w:t>
+            </w:r>
+            <w:proofErr w:type="spellEnd"/>
+            <w:r>
+              <w:rPr>
+                <w:rFonts w:ascii="LiberationSans" w:hAnsi="LiberationSans" w:cs="LiberationSans"/>
+                <w:lang w:val="en-US"/>
+              </w:rPr>
+              <w:t xml:space="preserve"> of the EPS ECU to</w:t>
+            </w:r>
+          </w:p>
+          <w:p>
+            <w:pPr>
+              <w:widowControl w:val="0"/>
+            </w:pPr>
+            <w:proofErr w:type="gramStart"/>
+            <w:r>
+              <w:rPr>
+                <w:rFonts w:ascii="LiberationSans" w:hAnsi="LiberationSans" w:cs="LiberationSans"/>
+                <w:lang w:val="en-US"/>
+              </w:rPr>
+              <w:t>check</w:t>
+            </w:r>
+            <w:proofErr w:type="gramEnd"/>
+            <w:r>
+              <w:rPr>
+                <w:rFonts w:ascii="LiberationSans" w:hAnsi="LiberationSans" w:cs="LiberationSans"/>
+                <w:lang w:val="en-US"/>
+              </w:rPr>
+              <w:t xml:space="preserve"> for any faults in memory.</w:t>
+            </w:r>
+          </w:p>
+        </w:tc>
+        <w:tc>
+          <w:tcPr>
+            <w:tcW w:w="330" w:type="dxa"/>
+            <w:tcMar>
+              <w:top w:w="100" w:type="dxa"/>
+              <w:left w:w="100" w:type="dxa"/>
+              <w:bottom w:w="100" w:type="dxa"/>
+              <w:right w:w="100" w:type="dxa"/>
+            </w:tcMar>
+          </w:tcPr>
+          <w:p>
+            <w:pPr>
+              <w:widowControl w:val="0"/>
+              <w:spacing w:line="240" w:lineRule="auto"/>
+            </w:pPr>
+            <w:r>
+              <w:t>A</w:t>
+            </w:r>
+          </w:p>
+        </w:tc>
+        <w:tc>
+          <w:tcPr>
+            <w:tcW w:w="1125" w:type="dxa"/>
             <w:tcMar>
               <w:top w:w="100" w:type="dxa"/>
               <w:left w:w="100" w:type="dxa"/>
@@ -9908,46 +10860,44 @@
                 <w:rFonts w:ascii="LiberationSans" w:hAnsi="LiberationSans" w:cs="LiberationSans"/>
                 <w:lang w:val="en-US"/>
               </w:rPr>
-              <w:t>Data</w:t>
-            </w:r>
-          </w:p>
-          <w:p>
-            <w:pPr>
-              <w:pBdr>
-                <w:top w:val="none" w:sz="0" w:space="0" w:color="auto"/>
-                <w:left w:val="none" w:sz="0" w:space="0" w:color="auto"/>
-                <w:bottom w:val="none" w:sz="0" w:space="0" w:color="auto"/>
-                <w:right w:val="none" w:sz="0" w:space="0" w:color="auto"/>
-                <w:between w:val="none" w:sz="0" w:space="0" w:color="auto"/>
-              </w:pBdr>
-              <w:autoSpaceDE w:val="0"/>
-              <w:autoSpaceDN w:val="0"/>
-              <w:adjustRightInd w:val="0"/>
-              <w:spacing w:line="240" w:lineRule="auto"/>
-              <w:rPr>
-                <w:rFonts w:ascii="LiberationSans" w:hAnsi="LiberationSans" w:cs="LiberationSans"/>
-                <w:lang w:val="en-US"/>
-              </w:rPr>
-            </w:pPr>
-            <w:r>
-              <w:rPr>
-                <w:rFonts w:ascii="LiberationSans" w:hAnsi="LiberationSans" w:cs="LiberationSans"/>
-                <w:lang w:val="en-US"/>
-              </w:rPr>
-              <w:t>Transmission</w:t>
-            </w:r>
-          </w:p>
-          <w:p>
-            <w:pPr>
-              <w:widowControl w:val="0"/>
-              <w:spacing w:line="240" w:lineRule="auto"/>
-            </w:pPr>
-            <w:r>
-              <w:rPr>
-                <w:rFonts w:ascii="LiberationSans" w:hAnsi="LiberationSans" w:cs="LiberationSans"/>
-                <w:lang w:val="en-US"/>
-              </w:rPr>
-              <w:t>Integrity Check</w:t>
+              <w:t>Ignition</w:t>
+            </w:r>
+          </w:p>
+          <w:p>
+            <w:pPr>
+              <w:widowControl w:val="0"/>
+              <w:spacing w:line="240" w:lineRule="auto"/>
+            </w:pPr>
+            <w:r>
+              <w:rPr>
+                <w:rFonts w:ascii="LiberationSans" w:hAnsi="LiberationSans" w:cs="LiberationSans"/>
+                <w:lang w:val="en-US"/>
+              </w:rPr>
+              <w:t>cycle</w:t>
+            </w:r>
+          </w:p>
+        </w:tc>
+        <w:tc>
+          <w:tcPr>
+            <w:tcW w:w="1755" w:type="dxa"/>
+            <w:tcMar>
+              <w:top w:w="100" w:type="dxa"/>
+              <w:left w:w="100" w:type="dxa"/>
+              <w:bottom w:w="100" w:type="dxa"/>
+              <w:right w:w="100" w:type="dxa"/>
+            </w:tcMar>
+          </w:tcPr>
+          <w:p>
+            <w:pPr>
+              <w:widowControl w:val="0"/>
+              <w:spacing w:line="240" w:lineRule="auto"/>
+            </w:pPr>
+            <w:r>
+              <w:rPr>
+                <w:rFonts w:ascii="LiberationSans" w:hAnsi="LiberationSans" w:cs="LiberationSans"/>
+                <w:lang w:val="en-US"/>
+              </w:rPr>
+              <w:t>Memory Test Block</w:t>
             </w:r>
           </w:p>
         </w:tc>
@@ -10404,6 +11354,10 @@
     </w:tbl>
     <w:p/>
     <w:p/>
+    <w:p/>
+    <w:p/>
+    <w:p/>
+    <w:p/>
     <w:p>
       <w:r>
         <w:t>Technical Safety Requirements related to Functional Safety Requirement 02-02 are:</w:t>
@@ -10510,7 +11464,14 @@
               <w:rPr>
                 <w:b/>
               </w:rPr>
-              <w:t>ASIL</w:t>
+              <w:t>A</w:t>
+            </w:r>
+            <w:r>
+              <w:rPr>
+                <w:b/>
+              </w:rPr>
+              <w:lastRenderedPageBreak/>
+              <w:t>SIL</w:t>
             </w:r>
           </w:p>
         </w:tc>
@@ -10537,7 +11498,15 @@
               <w:rPr>
                 <w:b/>
               </w:rPr>
-              <w:t>Fault Tolerant Time Interval</w:t>
+              <w:lastRenderedPageBreak/>
+              <w:t xml:space="preserve">Fault </w:t>
+            </w:r>
+            <w:r>
+              <w:rPr>
+                <w:b/>
+              </w:rPr>
+              <w:lastRenderedPageBreak/>
+              <w:t>Tolerant Time Interval</w:t>
             </w:r>
           </w:p>
         </w:tc>
@@ -10564,7 +11533,15 @@
               <w:rPr>
                 <w:b/>
               </w:rPr>
-              <w:t>Allocation to Architecture</w:t>
+              <w:lastRenderedPageBreak/>
+              <w:t xml:space="preserve">Allocation to </w:t>
+            </w:r>
+            <w:r>
+              <w:rPr>
+                <w:b/>
+              </w:rPr>
+              <w:lastRenderedPageBreak/>
+              <w:t>Architecture</w:t>
             </w:r>
           </w:p>
         </w:tc>
@@ -10591,6 +11568,7 @@
               <w:rPr>
                 <w:b/>
               </w:rPr>
+              <w:lastRenderedPageBreak/>
               <w:t>Safe State</w:t>
             </w:r>
           </w:p>
@@ -10613,7 +11591,6 @@
               <w:spacing w:line="240" w:lineRule="auto"/>
             </w:pPr>
             <w:r>
-              <w:lastRenderedPageBreak/>
               <w:t>Technical</w:t>
             </w:r>
           </w:p>
@@ -11074,6 +12051,20 @@
         </w:tc>
       </w:tr>
     </w:tbl>
+    <w:p>
+      <w:pPr>
+        <w:rPr>
+          <w:b/>
+        </w:rPr>
+      </w:pPr>
+    </w:p>
+    <w:p>
+      <w:pPr>
+        <w:rPr>
+          <w:b/>
+        </w:rPr>
+      </w:pPr>
+    </w:p>
     <w:p>
       <w:pPr>
         <w:rPr>
@@ -11094,7 +12085,6 @@
         <w:t>Lane Keeping Assistance (LKA) Verification and Validation Acceptance Criteria:</w:t>
       </w:r>
     </w:p>
-    <w:p/>
     <w:p>
       <w:bookmarkStart w:id="20" w:name="_74udkdvf7nod" w:colFirst="0" w:colLast="0"/>
       <w:bookmarkEnd w:id="20"/>
@@ -11712,6 +12702,7 @@
                 <w:rFonts w:ascii="LiberationSans" w:hAnsi="LiberationSans" w:cs="LiberationSans"/>
                 <w:lang w:val="en-US"/>
               </w:rPr>
+              <w:lastRenderedPageBreak/>
               <w:t>Requirement</w:t>
             </w:r>
           </w:p>
@@ -11762,6 +12753,7 @@
                 <w:rFonts w:ascii="LiberationSans" w:hAnsi="LiberationSans" w:cs="LiberationSans"/>
                 <w:lang w:val="en-US"/>
               </w:rPr>
+              <w:lastRenderedPageBreak/>
               <w:t>Validate that the camera ECU sends</w:t>
             </w:r>
           </w:p>
@@ -11811,7 +12803,15 @@
                 <w:rFonts w:ascii="LiberationSans" w:hAnsi="LiberationSans" w:cs="LiberationSans"/>
                 <w:lang w:val="en-US"/>
               </w:rPr>
-              <w:t xml:space="preserve"> when it fails </w:t>
+              <w:t xml:space="preserve"> when it </w:t>
+            </w:r>
+            <w:r>
+              <w:rPr>
+                <w:rFonts w:ascii="LiberationSans" w:hAnsi="LiberationSans" w:cs="LiberationSans"/>
+                <w:lang w:val="en-US"/>
+              </w:rPr>
+              <w:lastRenderedPageBreak/>
+              <w:t xml:space="preserve">fails </w:t>
             </w:r>
             <w:r>
               <w:rPr>
@@ -11902,6 +12902,7 @@
                 <w:rFonts w:ascii="LiberationSans" w:hAnsi="LiberationSans" w:cs="LiberationSans"/>
                 <w:lang w:val="en-US"/>
               </w:rPr>
+              <w:lastRenderedPageBreak/>
               <w:t>Verify that the system really does turn</w:t>
             </w:r>
           </w:p>
@@ -11954,6 +12955,7 @@
                 <w:rFonts w:ascii="LiberationSans" w:hAnsi="LiberationSans" w:cs="LiberationSans"/>
                 <w:lang w:val="en-US"/>
               </w:rPr>
+              <w:lastRenderedPageBreak/>
               <w:t>'</w:t>
             </w:r>
             <w:proofErr w:type="spellStart"/>
@@ -12039,7 +13041,6 @@
         <w:contextualSpacing w:val="0"/>
       </w:pPr>
       <w:r>
-        <w:lastRenderedPageBreak/>
         <w:t>Refinement of the System Architecture</w:t>
       </w:r>
     </w:p>
@@ -12069,7 +13070,7 @@
                     <pic:cNvPicPr preferRelativeResize="0"/>
                   </pic:nvPicPr>
                   <pic:blipFill>
-                    <a:blip r:embed="rId9"/>
+                    <a:blip r:embed="rId8"/>
                     <a:srcRect/>
                     <a:stretch>
                       <a:fillRect/>
@@ -12429,6 +13430,7 @@
               <w:spacing w:line="240" w:lineRule="auto"/>
             </w:pPr>
             <w:r>
+              <w:lastRenderedPageBreak/>
               <w:t>Technical</w:t>
             </w:r>
           </w:p>
@@ -12563,7 +13565,6 @@
               <w:spacing w:line="240" w:lineRule="auto"/>
             </w:pPr>
             <w:r>
-              <w:lastRenderedPageBreak/>
               <w:t>Technical</w:t>
             </w:r>
           </w:p>
@@ -13431,6 +14432,7 @@
               <w:spacing w:line="240" w:lineRule="auto"/>
             </w:pPr>
             <w:r>
+              <w:lastRenderedPageBreak/>
               <w:t>Requirement</w:t>
             </w:r>
           </w:p>
@@ -13483,7 +14485,12 @@
               <w:widowControl w:val="0"/>
             </w:pPr>
             <w:r>
-              <w:t>When a failure is detected, the Lane Keeping Assistance function shall deactivate and the ‘</w:t>
+              <w:lastRenderedPageBreak/>
+              <w:t xml:space="preserve">When a failure is detected, the </w:t>
+            </w:r>
+            <w:r>
+              <w:lastRenderedPageBreak/>
+              <w:t>Lane Keeping Assistance function shall deactivate and the ‘</w:t>
             </w:r>
             <w:proofErr w:type="spellStart"/>
             <w:r>
@@ -13517,6 +14524,7 @@
               <w:rPr>
                 <w:b/>
               </w:rPr>
+              <w:lastRenderedPageBreak/>
               <w:t>X</w:t>
             </w:r>
           </w:p>
@@ -13582,7 +14590,6 @@
               <w:spacing w:line="240" w:lineRule="auto"/>
             </w:pPr>
             <w:r>
-              <w:lastRenderedPageBreak/>
               <w:t>Technical</w:t>
             </w:r>
           </w:p>
@@ -14170,15 +15177,6 @@
         </w:tc>
       </w:tr>
     </w:tbl>
-    <w:p/>
-    <w:p>
-      <w:pPr>
-        <w:rPr>
-          <w:b/>
-          <w:color w:val="B7B7B7"/>
-        </w:rPr>
-      </w:pPr>
-    </w:p>
     <w:p/>
     <w:p>
       <w:pPr>
@@ -14582,7 +15580,6 @@
         </w:tc>
       </w:tr>
     </w:tbl>
-    <w:p/>
     <w:p>
       <w:pPr>
         <w:pStyle w:val="Heading2"/>
